--- a/reports/3388_Dubrovin_lab6.docx
+++ b/reports/3388_Dubrovin_lab6.docx
@@ -281,16 +281,7 @@
           <w:szCs w:val="28"/>
           <w:lang w:eastAsia="ru-RU" w:bidi="ar-SA"/>
         </w:rPr>
-        <w:t>по лабораторной работе №</w:t>
-      </w:r>
-      <w:r>
-        <w:rPr>
-          <w:b/>
-          <w:color w:val="000000"/>
-          <w:szCs w:val="28"/>
-          <w:lang w:eastAsia="ru-RU" w:bidi="ar-SA"/>
-        </w:rPr>
-        <w:t>6</w:t>
+        <w:t>по лабораторной работе №6</w:t>
       </w:r>
     </w:p>
     <w:p>
@@ -346,27 +337,7 @@
           <w:szCs w:val="28"/>
           <w:lang w:eastAsia="ru-RU" w:bidi="ar-SA"/>
         </w:rPr>
-        <w:t xml:space="preserve">Тема: </w:t>
-      </w:r>
-      <w:r>
-        <w:rPr>
-          <w:rFonts w:cs="Times New Roman"/>
-          <w:b/>
-          <w:color w:val="000000"/>
-          <w:szCs w:val="28"/>
-          <w:lang w:eastAsia="ru-RU" w:bidi="ar-SA"/>
-        </w:rPr>
-        <w:t>Умножение матриц</w:t>
-      </w:r>
-      <w:r>
-        <w:rPr>
-          <w:rFonts w:cs="Times New Roman"/>
-          <w:b/>
-          <w:color w:val="000000"/>
-          <w:szCs w:val="28"/>
-          <w:lang w:eastAsia="ru-RU" w:bidi="ar-SA"/>
-        </w:rPr>
-        <w:t>.</w:t>
+        <w:t>Тема: Умножение матриц.</w:t>
       </w:r>
     </w:p>
     <w:p>
@@ -473,7 +444,7 @@
       <w:tblPr>
         <w:tblW w:w="9854" w:type="dxa"/>
         <w:jc w:val="left"/>
-        <w:tblInd w:w="-108" w:type="dxa"/>
+        <w:tblInd w:w="-109" w:type="dxa"/>
         <w:tblLayout w:type="fixed"/>
         <w:tblCellMar>
           <w:top w:w="0" w:type="dxa"/>
@@ -483,8 +454,8 @@
         </w:tblCellMar>
       </w:tblPr>
       <w:tblGrid>
-        <w:gridCol w:w="4334"/>
-        <w:gridCol w:w="2617"/>
+        <w:gridCol w:w="4333"/>
+        <w:gridCol w:w="2618"/>
         <w:gridCol w:w="2903"/>
       </w:tblGrid>
       <w:tr>
@@ -493,7 +464,7 @@
         </w:trPr>
         <w:tc>
           <w:tcPr>
-            <w:tcW w:w="4334" w:type="dxa"/>
+            <w:tcW w:w="4333" w:type="dxa"/>
             <w:tcBorders/>
             <w:vAlign w:val="bottom"/>
           </w:tcPr>
@@ -539,7 +510,7 @@
         </w:tc>
         <w:tc>
           <w:tcPr>
-            <w:tcW w:w="2617" w:type="dxa"/>
+            <w:tcW w:w="2618" w:type="dxa"/>
             <w:tcBorders>
               <w:bottom w:val="single" w:sz="4" w:space="0" w:color="000000"/>
             </w:tcBorders>
@@ -594,7 +565,7 @@
         </w:trPr>
         <w:tc>
           <w:tcPr>
-            <w:tcW w:w="4334" w:type="dxa"/>
+            <w:tcW w:w="4333" w:type="dxa"/>
             <w:tcBorders/>
             <w:vAlign w:val="bottom"/>
           </w:tcPr>
@@ -617,7 +588,7 @@
         </w:tc>
         <w:tc>
           <w:tcPr>
-            <w:tcW w:w="2617" w:type="dxa"/>
+            <w:tcW w:w="2618" w:type="dxa"/>
             <w:tcBorders>
               <w:top w:val="single" w:sz="4" w:space="0" w:color="000000"/>
               <w:bottom w:val="single" w:sz="4" w:space="0" w:color="000000"/>
@@ -774,7 +745,7 @@
         <w:pStyle w:val="Heading2"/>
         <w:numPr>
           <w:ilvl w:val="1"/>
-          <w:numId w:val="2"/>
+          <w:numId w:val="1"/>
         </w:numPr>
         <w:ind w:firstLine="709"/>
         <w:rPr/>
@@ -816,7 +787,7 @@
         <w:pStyle w:val="Heading2"/>
         <w:numPr>
           <w:ilvl w:val="1"/>
-          <w:numId w:val="2"/>
+          <w:numId w:val="1"/>
         </w:numPr>
         <w:ind w:firstLine="709"/>
         <w:jc w:val="left"/>
@@ -834,9 +805,9 @@
     <w:p>
       <w:pPr>
         <w:pStyle w:val="Normal"/>
-        <w:shd w:fill="FFFFFF" w:val="clear"/>
+        <w:shd w:val="clear" w:fill="FFFFFF"/>
         <w:suppressAutoHyphens w:val="false"/>
-        <w:overflowPunct w:val="true"/>
+        <w:overflowPunct w:val="false"/>
         <w:ind w:hanging="0" w:left="0"/>
         <w:jc w:val="left"/>
         <w:rPr>
@@ -856,9 +827,17 @@
           <w:lang w:eastAsia="ru-RU" w:bidi="ar-SA"/>
         </w:rPr>
         <w:tab/>
-        <w:t xml:space="preserve">Выполнить задачу умножения двух квадратных матриц A и B размера m × m, результат записать в матрицу C. Реализовать последовательный и параллельный алгоритм, одним из перечисленных ниже способов и провести анализ полученных результатов. Выбор параллельного алгоритма определяется индивидуальным номером задания. Все числа в заданиях являются целыми. Матрицы должны вводиться и выводиться по </w:t>
-      </w:r>
-      <w:r>
+        <w:t>Выполнить задачу умножения двух квадратных матриц A и B размера m × m, результат записать в матрицу C. Реализовать последовательный и параллельный алгоритм, одним из перечисленных ниже способов и провести анализ полученных результатов. Выбор параллельного алгоритма определяется индивидуальным номером задания. Все числа в заданиях являются целыми. Матрицы должны вводиться и выводиться по строкам.</w:t>
+      </w:r>
+    </w:p>
+    <w:p>
+      <w:pPr>
+        <w:pStyle w:val="Normal"/>
+        <w:shd w:val="clear" w:fill="FFFFFF"/>
+        <w:suppressAutoHyphens w:val="false"/>
+        <w:overflowPunct w:val="false"/>
+        <w:ind w:hanging="0" w:left="0"/>
+        <w:jc w:val="left"/>
         <w:rPr>
           <w:rFonts w:eastAsia="Times New Roman" w:cs="Times New Roman"/>
           <w:color w:val="000000"/>
@@ -866,17 +845,8 @@
           <w:szCs w:val="28"/>
           <w:lang w:eastAsia="ru-RU" w:bidi="ar-SA"/>
         </w:rPr>
-        <w:t>строкам.</w:t>
-      </w:r>
-    </w:p>
-    <w:p>
-      <w:pPr>
-        <w:pStyle w:val="Normal"/>
-        <w:shd w:fill="FFFFFF" w:val="clear"/>
-        <w:suppressAutoHyphens w:val="false"/>
-        <w:overflowPunct w:val="true"/>
-        <w:ind w:hanging="0" w:left="0"/>
-        <w:jc w:val="left"/>
+      </w:pPr>
+      <w:r>
         <w:rPr>
           <w:rFonts w:eastAsia="Times New Roman" w:cs="Times New Roman"/>
           <w:color w:val="000000"/>
@@ -884,25 +854,7 @@
           <w:szCs w:val="28"/>
           <w:lang w:eastAsia="ru-RU" w:bidi="ar-SA"/>
         </w:rPr>
-      </w:pPr>
-      <w:r>
-        <w:rPr>
-          <w:rFonts w:eastAsia="Times New Roman" w:cs="Times New Roman"/>
-          <w:color w:val="000000"/>
-          <w:kern w:val="0"/>
-          <w:szCs w:val="28"/>
-          <w:lang w:eastAsia="ru-RU" w:bidi="ar-SA"/>
-        </w:rPr>
         <w:tab/>
-      </w:r>
-      <w:r>
-        <w:rPr>
-          <w:rFonts w:eastAsia="Times New Roman" w:cs="Times New Roman"/>
-          <w:color w:val="000000"/>
-          <w:kern w:val="0"/>
-          <w:szCs w:val="28"/>
-          <w:lang w:eastAsia="ru-RU" w:bidi="ar-SA"/>
-        </w:rPr>
         <w:t>Вариант 1: Ленточный алгоритм 1 (горизонтальные полосы).</w:t>
       </w:r>
       <w:r>
@@ -916,6 +868,7 @@
           <w:ilvl w:val="0"/>
           <w:numId w:val="0"/>
         </w:numPr>
+        <w:spacing w:before="0" w:after="0"/>
         <w:ind w:hanging="0" w:left="0"/>
         <w:rPr/>
       </w:pPr>
@@ -930,7 +883,7 @@
         <w:pStyle w:val="ListParagraph"/>
         <w:numPr>
           <w:ilvl w:val="0"/>
-          <w:numId w:val="4"/>
+          <w:numId w:val="6"/>
         </w:numPr>
         <w:jc w:val="left"/>
         <w:rPr>
@@ -957,7 +910,7 @@
           <w:numId w:val="0"/>
         </w:numPr>
         <w:suppressAutoHyphens w:val="true"/>
-        <w:overflowPunct w:val="false"/>
+        <w:overflowPunct w:val="true"/>
         <w:bidi w:val="0"/>
         <w:spacing w:lineRule="auto" w:line="360" w:before="0" w:after="0"/>
         <w:ind w:hanging="0" w:left="0" w:right="0"/>
@@ -1001,13 +954,39 @@
         </w:rPr>
         <w:t>строки матрицы A и элементов K-й строки матрицы B. Элементы строки с, в которой будет содержаться соответствующая строка произведения AB результат, обнуляются. Затем запускается цикл (число итераций равно N), в ходе которого выполняются два действия: Основы параллельного программирования: алгоритмы умножения матриц 2 1) выполняется перемножение элементов строк матрицы A и матрицы B с одинаковыми номерами, и результаты добавляются к соответствующему элементу строки c; 2) выполняется циклическая пересылка строк матрицы B в соседние процессы (направление пересылки может быть произвольным: как по возрастанию рангов процессов, так и по их убыванию). После завершения цикла в каждом процессе будет содержаться соответствующая строка произведения AB. Останется переслать эти строки главному процессу.</w:t>
       </w:r>
+      <w:r>
+        <w:br w:type="page"/>
+      </w:r>
     </w:p>
     <w:p>
       <w:pPr>
         <w:pStyle w:val="ListParagraph"/>
         <w:numPr>
           <w:ilvl w:val="0"/>
-          <w:numId w:val="3"/>
+          <w:numId w:val="0"/>
+        </w:numPr>
+        <w:ind w:hanging="0" w:left="0"/>
+        <w:jc w:val="left"/>
+        <w:rPr>
+          <w:rFonts w:eastAsia="Malgun Gothic" w:cs="Times New Roman"/>
+          <w:szCs w:val="28"/>
+          <w:lang w:eastAsia="ko-KR" w:bidi="ar-SA"/>
+        </w:rPr>
+      </w:pPr>
+      <w:r>
+        <w:rPr>
+          <w:rFonts w:eastAsia="Malgun Gothic" w:cs="Times New Roman"/>
+          <w:szCs w:val="28"/>
+          <w:lang w:eastAsia="ko-KR" w:bidi="ar-SA"/>
+        </w:rPr>
+      </w:r>
+    </w:p>
+    <w:p>
+      <w:pPr>
+        <w:pStyle w:val="ListParagraph"/>
+        <w:numPr>
+          <w:ilvl w:val="0"/>
+          <w:numId w:val="7"/>
         </w:numPr>
         <w:ind w:hanging="0" w:left="720"/>
         <w:jc w:val="left"/>
@@ -1044,94 +1023,11 @@
           <w:sz w:val="24"/>
           <w:szCs w:val="24"/>
         </w:rPr>
-        <w:br/>
-        <w:t>Ри</w:t>
-      </w:r>
-      <w:r>
-        <w:rPr>
-          <w:i w:val="false"/>
-          <w:iCs w:val="false"/>
-          <w:sz w:val="24"/>
-          <w:szCs w:val="24"/>
-          <w:lang w:val="en-US"/>
-        </w:rPr>
-        <w:t>c</w:t>
-      </w:r>
-      <w:r>
-        <w:rPr>
-          <w:i w:val="false"/>
-          <w:iCs w:val="false"/>
-          <w:sz w:val="24"/>
-          <w:szCs w:val="24"/>
-        </w:rPr>
-        <w:t>.1 - сеть Петри</w:t>
-      </w:r>
-    </w:p>
-    <w:p>
-      <w:pPr>
-        <w:pStyle w:val="ListParagraph"/>
-        <w:ind w:hanging="0" w:left="0"/>
-        <w:jc w:val="center"/>
-        <w:rPr>
-          <w:i w:val="false"/>
-          <w:i w:val="false"/>
-          <w:iCs w:val="false"/>
-          <w:sz w:val="24"/>
-          <w:szCs w:val="24"/>
-        </w:rPr>
-      </w:pPr>
-      <w:r>
-        <w:rPr>
-          <w:i w:val="false"/>
-          <w:iCs w:val="false"/>
-          <w:sz w:val="24"/>
-          <w:szCs w:val="24"/>
-        </w:rPr>
-      </w:r>
-      <w:r>
-        <w:br w:type="page"/>
-      </w:r>
-    </w:p>
-    <w:p>
-      <w:pPr>
-        <w:pStyle w:val="ListParagraph"/>
-        <w:ind w:hanging="0" w:left="0"/>
-        <w:jc w:val="center"/>
-        <w:rPr>
-          <w:i w:val="false"/>
-          <w:i w:val="false"/>
-          <w:iCs w:val="false"/>
-          <w:sz w:val="24"/>
-          <w:szCs w:val="24"/>
-        </w:rPr>
-      </w:pPr>
-      <w:r>
-        <w:rPr>
-          <w:i w:val="false"/>
-          <w:iCs w:val="false"/>
-          <w:sz w:val="24"/>
-          <w:szCs w:val="24"/>
-        </w:rPr>
-      </w:r>
-    </w:p>
-    <w:p>
-      <w:pPr>
-        <w:pStyle w:val="Normal"/>
-        <w:jc w:val="center"/>
-        <w:rPr>
-          <w:rFonts w:eastAsia="Malgun Gothic" w:cs="Times New Roman"/>
-          <w:sz w:val="22"/>
-          <w:szCs w:val="22"/>
-          <w:lang w:eastAsia="ko-KR" w:bidi="ar-SA"/>
-        </w:rPr>
-      </w:pPr>
-      <w:r>
-        <w:rPr/>
         <w:drawing>
           <wp:inline distT="0" distB="0" distL="0" distR="0">
-            <wp:extent cx="5485765" cy="5930900"/>
+            <wp:extent cx="3435350" cy="6837680"/>
             <wp:effectExtent l="0" t="0" r="0" b="0"/>
-            <wp:docPr id="1" name="Image6" descr=""/>
+            <wp:docPr id="1" name="Image8" descr=""/>
             <wp:cNvGraphicFramePr>
               <a:graphicFrameLocks xmlns:a="http://schemas.openxmlformats.org/drawingml/2006/main" noChangeAspect="1"/>
             </wp:cNvGraphicFramePr>
@@ -1139,13 +1035,144 @@
               <a:graphicData uri="http://schemas.openxmlformats.org/drawingml/2006/picture">
                 <pic:pic xmlns:pic="http://schemas.openxmlformats.org/drawingml/2006/picture">
                   <pic:nvPicPr>
-                    <pic:cNvPr id="1" name="Image6" descr=""/>
+                    <pic:cNvPr id="1" name="Image8" descr=""/>
                     <pic:cNvPicPr>
                       <a:picLocks noChangeAspect="1" noChangeArrowheads="1"/>
                     </pic:cNvPicPr>
                   </pic:nvPicPr>
                   <pic:blipFill>
                     <a:blip r:embed="rId2"/>
+                    <a:stretch>
+                      <a:fillRect/>
+                    </a:stretch>
+                  </pic:blipFill>
+                  <pic:spPr bwMode="auto">
+                    <a:xfrm>
+                      <a:off x="0" y="0"/>
+                      <a:ext cx="3435350" cy="6837680"/>
+                    </a:xfrm>
+                    <a:prstGeom prst="rect">
+                      <a:avLst/>
+                    </a:prstGeom>
+                    <a:noFill/>
+                  </pic:spPr>
+                </pic:pic>
+              </a:graphicData>
+            </a:graphic>
+          </wp:inline>
+        </w:drawing>
+      </w:r>
+      <w:r>
+        <w:rPr>
+          <w:i w:val="false"/>
+          <w:iCs w:val="false"/>
+          <w:sz w:val="24"/>
+          <w:szCs w:val="24"/>
+        </w:rPr>
+        <w:br/>
+        <w:t>Ри</w:t>
+      </w:r>
+      <w:r>
+        <w:rPr>
+          <w:i w:val="false"/>
+          <w:iCs w:val="false"/>
+          <w:sz w:val="24"/>
+          <w:szCs w:val="24"/>
+          <w:lang w:val="en-US"/>
+        </w:rPr>
+        <w:t>c</w:t>
+      </w:r>
+      <w:r>
+        <w:rPr>
+          <w:i w:val="false"/>
+          <w:iCs w:val="false"/>
+          <w:sz w:val="24"/>
+          <w:szCs w:val="24"/>
+        </w:rPr>
+        <w:t>.1 - сеть Петри</w:t>
+      </w:r>
+    </w:p>
+    <w:p>
+      <w:pPr>
+        <w:pStyle w:val="ListParagraph"/>
+        <w:ind w:hanging="0" w:left="0"/>
+        <w:jc w:val="center"/>
+        <w:rPr>
+          <w:i w:val="false"/>
+          <w:i w:val="false"/>
+          <w:iCs w:val="false"/>
+          <w:sz w:val="24"/>
+          <w:szCs w:val="24"/>
+        </w:rPr>
+      </w:pPr>
+      <w:r>
+        <w:rPr>
+          <w:i w:val="false"/>
+          <w:iCs w:val="false"/>
+          <w:sz w:val="24"/>
+          <w:szCs w:val="24"/>
+        </w:rPr>
+      </w:r>
+      <w:r>
+        <w:br w:type="page"/>
+      </w:r>
+    </w:p>
+    <w:p>
+      <w:pPr>
+        <w:pStyle w:val="ListParagraph"/>
+        <w:spacing w:before="0" w:after="0"/>
+        <w:ind w:hanging="0" w:left="0"/>
+        <w:contextualSpacing/>
+        <w:jc w:val="center"/>
+        <w:rPr>
+          <w:i w:val="false"/>
+          <w:i w:val="false"/>
+          <w:iCs w:val="false"/>
+          <w:sz w:val="24"/>
+          <w:szCs w:val="24"/>
+        </w:rPr>
+      </w:pPr>
+      <w:r>
+        <w:rPr>
+          <w:i w:val="false"/>
+          <w:iCs w:val="false"/>
+          <w:sz w:val="24"/>
+          <w:szCs w:val="24"/>
+        </w:rPr>
+      </w:r>
+    </w:p>
+    <w:p>
+      <w:pPr>
+        <w:pStyle w:val="Normal"/>
+        <w:jc w:val="center"/>
+        <w:rPr>
+          <w:rFonts w:eastAsia="Malgun Gothic" w:cs="Times New Roman"/>
+          <w:sz w:val="22"/>
+          <w:szCs w:val="22"/>
+          <w:lang w:eastAsia="ko-KR" w:bidi="ar-SA"/>
+        </w:rPr>
+      </w:pPr>
+      <w:r>
+        <w:rPr/>
+        <w:drawing>
+          <wp:inline distT="0" distB="0" distL="0" distR="0">
+            <wp:extent cx="5485765" cy="5930900"/>
+            <wp:effectExtent l="0" t="0" r="0" b="0"/>
+            <wp:docPr id="2" name="Image6" descr=""/>
+            <wp:cNvGraphicFramePr>
+              <a:graphicFrameLocks xmlns:a="http://schemas.openxmlformats.org/drawingml/2006/main" noChangeAspect="1"/>
+            </wp:cNvGraphicFramePr>
+            <a:graphic xmlns:a="http://schemas.openxmlformats.org/drawingml/2006/main">
+              <a:graphicData uri="http://schemas.openxmlformats.org/drawingml/2006/picture">
+                <pic:pic xmlns:pic="http://schemas.openxmlformats.org/drawingml/2006/picture">
+                  <pic:nvPicPr>
+                    <pic:cNvPr id="2" name="Image6" descr=""/>
+                    <pic:cNvPicPr>
+                      <a:picLocks noChangeAspect="1" noChangeArrowheads="1"/>
+                    </pic:cNvPicPr>
+                  </pic:nvPicPr>
+                  <pic:blipFill>
+                    <a:blip r:embed="rId3"/>
                     <a:stretch>
                       <a:fillRect/>
                     </a:stretch>
@@ -1236,6 +1263,7 @@
     <w:p>
       <w:pPr>
         <w:pStyle w:val="Normal"/>
+        <w:spacing w:before="0" w:after="0"/>
         <w:ind w:hanging="0" w:left="0"/>
         <w:jc w:val="both"/>
         <w:rPr>
@@ -1274,25 +1302,7 @@
           <w:lang w:eastAsia="ko-KR" w:bidi="ar-SA"/>
         </w:rPr>
         <w:tab/>
-        <w:t xml:space="preserve">3. Проведём запуск при разном колличестве процессов </w:t>
-      </w:r>
-      <w:r>
-        <w:rPr>
-          <w:rFonts w:eastAsia="Malgun Gothic" w:cs="Times New Roman"/>
-          <w:sz w:val="28"/>
-          <w:szCs w:val="28"/>
-          <w:lang w:eastAsia="ko-KR" w:bidi="ar-SA"/>
-        </w:rPr>
-        <w:t>и размерностях матриц</w:t>
-      </w:r>
-      <w:r>
-        <w:rPr>
-          <w:rFonts w:eastAsia="Malgun Gothic" w:cs="Times New Roman"/>
-          <w:sz w:val="28"/>
-          <w:szCs w:val="28"/>
-          <w:lang w:eastAsia="ko-KR" w:bidi="ar-SA"/>
-        </w:rPr>
-        <w:t>.</w:t>
+        <w:t>3. Проведём запуск при разном колличестве процессов и размерностях матриц.</w:t>
       </w:r>
     </w:p>
     <w:p>
@@ -1313,25 +1323,7 @@
           <w:szCs w:val="22"/>
           <w:lang w:eastAsia="ko-KR" w:bidi="ar-SA"/>
         </w:rPr>
-        <w:t xml:space="preserve">Таблица 1- результаты выполнения программы при различном количестве процессов </w:t>
-      </w:r>
-      <w:r>
-        <w:rPr>
-          <w:rFonts w:eastAsia="Malgun Gothic" w:cs="Times New Roman"/>
-          <w:sz w:val="22"/>
-          <w:szCs w:val="22"/>
-          <w:lang w:eastAsia="ko-KR" w:bidi="ar-SA"/>
-        </w:rPr>
-        <w:t>и размерностях матриц</w:t>
-      </w:r>
-      <w:r>
-        <w:rPr>
-          <w:rFonts w:eastAsia="Malgun Gothic" w:cs="Times New Roman"/>
-          <w:sz w:val="22"/>
-          <w:szCs w:val="22"/>
-          <w:lang w:eastAsia="ko-KR" w:bidi="ar-SA"/>
-        </w:rPr>
-        <w:t>.</w:t>
+        <w:t>Таблица 1- результаты выполнения программы при различном количестве процессов и размерностях матриц.</w:t>
       </w:r>
     </w:p>
     <w:tbl>
@@ -1349,12 +1341,12 @@
       </w:tblPr>
       <w:tblGrid>
         <w:gridCol w:w="1336"/>
+        <w:gridCol w:w="1335"/>
+        <w:gridCol w:w="1338"/>
         <w:gridCol w:w="1336"/>
-        <w:gridCol w:w="1337"/>
+        <w:gridCol w:w="1456"/>
+        <w:gridCol w:w="1217"/>
         <w:gridCol w:w="1336"/>
-        <w:gridCol w:w="1457"/>
-        <w:gridCol w:w="1216"/>
-        <w:gridCol w:w="1337"/>
       </w:tblGrid>
       <w:tr>
         <w:trPr/>
@@ -1388,7 +1380,7 @@
         </w:tc>
         <w:tc>
           <w:tcPr>
-            <w:tcW w:w="1336" w:type="dxa"/>
+            <w:tcW w:w="1335" w:type="dxa"/>
             <w:tcBorders>
               <w:top w:val="single" w:sz="4" w:space="0" w:color="000000"/>
               <w:left w:val="single" w:sz="4" w:space="0" w:color="000000"/>
@@ -1416,7 +1408,7 @@
         </w:tc>
         <w:tc>
           <w:tcPr>
-            <w:tcW w:w="1337" w:type="dxa"/>
+            <w:tcW w:w="1338" w:type="dxa"/>
             <w:tcBorders>
               <w:top w:val="single" w:sz="4" w:space="0" w:color="000000"/>
               <w:left w:val="single" w:sz="4" w:space="0" w:color="000000"/>
@@ -1472,7 +1464,7 @@
         </w:tc>
         <w:tc>
           <w:tcPr>
-            <w:tcW w:w="1457" w:type="dxa"/>
+            <w:tcW w:w="1456" w:type="dxa"/>
             <w:tcBorders>
               <w:top w:val="single" w:sz="4" w:space="0" w:color="000000"/>
               <w:left w:val="single" w:sz="4" w:space="0" w:color="000000"/>
@@ -1500,7 +1492,7 @@
         </w:tc>
         <w:tc>
           <w:tcPr>
-            <w:tcW w:w="1216" w:type="dxa"/>
+            <w:tcW w:w="1217" w:type="dxa"/>
             <w:tcBorders>
               <w:top w:val="single" w:sz="4" w:space="0" w:color="000000"/>
               <w:left w:val="single" w:sz="4" w:space="0" w:color="000000"/>
@@ -1528,7 +1520,7 @@
         </w:tc>
         <w:tc>
           <w:tcPr>
-            <w:tcW w:w="1337" w:type="dxa"/>
+            <w:tcW w:w="1336" w:type="dxa"/>
             <w:tcBorders>
               <w:top w:val="single" w:sz="4" w:space="0" w:color="000000"/>
               <w:left w:val="single" w:sz="4" w:space="0" w:color="000000"/>
@@ -1605,7 +1597,7 @@
         </w:tc>
         <w:tc>
           <w:tcPr>
-            <w:tcW w:w="1336" w:type="dxa"/>
+            <w:tcW w:w="1335" w:type="dxa"/>
             <w:tcBorders>
               <w:left w:val="single" w:sz="4" w:space="0" w:color="000000"/>
               <w:bottom w:val="single" w:sz="4" w:space="0" w:color="000000"/>
@@ -1632,7 +1624,7 @@
         </w:tc>
         <w:tc>
           <w:tcPr>
-            <w:tcW w:w="1337" w:type="dxa"/>
+            <w:tcW w:w="1338" w:type="dxa"/>
             <w:tcBorders>
               <w:left w:val="single" w:sz="4" w:space="0" w:color="000000"/>
               <w:bottom w:val="single" w:sz="4" w:space="0" w:color="000000"/>
@@ -1653,14 +1645,7 @@
                 <w:sz w:val="22"/>
                 <w:szCs w:val="22"/>
               </w:rPr>
-              <w:t>0.00003</w:t>
-            </w:r>
-            <w:r>
-              <w:rPr>
-                <w:sz w:val="22"/>
-                <w:szCs w:val="22"/>
-              </w:rPr>
-              <w:t>1</w:t>
+              <w:t>0.000031</w:t>
             </w:r>
           </w:p>
         </w:tc>
@@ -1693,7 +1678,7 @@
         </w:tc>
         <w:tc>
           <w:tcPr>
-            <w:tcW w:w="1457" w:type="dxa"/>
+            <w:tcW w:w="1456" w:type="dxa"/>
             <w:tcBorders>
               <w:left w:val="single" w:sz="4" w:space="0" w:color="000000"/>
               <w:bottom w:val="single" w:sz="4" w:space="0" w:color="000000"/>
@@ -1720,7 +1705,7 @@
         </w:tc>
         <w:tc>
           <w:tcPr>
-            <w:tcW w:w="1216" w:type="dxa"/>
+            <w:tcW w:w="1217" w:type="dxa"/>
             <w:tcBorders>
               <w:left w:val="single" w:sz="4" w:space="0" w:color="000000"/>
               <w:bottom w:val="single" w:sz="4" w:space="0" w:color="000000"/>
@@ -1746,7 +1731,7 @@
         </w:tc>
         <w:tc>
           <w:tcPr>
-            <w:tcW w:w="1337" w:type="dxa"/>
+            <w:tcW w:w="1336" w:type="dxa"/>
             <w:tcBorders>
               <w:left w:val="single" w:sz="4" w:space="0" w:color="000000"/>
               <w:bottom w:val="single" w:sz="4" w:space="0" w:color="000000"/>
@@ -1803,7 +1788,7 @@
         </w:tc>
         <w:tc>
           <w:tcPr>
-            <w:tcW w:w="1336" w:type="dxa"/>
+            <w:tcW w:w="1335" w:type="dxa"/>
             <w:tcBorders>
               <w:left w:val="single" w:sz="4" w:space="0" w:color="000000"/>
               <w:bottom w:val="single" w:sz="4" w:space="0" w:color="000000"/>
@@ -1830,7 +1815,7 @@
         </w:tc>
         <w:tc>
           <w:tcPr>
-            <w:tcW w:w="1337" w:type="dxa"/>
+            <w:tcW w:w="1338" w:type="dxa"/>
             <w:tcBorders>
               <w:left w:val="single" w:sz="4" w:space="0" w:color="000000"/>
               <w:bottom w:val="single" w:sz="4" w:space="0" w:color="000000"/>
@@ -1884,7 +1869,7 @@
         </w:tc>
         <w:tc>
           <w:tcPr>
-            <w:tcW w:w="1457" w:type="dxa"/>
+            <w:tcW w:w="1456" w:type="dxa"/>
             <w:tcBorders>
               <w:left w:val="single" w:sz="4" w:space="0" w:color="000000"/>
               <w:bottom w:val="single" w:sz="4" w:space="0" w:color="000000"/>
@@ -1911,7 +1896,7 @@
         </w:tc>
         <w:tc>
           <w:tcPr>
-            <w:tcW w:w="1216" w:type="dxa"/>
+            <w:tcW w:w="1217" w:type="dxa"/>
             <w:tcBorders>
               <w:left w:val="single" w:sz="4" w:space="0" w:color="000000"/>
               <w:bottom w:val="single" w:sz="4" w:space="0" w:color="000000"/>
@@ -1938,7 +1923,7 @@
         </w:tc>
         <w:tc>
           <w:tcPr>
-            <w:tcW w:w="1337" w:type="dxa"/>
+            <w:tcW w:w="1336" w:type="dxa"/>
             <w:tcBorders>
               <w:left w:val="single" w:sz="4" w:space="0" w:color="000000"/>
               <w:bottom w:val="single" w:sz="4" w:space="0" w:color="000000"/>
@@ -1996,7 +1981,7 @@
         </w:tc>
         <w:tc>
           <w:tcPr>
-            <w:tcW w:w="1336" w:type="dxa"/>
+            <w:tcW w:w="1335" w:type="dxa"/>
             <w:tcBorders>
               <w:left w:val="single" w:sz="4" w:space="0" w:color="000000"/>
               <w:bottom w:val="single" w:sz="4" w:space="0" w:color="000000"/>
@@ -2023,7 +2008,7 @@
         </w:tc>
         <w:tc>
           <w:tcPr>
-            <w:tcW w:w="1337" w:type="dxa"/>
+            <w:tcW w:w="1338" w:type="dxa"/>
             <w:tcBorders>
               <w:left w:val="single" w:sz="4" w:space="0" w:color="000000"/>
               <w:bottom w:val="single" w:sz="4" w:space="0" w:color="000000"/>
@@ -2077,7 +2062,7 @@
         </w:tc>
         <w:tc>
           <w:tcPr>
-            <w:tcW w:w="1457" w:type="dxa"/>
+            <w:tcW w:w="1456" w:type="dxa"/>
             <w:tcBorders>
               <w:left w:val="single" w:sz="4" w:space="0" w:color="000000"/>
               <w:bottom w:val="single" w:sz="4" w:space="0" w:color="000000"/>
@@ -2104,7 +2089,7 @@
         </w:tc>
         <w:tc>
           <w:tcPr>
-            <w:tcW w:w="1216" w:type="dxa"/>
+            <w:tcW w:w="1217" w:type="dxa"/>
             <w:tcBorders>
               <w:left w:val="single" w:sz="4" w:space="0" w:color="000000"/>
               <w:bottom w:val="single" w:sz="4" w:space="0" w:color="000000"/>
@@ -2131,7 +2116,7 @@
         </w:tc>
         <w:tc>
           <w:tcPr>
-            <w:tcW w:w="1337" w:type="dxa"/>
+            <w:tcW w:w="1336" w:type="dxa"/>
             <w:tcBorders>
               <w:left w:val="single" w:sz="4" w:space="0" w:color="000000"/>
               <w:bottom w:val="single" w:sz="4" w:space="0" w:color="000000"/>
@@ -2195,7 +2180,7 @@
         </w:tc>
         <w:tc>
           <w:tcPr>
-            <w:tcW w:w="1336" w:type="dxa"/>
+            <w:tcW w:w="1335" w:type="dxa"/>
             <w:tcBorders>
               <w:left w:val="single" w:sz="4" w:space="0" w:color="000000"/>
               <w:bottom w:val="single" w:sz="4" w:space="0" w:color="000000"/>
@@ -2222,7 +2207,7 @@
         </w:tc>
         <w:tc>
           <w:tcPr>
-            <w:tcW w:w="1337" w:type="dxa"/>
+            <w:tcW w:w="1338" w:type="dxa"/>
             <w:tcBorders>
               <w:left w:val="single" w:sz="4" w:space="0" w:color="000000"/>
               <w:bottom w:val="single" w:sz="4" w:space="0" w:color="000000"/>
@@ -2276,7 +2261,7 @@
         </w:tc>
         <w:tc>
           <w:tcPr>
-            <w:tcW w:w="1457" w:type="dxa"/>
+            <w:tcW w:w="1456" w:type="dxa"/>
             <w:tcBorders>
               <w:left w:val="single" w:sz="4" w:space="0" w:color="000000"/>
               <w:bottom w:val="single" w:sz="4" w:space="0" w:color="000000"/>
@@ -2303,7 +2288,7 @@
         </w:tc>
         <w:tc>
           <w:tcPr>
-            <w:tcW w:w="1216" w:type="dxa"/>
+            <w:tcW w:w="1217" w:type="dxa"/>
             <w:tcBorders>
               <w:left w:val="single" w:sz="4" w:space="0" w:color="000000"/>
               <w:bottom w:val="single" w:sz="4" w:space="0" w:color="000000"/>
@@ -2330,7 +2315,7 @@
         </w:tc>
         <w:tc>
           <w:tcPr>
-            <w:tcW w:w="1337" w:type="dxa"/>
+            <w:tcW w:w="1336" w:type="dxa"/>
             <w:tcBorders>
               <w:left w:val="single" w:sz="4" w:space="0" w:color="000000"/>
               <w:bottom w:val="single" w:sz="4" w:space="0" w:color="000000"/>
@@ -2388,7 +2373,7 @@
         </w:tc>
         <w:tc>
           <w:tcPr>
-            <w:tcW w:w="1336" w:type="dxa"/>
+            <w:tcW w:w="1335" w:type="dxa"/>
             <w:tcBorders>
               <w:left w:val="single" w:sz="4" w:space="0" w:color="000000"/>
               <w:bottom w:val="single" w:sz="4" w:space="0" w:color="000000"/>
@@ -2417,7 +2402,7 @@
         </w:tc>
         <w:tc>
           <w:tcPr>
-            <w:tcW w:w="1337" w:type="dxa"/>
+            <w:tcW w:w="1338" w:type="dxa"/>
             <w:tcBorders>
               <w:left w:val="single" w:sz="4" w:space="0" w:color="000000"/>
               <w:bottom w:val="single" w:sz="4" w:space="0" w:color="000000"/>
@@ -2471,7 +2456,7 @@
         </w:tc>
         <w:tc>
           <w:tcPr>
-            <w:tcW w:w="1457" w:type="dxa"/>
+            <w:tcW w:w="1456" w:type="dxa"/>
             <w:tcBorders>
               <w:left w:val="single" w:sz="4" w:space="0" w:color="000000"/>
               <w:bottom w:val="single" w:sz="4" w:space="0" w:color="000000"/>
@@ -2498,7 +2483,7 @@
         </w:tc>
         <w:tc>
           <w:tcPr>
-            <w:tcW w:w="1216" w:type="dxa"/>
+            <w:tcW w:w="1217" w:type="dxa"/>
             <w:tcBorders>
               <w:left w:val="single" w:sz="4" w:space="0" w:color="000000"/>
               <w:bottom w:val="single" w:sz="4" w:space="0" w:color="000000"/>
@@ -2525,7 +2510,7 @@
         </w:tc>
         <w:tc>
           <w:tcPr>
-            <w:tcW w:w="1337" w:type="dxa"/>
+            <w:tcW w:w="1336" w:type="dxa"/>
             <w:tcBorders>
               <w:left w:val="single" w:sz="4" w:space="0" w:color="000000"/>
               <w:bottom w:val="single" w:sz="4" w:space="0" w:color="000000"/>
@@ -2588,63 +2573,7 @@
           <w:szCs w:val="28"/>
           <w:lang w:eastAsia="ko-KR" w:bidi="ar-SA"/>
         </w:rPr>
-        <w:t xml:space="preserve">4. Построим графики времени выполнения и ускорения для </w:t>
-      </w:r>
-      <w:r>
-        <w:rPr>
-          <w:rFonts w:eastAsia="Malgun Gothic" w:cs="Times New Roman"/>
-          <w:szCs w:val="28"/>
-          <w:lang w:eastAsia="ko-KR" w:bidi="ar-SA"/>
-        </w:rPr>
-        <w:t>1</w:t>
-      </w:r>
-      <w:r>
-        <w:rPr>
-          <w:rFonts w:eastAsia="Malgun Gothic" w:cs="Times New Roman"/>
-          <w:szCs w:val="28"/>
-          <w:lang w:eastAsia="ko-KR" w:bidi="ar-SA"/>
-        </w:rPr>
-        <w:t>-</w:t>
-      </w:r>
-      <w:r>
-        <w:rPr>
-          <w:rFonts w:eastAsia="Malgun Gothic" w:cs="Times New Roman"/>
-          <w:szCs w:val="28"/>
-          <w:lang w:eastAsia="ko-KR" w:bidi="ar-SA"/>
-        </w:rPr>
-        <w:t>50</w:t>
-      </w:r>
-      <w:r>
-        <w:rPr>
-          <w:rFonts w:eastAsia="Malgun Gothic" w:cs="Times New Roman"/>
-          <w:szCs w:val="28"/>
-          <w:lang w:eastAsia="ko-KR" w:bidi="ar-SA"/>
-        </w:rPr>
-        <w:t xml:space="preserve"> процессов </w:t>
-      </w:r>
-      <w:r>
-        <w:rPr>
-          <w:rFonts w:eastAsia="Malgun Gothic" w:cs="Times New Roman"/>
-          <w:szCs w:val="28"/>
-          <w:lang w:eastAsia="ko-KR" w:bidi="ar-SA"/>
-        </w:rPr>
-        <w:t>при матриц</w:t>
-      </w:r>
-      <w:r>
-        <w:rPr>
-          <w:rFonts w:eastAsia="Malgun Gothic" w:cs="Times New Roman"/>
-          <w:szCs w:val="28"/>
-          <w:lang w:eastAsia="ko-KR" w:bidi="ar-SA"/>
-        </w:rPr>
-        <w:t>ах размерностью 10, 100, 1000</w:t>
-      </w:r>
-      <w:r>
-        <w:rPr>
-          <w:rFonts w:eastAsia="Malgun Gothic" w:cs="Times New Roman"/>
-          <w:szCs w:val="28"/>
-          <w:lang w:eastAsia="ko-KR" w:bidi="ar-SA"/>
-        </w:rPr>
-        <w:t>.</w:t>
+        <w:t>4. Построим графики времени выполнения и ускорения для 1-50 процессов при матрицах размерностью 10, 100, 1000.</w:t>
       </w:r>
     </w:p>
     <w:p>
@@ -2659,16 +2588,12 @@
         </w:rPr>
       </w:pPr>
       <w:r>
-        <w:rPr>
-          <w:rFonts w:eastAsia="Malgun Gothic" w:cs="Times New Roman"/>
-          <w:szCs w:val="28"/>
-          <w:lang w:eastAsia="ko-KR" w:bidi="ar-SA"/>
-        </w:rPr>
+        <w:rPr/>
         <w:drawing>
           <wp:inline distT="0" distB="0" distL="0" distR="0">
             <wp:extent cx="5320030" cy="3591560"/>
             <wp:effectExtent l="0" t="0" r="0" b="0"/>
-            <wp:docPr id="2" name="Image1" descr=""/>
+            <wp:docPr id="3" name="Image1" descr=""/>
             <wp:cNvGraphicFramePr>
               <a:graphicFrameLocks xmlns:a="http://schemas.openxmlformats.org/drawingml/2006/main" noChangeAspect="1"/>
             </wp:cNvGraphicFramePr>
@@ -2676,13 +2601,13 @@
               <a:graphicData uri="http://schemas.openxmlformats.org/drawingml/2006/picture">
                 <pic:pic xmlns:pic="http://schemas.openxmlformats.org/drawingml/2006/picture">
                   <pic:nvPicPr>
-                    <pic:cNvPr id="2" name="Image1" descr=""/>
+                    <pic:cNvPr id="3" name="Image1" descr=""/>
                     <pic:cNvPicPr>
                       <a:picLocks noChangeAspect="1" noChangeArrowheads="1"/>
                     </pic:cNvPicPr>
                   </pic:nvPicPr>
                   <pic:blipFill>
-                    <a:blip r:embed="rId3"/>
+                    <a:blip r:embed="rId4"/>
                     <a:stretch>
                       <a:fillRect/>
                     </a:stretch>
@@ -2712,28 +2637,7 @@
           <w:sz w:val="24"/>
           <w:szCs w:val="24"/>
         </w:rPr>
-        <w:t>Риc.</w:t>
-      </w:r>
-      <w:r>
-        <w:rPr>
-          <w:sz w:val="24"/>
-          <w:szCs w:val="24"/>
-        </w:rPr>
-        <w:t>3</w:t>
-      </w:r>
-      <w:r>
-        <w:rPr>
-          <w:sz w:val="24"/>
-          <w:szCs w:val="24"/>
-        </w:rPr>
-        <w:t xml:space="preserve"> — </w:t>
-      </w:r>
-      <w:r>
-        <w:rPr>
-          <w:sz w:val="24"/>
-          <w:szCs w:val="24"/>
-        </w:rPr>
-        <w:t>матрица 10x10</w:t>
+        <w:t>Риc.3 — матрица 10x10</w:t>
       </w:r>
     </w:p>
     <w:p>
@@ -2748,19 +2652,12 @@
         </w:rPr>
       </w:pPr>
       <w:r>
-        <w:rPr>
-          <w:b/>
-          <w:bCs/>
-          <w:i w:val="false"/>
-          <w:iCs w:val="false"/>
-          <w:sz w:val="28"/>
-          <w:szCs w:val="28"/>
-        </w:rPr>
+        <w:rPr/>
         <w:drawing>
           <wp:inline distT="0" distB="0" distL="0" distR="0">
             <wp:extent cx="5561330" cy="3820160"/>
             <wp:effectExtent l="0" t="0" r="0" b="0"/>
-            <wp:docPr id="3" name="Image2" descr=""/>
+            <wp:docPr id="4" name="Image2" descr=""/>
             <wp:cNvGraphicFramePr>
               <a:graphicFrameLocks xmlns:a="http://schemas.openxmlformats.org/drawingml/2006/main" noChangeAspect="1"/>
             </wp:cNvGraphicFramePr>
@@ -2768,13 +2665,13 @@
               <a:graphicData uri="http://schemas.openxmlformats.org/drawingml/2006/picture">
                 <pic:pic xmlns:pic="http://schemas.openxmlformats.org/drawingml/2006/picture">
                   <pic:nvPicPr>
-                    <pic:cNvPr id="3" name="Image2" descr=""/>
+                    <pic:cNvPr id="4" name="Image2" descr=""/>
                     <pic:cNvPicPr>
                       <a:picLocks noChangeAspect="1" noChangeArrowheads="1"/>
                     </pic:cNvPicPr>
                   </pic:nvPicPr>
                   <pic:blipFill>
-                    <a:blip r:embed="rId4"/>
+                    <a:blip r:embed="rId5"/>
                     <a:stretch>
                       <a:fillRect/>
                     </a:stretch>
@@ -2820,62 +2717,7 @@
           <w:sz w:val="24"/>
           <w:szCs w:val="24"/>
         </w:rPr>
-        <w:t>Риc.</w:t>
-      </w:r>
-      <w:r>
-        <w:rPr>
-          <w:b w:val="false"/>
-          <w:bCs w:val="false"/>
-          <w:i w:val="false"/>
-          <w:iCs w:val="false"/>
-          <w:sz w:val="24"/>
-          <w:szCs w:val="24"/>
-        </w:rPr>
-        <w:t>4</w:t>
-      </w:r>
-      <w:r>
-        <w:rPr>
-          <w:b w:val="false"/>
-          <w:bCs w:val="false"/>
-          <w:i w:val="false"/>
-          <w:iCs w:val="false"/>
-          <w:sz w:val="24"/>
-          <w:szCs w:val="24"/>
-        </w:rPr>
-        <w:t xml:space="preserve"> — матрица 10</w:t>
-      </w:r>
-      <w:r>
-        <w:rPr>
-          <w:b w:val="false"/>
-          <w:bCs w:val="false"/>
-          <w:i w:val="false"/>
-          <w:iCs w:val="false"/>
-          <w:sz w:val="24"/>
-          <w:szCs w:val="24"/>
-        </w:rPr>
-        <w:t>0</w:t>
-      </w:r>
-      <w:r>
-        <w:rPr>
-          <w:b w:val="false"/>
-          <w:bCs w:val="false"/>
-          <w:i w:val="false"/>
-          <w:iCs w:val="false"/>
-          <w:sz w:val="24"/>
-          <w:szCs w:val="24"/>
-        </w:rPr>
-        <w:t>x10</w:t>
-      </w:r>
-      <w:r>
-        <w:rPr>
-          <w:b w:val="false"/>
-          <w:bCs w:val="false"/>
-          <w:i w:val="false"/>
-          <w:iCs w:val="false"/>
-          <w:sz w:val="24"/>
-          <w:szCs w:val="24"/>
-        </w:rPr>
-        <w:t>0</w:t>
+        <w:t>Риc.4 — матрица 100x100</w:t>
       </w:r>
     </w:p>
     <w:p>
@@ -2890,19 +2732,12 @@
         </w:rPr>
       </w:pPr>
       <w:r>
-        <w:rPr>
-          <w:b/>
-          <w:bCs/>
-          <w:i w:val="false"/>
-          <w:iCs w:val="false"/>
-          <w:sz w:val="28"/>
-          <w:szCs w:val="28"/>
-        </w:rPr>
+        <w:rPr/>
         <w:drawing>
           <wp:inline distT="0" distB="0" distL="0" distR="0">
             <wp:extent cx="5560695" cy="3886200"/>
             <wp:effectExtent l="0" t="0" r="0" b="0"/>
-            <wp:docPr id="4" name="Image3" descr=""/>
+            <wp:docPr id="5" name="Image3" descr=""/>
             <wp:cNvGraphicFramePr>
               <a:graphicFrameLocks xmlns:a="http://schemas.openxmlformats.org/drawingml/2006/main" noChangeAspect="1"/>
             </wp:cNvGraphicFramePr>
@@ -2910,13 +2745,13 @@
               <a:graphicData uri="http://schemas.openxmlformats.org/drawingml/2006/picture">
                 <pic:pic xmlns:pic="http://schemas.openxmlformats.org/drawingml/2006/picture">
                   <pic:nvPicPr>
-                    <pic:cNvPr id="4" name="Image3" descr=""/>
+                    <pic:cNvPr id="5" name="Image3" descr=""/>
                     <pic:cNvPicPr>
                       <a:picLocks noChangeAspect="1" noChangeArrowheads="1"/>
                     </pic:cNvPicPr>
                   </pic:nvPicPr>
                   <pic:blipFill>
-                    <a:blip r:embed="rId5"/>
+                    <a:blip r:embed="rId6"/>
                     <a:stretch>
                       <a:fillRect/>
                     </a:stretch>
@@ -2962,62 +2797,7 @@
           <w:sz w:val="24"/>
           <w:szCs w:val="24"/>
         </w:rPr>
-        <w:t>Риc.</w:t>
-      </w:r>
-      <w:r>
-        <w:rPr>
-          <w:b w:val="false"/>
-          <w:bCs w:val="false"/>
-          <w:i w:val="false"/>
-          <w:iCs w:val="false"/>
-          <w:sz w:val="24"/>
-          <w:szCs w:val="24"/>
-        </w:rPr>
-        <w:t>5</w:t>
-      </w:r>
-      <w:r>
-        <w:rPr>
-          <w:b w:val="false"/>
-          <w:bCs w:val="false"/>
-          <w:i w:val="false"/>
-          <w:iCs w:val="false"/>
-          <w:sz w:val="24"/>
-          <w:szCs w:val="24"/>
-        </w:rPr>
-        <w:t xml:space="preserve"> — матрица 10</w:t>
-      </w:r>
-      <w:r>
-        <w:rPr>
-          <w:b w:val="false"/>
-          <w:bCs w:val="false"/>
-          <w:i w:val="false"/>
-          <w:iCs w:val="false"/>
-          <w:sz w:val="24"/>
-          <w:szCs w:val="24"/>
-        </w:rPr>
-        <w:t>00</w:t>
-      </w:r>
-      <w:r>
-        <w:rPr>
-          <w:b w:val="false"/>
-          <w:bCs w:val="false"/>
-          <w:i w:val="false"/>
-          <w:iCs w:val="false"/>
-          <w:sz w:val="24"/>
-          <w:szCs w:val="24"/>
-        </w:rPr>
-        <w:t>x10</w:t>
-      </w:r>
-      <w:r>
-        <w:rPr>
-          <w:b w:val="false"/>
-          <w:bCs w:val="false"/>
-          <w:i w:val="false"/>
-          <w:iCs w:val="false"/>
-          <w:sz w:val="24"/>
-          <w:szCs w:val="24"/>
-        </w:rPr>
-        <w:t>00</w:t>
+        <w:t>Риc.5 — матрица 1000x1000</w:t>
       </w:r>
     </w:p>
     <w:p>
@@ -3033,12 +2813,8 @@
       </w:pPr>
       <w:r>
         <w:rPr>
-          <w:b/>
-          <w:bCs/>
           <w:i w:val="false"/>
           <w:iCs w:val="false"/>
-          <w:sz w:val="28"/>
-          <w:szCs w:val="28"/>
         </w:rPr>
       </w:r>
     </w:p>
@@ -3054,19 +2830,12 @@
         </w:rPr>
       </w:pPr>
       <w:r>
-        <w:rPr>
-          <w:b/>
-          <w:bCs/>
-          <w:i w:val="false"/>
-          <w:iCs w:val="false"/>
-          <w:sz w:val="28"/>
-          <w:szCs w:val="28"/>
-        </w:rPr>
+        <w:rPr/>
         <w:drawing>
           <wp:inline distT="0" distB="0" distL="0" distR="0">
             <wp:extent cx="5619115" cy="3371215"/>
             <wp:effectExtent l="0" t="0" r="0" b="0"/>
-            <wp:docPr id="5" name="Image4" descr=""/>
+            <wp:docPr id="6" name="Image4" descr=""/>
             <wp:cNvGraphicFramePr>
               <a:graphicFrameLocks xmlns:a="http://schemas.openxmlformats.org/drawingml/2006/main" noChangeAspect="1"/>
             </wp:cNvGraphicFramePr>
@@ -3074,13 +2843,13 @@
               <a:graphicData uri="http://schemas.openxmlformats.org/drawingml/2006/picture">
                 <pic:pic xmlns:pic="http://schemas.openxmlformats.org/drawingml/2006/picture">
                   <pic:nvPicPr>
-                    <pic:cNvPr id="5" name="Image4" descr=""/>
+                    <pic:cNvPr id="6" name="Image4" descr=""/>
                     <pic:cNvPicPr>
                       <a:picLocks noChangeAspect="1" noChangeArrowheads="1"/>
                     </pic:cNvPicPr>
                   </pic:nvPicPr>
                   <pic:blipFill>
-                    <a:blip r:embed="rId6"/>
+                    <a:blip r:embed="rId7"/>
                     <a:stretch>
                       <a:fillRect/>
                     </a:stretch>
@@ -3126,29 +2895,7 @@
           <w:sz w:val="24"/>
           <w:szCs w:val="24"/>
         </w:rPr>
-        <w:t>Риc.</w:t>
-      </w:r>
-      <w:r>
-        <w:rPr>
-          <w:b w:val="false"/>
-          <w:bCs w:val="false"/>
-          <w:i w:val="false"/>
-          <w:iCs w:val="false"/>
-          <w:sz w:val="24"/>
-          <w:szCs w:val="24"/>
-        </w:rPr>
-        <w:t>6</w:t>
-      </w:r>
-      <w:r>
-        <w:rPr>
-          <w:b w:val="false"/>
-          <w:bCs w:val="false"/>
-          <w:i w:val="false"/>
-          <w:iCs w:val="false"/>
-          <w:sz w:val="24"/>
-          <w:szCs w:val="24"/>
-        </w:rPr>
-        <w:t xml:space="preserve"> — матрица 10x10</w:t>
+        <w:t>Риc.6 — матрица 10x10</w:t>
       </w:r>
     </w:p>
     <w:p>
@@ -3163,19 +2910,12 @@
         </w:rPr>
       </w:pPr>
       <w:r>
-        <w:rPr>
-          <w:b/>
-          <w:bCs/>
-          <w:i w:val="false"/>
-          <w:iCs w:val="false"/>
-          <w:sz w:val="28"/>
-          <w:szCs w:val="28"/>
-        </w:rPr>
+        <w:rPr/>
         <w:drawing>
           <wp:inline distT="0" distB="0" distL="0" distR="0">
             <wp:extent cx="5641340" cy="3384550"/>
             <wp:effectExtent l="0" t="0" r="0" b="0"/>
-            <wp:docPr id="6" name="Image5" descr=""/>
+            <wp:docPr id="7" name="Image5" descr=""/>
             <wp:cNvGraphicFramePr>
               <a:graphicFrameLocks xmlns:a="http://schemas.openxmlformats.org/drawingml/2006/main" noChangeAspect="1"/>
             </wp:cNvGraphicFramePr>
@@ -3183,13 +2923,13 @@
               <a:graphicData uri="http://schemas.openxmlformats.org/drawingml/2006/picture">
                 <pic:pic xmlns:pic="http://schemas.openxmlformats.org/drawingml/2006/picture">
                   <pic:nvPicPr>
-                    <pic:cNvPr id="6" name="Image5" descr=""/>
+                    <pic:cNvPr id="7" name="Image5" descr=""/>
                     <pic:cNvPicPr>
                       <a:picLocks noChangeAspect="1" noChangeArrowheads="1"/>
                     </pic:cNvPicPr>
                   </pic:nvPicPr>
                   <pic:blipFill>
-                    <a:blip r:embed="rId7"/>
+                    <a:blip r:embed="rId8"/>
                     <a:stretch>
                       <a:fillRect/>
                     </a:stretch>
@@ -3235,62 +2975,7 @@
           <w:sz w:val="24"/>
           <w:szCs w:val="24"/>
         </w:rPr>
-        <w:t>Риc.</w:t>
-      </w:r>
-      <w:r>
-        <w:rPr>
-          <w:b w:val="false"/>
-          <w:bCs w:val="false"/>
-          <w:i w:val="false"/>
-          <w:iCs w:val="false"/>
-          <w:sz w:val="24"/>
-          <w:szCs w:val="24"/>
-        </w:rPr>
-        <w:t>7</w:t>
-      </w:r>
-      <w:r>
-        <w:rPr>
-          <w:b w:val="false"/>
-          <w:bCs w:val="false"/>
-          <w:i w:val="false"/>
-          <w:iCs w:val="false"/>
-          <w:sz w:val="24"/>
-          <w:szCs w:val="24"/>
-        </w:rPr>
-        <w:t xml:space="preserve"> — матрица 10</w:t>
-      </w:r>
-      <w:r>
-        <w:rPr>
-          <w:b w:val="false"/>
-          <w:bCs w:val="false"/>
-          <w:i w:val="false"/>
-          <w:iCs w:val="false"/>
-          <w:sz w:val="24"/>
-          <w:szCs w:val="24"/>
-        </w:rPr>
-        <w:t>0</w:t>
-      </w:r>
-      <w:r>
-        <w:rPr>
-          <w:b w:val="false"/>
-          <w:bCs w:val="false"/>
-          <w:i w:val="false"/>
-          <w:iCs w:val="false"/>
-          <w:sz w:val="24"/>
-          <w:szCs w:val="24"/>
-        </w:rPr>
-        <w:t>x10</w:t>
-      </w:r>
-      <w:r>
-        <w:rPr>
-          <w:b w:val="false"/>
-          <w:bCs w:val="false"/>
-          <w:i w:val="false"/>
-          <w:iCs w:val="false"/>
-          <w:sz w:val="24"/>
-          <w:szCs w:val="24"/>
-        </w:rPr>
-        <w:t>0</w:t>
+        <w:t>Риc.7 — матрица 100x100</w:t>
       </w:r>
     </w:p>
     <w:p>
@@ -3306,12 +2991,8 @@
       </w:pPr>
       <w:r>
         <w:rPr>
-          <w:b/>
-          <w:bCs/>
           <w:i w:val="false"/>
           <w:iCs w:val="false"/>
-          <w:sz w:val="28"/>
-          <w:szCs w:val="28"/>
         </w:rPr>
       </w:r>
     </w:p>
@@ -3327,19 +3008,12 @@
         </w:rPr>
       </w:pPr>
       <w:r>
-        <w:rPr>
-          <w:b/>
-          <w:bCs/>
-          <w:i w:val="false"/>
-          <w:iCs w:val="false"/>
-          <w:sz w:val="28"/>
-          <w:szCs w:val="28"/>
-        </w:rPr>
+        <w:rPr/>
         <w:drawing>
           <wp:inline distT="0" distB="0" distL="0" distR="0">
             <wp:extent cx="5940425" cy="3564255"/>
             <wp:effectExtent l="0" t="0" r="0" b="0"/>
-            <wp:docPr id="7" name="Image7" descr=""/>
+            <wp:docPr id="8" name="Image7" descr=""/>
             <wp:cNvGraphicFramePr>
               <a:graphicFrameLocks xmlns:a="http://schemas.openxmlformats.org/drawingml/2006/main" noChangeAspect="1"/>
             </wp:cNvGraphicFramePr>
@@ -3347,13 +3021,13 @@
               <a:graphicData uri="http://schemas.openxmlformats.org/drawingml/2006/picture">
                 <pic:pic xmlns:pic="http://schemas.openxmlformats.org/drawingml/2006/picture">
                   <pic:nvPicPr>
-                    <pic:cNvPr id="7" name="Image7" descr=""/>
+                    <pic:cNvPr id="8" name="Image7" descr=""/>
                     <pic:cNvPicPr>
                       <a:picLocks noChangeAspect="1" noChangeArrowheads="1"/>
                     </pic:cNvPicPr>
                   </pic:nvPicPr>
                   <pic:blipFill>
-                    <a:blip r:embed="rId8"/>
+                    <a:blip r:embed="rId9"/>
                     <a:stretch>
                       <a:fillRect/>
                     </a:stretch>
@@ -3399,8 +3073,164 @@
           <w:sz w:val="24"/>
           <w:szCs w:val="24"/>
         </w:rPr>
-        <w:t>Риc.7 — матрица 100</w:t>
-      </w:r>
+        <w:t>Риc.7 — матрица 1000x1000</w:t>
+      </w:r>
+    </w:p>
+    <w:p>
+      <w:pPr>
+        <w:pStyle w:val="Caption"/>
+        <w:ind w:hanging="0" w:left="0"/>
+        <w:jc w:val="left"/>
+        <w:rPr>
+          <w:b w:val="false"/>
+          <w:bCs w:val="false"/>
+          <w:i w:val="false"/>
+          <w:i w:val="false"/>
+          <w:iCs w:val="false"/>
+          <w:sz w:val="28"/>
+          <w:szCs w:val="28"/>
+        </w:rPr>
+      </w:pPr>
+      <w:r>
+        <w:rPr>
+          <w:b w:val="false"/>
+          <w:bCs w:val="false"/>
+          <w:i w:val="false"/>
+          <w:iCs w:val="false"/>
+          <w:sz w:val="28"/>
+          <w:szCs w:val="28"/>
+        </w:rPr>
+        <w:tab/>
+      </w:r>
+      <w:r>
+        <w:rPr>
+          <w:b/>
+          <w:bCs/>
+          <w:i w:val="false"/>
+          <w:iCs w:val="false"/>
+          <w:sz w:val="28"/>
+          <w:szCs w:val="28"/>
+        </w:rPr>
+        <w:t>Теоретический расчёт.</w:t>
+      </w:r>
+    </w:p>
+    <w:p>
+      <w:pPr>
+        <w:pStyle w:val="Caption"/>
+        <w:ind w:hanging="0" w:left="0"/>
+        <w:jc w:val="left"/>
+        <w:rPr>
+          <w:b/>
+          <w:bCs/>
+          <w:i w:val="false"/>
+          <w:i w:val="false"/>
+          <w:iCs w:val="false"/>
+          <w:sz w:val="28"/>
+          <w:szCs w:val="28"/>
+        </w:rPr>
+      </w:pPr>
+      <w:r>
+        <w:rPr>
+          <w:b/>
+          <w:bCs/>
+          <w:i w:val="false"/>
+          <w:iCs w:val="false"/>
+          <w:sz w:val="28"/>
+          <w:szCs w:val="28"/>
+        </w:rPr>
+        <w:tab/>
+      </w:r>
+      <w:r>
+        <w:rPr>
+          <w:b w:val="false"/>
+          <w:bCs w:val="false"/>
+          <w:i w:val="false"/>
+          <w:iCs w:val="false"/>
+          <w:sz w:val="28"/>
+          <w:szCs w:val="28"/>
+        </w:rPr>
+        <w:t>Воспользуемся законом Амдала, разделим алгоритм на последовательную и параллельную часть.</w:t>
+      </w:r>
+    </w:p>
+    <w:p>
+      <w:pPr>
+        <w:pStyle w:val="Caption"/>
+        <w:ind w:hanging="0" w:left="0"/>
+        <w:jc w:val="center"/>
+        <w:rPr>
+          <w:b w:val="false"/>
+          <w:bCs w:val="false"/>
+          <w:i w:val="false"/>
+          <w:i w:val="false"/>
+          <w:iCs w:val="false"/>
+          <w:sz w:val="28"/>
+          <w:szCs w:val="28"/>
+        </w:rPr>
+      </w:pPr>
+      <w:r>
+        <w:rPr>
+          <w:b w:val="false"/>
+          <w:bCs w:val="false"/>
+          <w:i w:val="false"/>
+          <w:iCs w:val="false"/>
+          <w:sz w:val="28"/>
+          <w:szCs w:val="28"/>
+        </w:rPr>
+        <w:drawing>
+          <wp:inline distT="0" distB="0" distL="0" distR="0">
+            <wp:extent cx="3114675" cy="1847850"/>
+            <wp:effectExtent l="0" t="0" r="0" b="0"/>
+            <wp:docPr id="9" name="Image9" descr=""/>
+            <wp:cNvGraphicFramePr>
+              <a:graphicFrameLocks xmlns:a="http://schemas.openxmlformats.org/drawingml/2006/main" noChangeAspect="1"/>
+            </wp:cNvGraphicFramePr>
+            <a:graphic xmlns:a="http://schemas.openxmlformats.org/drawingml/2006/main">
+              <a:graphicData uri="http://schemas.openxmlformats.org/drawingml/2006/picture">
+                <pic:pic xmlns:pic="http://schemas.openxmlformats.org/drawingml/2006/picture">
+                  <pic:nvPicPr>
+                    <pic:cNvPr id="9" name="Image9" descr=""/>
+                    <pic:cNvPicPr>
+                      <a:picLocks noChangeAspect="1" noChangeArrowheads="1"/>
+                    </pic:cNvPicPr>
+                  </pic:nvPicPr>
+                  <pic:blipFill>
+                    <a:blip r:embed="rId10"/>
+                    <a:stretch>
+                      <a:fillRect/>
+                    </a:stretch>
+                  </pic:blipFill>
+                  <pic:spPr bwMode="auto">
+                    <a:xfrm>
+                      <a:off x="0" y="0"/>
+                      <a:ext cx="3114675" cy="1847850"/>
+                    </a:xfrm>
+                    <a:prstGeom prst="rect">
+                      <a:avLst/>
+                    </a:prstGeom>
+                    <a:noFill/>
+                  </pic:spPr>
+                </pic:pic>
+              </a:graphicData>
+            </a:graphic>
+          </wp:inline>
+        </w:drawing>
+      </w:r>
+    </w:p>
+    <w:p>
+      <w:pPr>
+        <w:pStyle w:val="Caption"/>
+        <w:ind w:hanging="0" w:left="0"/>
+        <w:jc w:val="center"/>
+        <w:rPr>
+          <w:b w:val="false"/>
+          <w:bCs w:val="false"/>
+          <w:i w:val="false"/>
+          <w:i w:val="false"/>
+          <w:iCs w:val="false"/>
+          <w:sz w:val="24"/>
+          <w:szCs w:val="24"/>
+        </w:rPr>
+      </w:pPr>
       <w:r>
         <w:rPr>
           <w:b w:val="false"/>
@@ -3410,36 +3240,14 @@
           <w:sz w:val="24"/>
           <w:szCs w:val="24"/>
         </w:rPr>
-        <w:t>0</w:t>
-      </w:r>
-      <w:r>
-        <w:rPr>
-          <w:b w:val="false"/>
-          <w:bCs w:val="false"/>
-          <w:i w:val="false"/>
-          <w:iCs w:val="false"/>
-          <w:sz w:val="24"/>
-          <w:szCs w:val="24"/>
-        </w:rPr>
-        <w:t>x100</w:t>
-      </w:r>
-      <w:r>
-        <w:rPr>
-          <w:b w:val="false"/>
-          <w:bCs w:val="false"/>
-          <w:i w:val="false"/>
-          <w:iCs w:val="false"/>
-          <w:sz w:val="24"/>
-          <w:szCs w:val="24"/>
-        </w:rPr>
-        <w:t>0</w:t>
+        <w:t>Риc.8 — закон Амдала</w:t>
       </w:r>
     </w:p>
     <w:p>
       <w:pPr>
         <w:pStyle w:val="Caption"/>
         <w:ind w:hanging="0" w:left="0"/>
-        <w:jc w:val="center"/>
+        <w:jc w:val="left"/>
         <w:rPr>
           <w:b w:val="false"/>
           <w:bCs w:val="false"/>
@@ -3459,6 +3267,474 @@
           <w:sz w:val="28"/>
           <w:szCs w:val="28"/>
         </w:rPr>
+        <w:t>Будем рассматривать асимптотику работы с матрицами, так как она лучше всего поддаётся анализу.</w:t>
+      </w:r>
+    </w:p>
+    <w:p>
+      <w:pPr>
+        <w:pStyle w:val="Caption"/>
+        <w:numPr>
+          <w:ilvl w:val="0"/>
+          <w:numId w:val="4"/>
+        </w:numPr>
+        <w:jc w:val="left"/>
+        <w:rPr>
+          <w:b w:val="false"/>
+          <w:bCs w:val="false"/>
+          <w:i w:val="false"/>
+          <w:i w:val="false"/>
+          <w:iCs w:val="false"/>
+          <w:sz w:val="28"/>
+          <w:szCs w:val="28"/>
+        </w:rPr>
+      </w:pPr>
+      <w:r>
+        <w:rPr>
+          <w:b w:val="false"/>
+          <w:bCs w:val="false"/>
+          <w:i w:val="false"/>
+          <w:iCs w:val="false"/>
+          <w:sz w:val="28"/>
+          <w:szCs w:val="28"/>
+        </w:rPr>
+        <w:t>Последовательная часть (1 - f): заполнение матриц случайными числами. Сложность O(</w:t>
+      </w:r>
+      <w:r>
+        <w:rPr>
+          <w:b w:val="false"/>
+          <w:bCs w:val="false"/>
+          <w:i w:val="false"/>
+          <w:iCs w:val="false"/>
+          <w:position w:val="0"/>
+          <w:sz w:val="28"/>
+          <w:sz w:val="28"/>
+          <w:szCs w:val="28"/>
+          <w:vertAlign w:val="baseline"/>
+        </w:rPr>
+        <w:t>N</w:t>
+      </w:r>
+      <w:r>
+        <w:rPr>
+          <w:b w:val="false"/>
+          <w:bCs w:val="false"/>
+          <w:i w:val="false"/>
+          <w:iCs w:val="false"/>
+          <w:sz w:val="28"/>
+          <w:szCs w:val="28"/>
+          <w:vertAlign w:val="superscript"/>
+        </w:rPr>
+        <w:t>2</w:t>
+      </w:r>
+      <w:r>
+        <w:rPr>
+          <w:b w:val="false"/>
+          <w:bCs w:val="false"/>
+          <w:i w:val="false"/>
+          <w:iCs w:val="false"/>
+          <w:sz w:val="28"/>
+          <w:szCs w:val="28"/>
+        </w:rPr>
+        <w:t>).</w:t>
+      </w:r>
+    </w:p>
+    <w:p>
+      <w:pPr>
+        <w:pStyle w:val="Caption"/>
+        <w:numPr>
+          <w:ilvl w:val="0"/>
+          <w:numId w:val="4"/>
+        </w:numPr>
+        <w:jc w:val="left"/>
+        <w:rPr>
+          <w:b w:val="false"/>
+          <w:bCs w:val="false"/>
+          <w:i w:val="false"/>
+          <w:i w:val="false"/>
+          <w:iCs w:val="false"/>
+          <w:sz w:val="28"/>
+          <w:szCs w:val="28"/>
+        </w:rPr>
+      </w:pPr>
+      <w:r>
+        <w:rPr>
+          <w:b w:val="false"/>
+          <w:bCs w:val="false"/>
+          <w:i w:val="false"/>
+          <w:iCs w:val="false"/>
+          <w:sz w:val="28"/>
+          <w:szCs w:val="28"/>
+        </w:rPr>
+        <w:t>Параллельная часть (f): тройной вложенный цикл умножения матриц. Сложность O(</w:t>
+      </w:r>
+      <w:r>
+        <w:rPr>
+          <w:b w:val="false"/>
+          <w:bCs w:val="false"/>
+          <w:i w:val="false"/>
+          <w:iCs w:val="false"/>
+          <w:position w:val="0"/>
+          <w:sz w:val="28"/>
+          <w:sz w:val="28"/>
+          <w:szCs w:val="28"/>
+          <w:vertAlign w:val="baseline"/>
+        </w:rPr>
+        <w:t>N</w:t>
+      </w:r>
+      <w:r>
+        <w:rPr>
+          <w:b w:val="false"/>
+          <w:bCs w:val="false"/>
+          <w:i w:val="false"/>
+          <w:iCs w:val="false"/>
+          <w:sz w:val="28"/>
+          <w:szCs w:val="28"/>
+          <w:vertAlign w:val="superscript"/>
+        </w:rPr>
+        <w:t>3</w:t>
+      </w:r>
+      <w:r>
+        <w:rPr>
+          <w:b w:val="false"/>
+          <w:bCs w:val="false"/>
+          <w:i w:val="false"/>
+          <w:iCs w:val="false"/>
+          <w:sz w:val="28"/>
+          <w:szCs w:val="28"/>
+        </w:rPr>
+        <w:t>).</w:t>
+      </w:r>
+    </w:p>
+    <w:p>
+      <w:pPr>
+        <w:pStyle w:val="Caption"/>
+        <w:numPr>
+          <w:ilvl w:val="0"/>
+          <w:numId w:val="0"/>
+        </w:numPr>
+        <w:ind w:hanging="0" w:left="227"/>
+        <w:jc w:val="left"/>
+        <w:rPr>
+          <w:b w:val="false"/>
+          <w:bCs w:val="false"/>
+          <w:i w:val="false"/>
+          <w:i w:val="false"/>
+          <w:iCs w:val="false"/>
+          <w:sz w:val="28"/>
+          <w:szCs w:val="28"/>
+        </w:rPr>
+      </w:pPr>
+      <w:r>
+        <w:rPr>
+          <w:b w:val="false"/>
+          <w:bCs w:val="false"/>
+          <w:i w:val="false"/>
+          <w:iCs w:val="false"/>
+          <w:sz w:val="28"/>
+          <w:szCs w:val="28"/>
+        </w:rPr>
+        <w:t>Доля параллельного кода:</w:t>
+      </w:r>
+    </w:p>
+    <w:p>
+      <w:pPr>
+        <w:pStyle w:val="Caption"/>
+        <w:jc w:val="left"/>
+        <w:rPr>
+          <w:b w:val="false"/>
+          <w:bCs w:val="false"/>
+          <w:i w:val="false"/>
+          <w:i w:val="false"/>
+          <w:iCs w:val="false"/>
+          <w:sz w:val="28"/>
+          <w:szCs w:val="28"/>
+        </w:rPr>
+      </w:pPr>
+      <w:r>
+        <w:rPr>
+          <w:b w:val="false"/>
+          <w:bCs w:val="false"/>
+          <w:i w:val="false"/>
+          <w:iCs w:val="false"/>
+          <w:sz w:val="28"/>
+          <w:szCs w:val="28"/>
+        </w:rPr>
+      </w:r>
+      <m:oMathPara xmlns:m="http://schemas.openxmlformats.org/officeDocument/2006/math">
+        <m:oMathParaPr>
+          <m:jc m:val="left"/>
+        </m:oMathParaPr>
+        <m:oMath>
+          <m:r>
+            <w:rPr>
+              <w:rFonts w:ascii="Cambria Math" w:hAnsi="Cambria Math"/>
+            </w:rPr>
+            <m:t xml:space="preserve">f</m:t>
+          </m:r>
+          <m:r>
+            <w:rPr>
+              <w:rFonts w:ascii="Cambria Math" w:hAnsi="Cambria Math"/>
+            </w:rPr>
+            <m:t xml:space="preserve">=</m:t>
+          </m:r>
+          <m:f>
+            <m:fPr>
+              <m:type m:val="lin"/>
+            </m:fPr>
+            <m:num>
+              <m:sSup>
+                <m:e>
+                  <m:r>
+                    <w:rPr>
+                      <w:rFonts w:ascii="Cambria Math" w:hAnsi="Cambria Math"/>
+                    </w:rPr>
+                    <m:t xml:space="preserve">N</m:t>
+                  </m:r>
+                </m:e>
+                <m:sup>
+                  <m:r>
+                    <w:rPr>
+                      <w:rFonts w:ascii="Cambria Math" w:hAnsi="Cambria Math"/>
+                    </w:rPr>
+                    <m:t xml:space="preserve">3</m:t>
+                  </m:r>
+                </m:sup>
+              </m:sSup>
+            </m:num>
+            <m:den>
+              <m:d>
+                <m:dPr>
+                  <m:begChr m:val="("/>
+                  <m:endChr m:val=")"/>
+                </m:dPr>
+                <m:e>
+                  <m:sSup>
+                    <m:e>
+                      <m:r>
+                        <w:rPr>
+                          <w:rFonts w:ascii="Cambria Math" w:hAnsi="Cambria Math"/>
+                        </w:rPr>
+                        <m:t xml:space="preserve">N</m:t>
+                      </m:r>
+                    </m:e>
+                    <m:sup>
+                      <m:r>
+                        <w:rPr>
+                          <w:rFonts w:ascii="Cambria Math" w:hAnsi="Cambria Math"/>
+                        </w:rPr>
+                        <m:t xml:space="preserve">2</m:t>
+                      </m:r>
+                    </m:sup>
+                  </m:sSup>
+                  <m:r>
+                    <w:rPr>
+                      <w:rFonts w:ascii="Cambria Math" w:hAnsi="Cambria Math"/>
+                    </w:rPr>
+                    <m:t xml:space="preserve">+</m:t>
+                  </m:r>
+                  <m:sSup>
+                    <m:e>
+                      <m:r>
+                        <w:rPr>
+                          <w:rFonts w:ascii="Cambria Math" w:hAnsi="Cambria Math"/>
+                        </w:rPr>
+                        <m:t xml:space="preserve">N</m:t>
+                      </m:r>
+                    </m:e>
+                    <m:sup>
+                      <m:r>
+                        <w:rPr>
+                          <w:rFonts w:ascii="Cambria Math" w:hAnsi="Cambria Math"/>
+                        </w:rPr>
+                        <m:t xml:space="preserve">3</m:t>
+                      </m:r>
+                    </m:sup>
+                  </m:sSup>
+                </m:e>
+              </m:d>
+            </m:den>
+          </m:f>
+          <m:r>
+            <w:rPr>
+              <w:rFonts w:ascii="Cambria Math" w:hAnsi="Cambria Math"/>
+            </w:rPr>
+            <m:t xml:space="preserve">=</m:t>
+          </m:r>
+          <m:f>
+            <m:fPr>
+              <m:type m:val="lin"/>
+            </m:fPr>
+            <m:num>
+              <m:r>
+                <w:rPr>
+                  <w:rFonts w:ascii="Cambria Math" w:hAnsi="Cambria Math"/>
+                </w:rPr>
+                <m:t xml:space="preserve">N</m:t>
+              </m:r>
+            </m:num>
+            <m:den>
+              <m:d>
+                <m:dPr>
+                  <m:begChr m:val="("/>
+                  <m:endChr m:val=")"/>
+                </m:dPr>
+                <m:e>
+                  <m:r>
+                    <w:rPr>
+                      <w:rFonts w:ascii="Cambria Math" w:hAnsi="Cambria Math"/>
+                    </w:rPr>
+                    <m:t xml:space="preserve">N</m:t>
+                  </m:r>
+                  <m:r>
+                    <w:rPr>
+                      <w:rFonts w:ascii="Cambria Math" w:hAnsi="Cambria Math"/>
+                    </w:rPr>
+                    <m:t xml:space="preserve">+</m:t>
+                  </m:r>
+                  <m:r>
+                    <w:rPr>
+                      <w:rFonts w:ascii="Cambria Math" w:hAnsi="Cambria Math"/>
+                    </w:rPr>
+                    <m:t xml:space="preserve">1</m:t>
+                  </m:r>
+                </m:e>
+              </m:d>
+            </m:den>
+          </m:f>
+        </m:oMath>
+      </m:oMathPara>
+    </w:p>
+    <w:p>
+      <w:pPr>
+        <w:pStyle w:val="Caption"/>
+        <w:ind w:hanging="0" w:left="0"/>
+        <w:jc w:val="left"/>
+        <w:rPr>
+          <w:b w:val="false"/>
+          <w:bCs w:val="false"/>
+          <w:i w:val="false"/>
+          <w:i w:val="false"/>
+          <w:iCs w:val="false"/>
+          <w:sz w:val="28"/>
+          <w:szCs w:val="28"/>
+        </w:rPr>
+      </w:pPr>
+      <w:r>
+        <w:rPr>
+          <w:b w:val="false"/>
+          <w:bCs w:val="false"/>
+          <w:i w:val="false"/>
+          <w:iCs w:val="false"/>
+          <w:sz w:val="28"/>
+          <w:szCs w:val="28"/>
+        </w:rPr>
+        <w:t>Таким образом чем больше размерность матрицы N, тем ближе f к 1 (идеальному параллелизму)</w:t>
+      </w:r>
+    </w:p>
+    <w:p>
+      <w:pPr>
+        <w:pStyle w:val="Caption"/>
+        <w:ind w:hanging="0" w:left="0"/>
+        <w:jc w:val="left"/>
+        <w:rPr>
+          <w:b w:val="false"/>
+          <w:bCs w:val="false"/>
+          <w:i w:val="false"/>
+          <w:i w:val="false"/>
+          <w:iCs w:val="false"/>
+          <w:sz w:val="28"/>
+          <w:szCs w:val="28"/>
+        </w:rPr>
+      </w:pPr>
+      <w:r>
+        <w:rPr>
+          <w:b w:val="false"/>
+          <w:bCs w:val="false"/>
+          <w:i w:val="false"/>
+          <w:iCs w:val="false"/>
+          <w:sz w:val="28"/>
+          <w:szCs w:val="28"/>
+        </w:rPr>
+        <w:t>Найдем S для 10 процессов на матрице 100x100:</w:t>
+      </w:r>
+    </w:p>
+    <w:p>
+      <w:pPr>
+        <w:pStyle w:val="Caption"/>
+        <w:ind w:hanging="0" w:left="0"/>
+        <w:jc w:val="left"/>
+        <w:rPr>
+          <w:b w:val="false"/>
+          <w:bCs w:val="false"/>
+          <w:i w:val="false"/>
+          <w:i w:val="false"/>
+          <w:iCs w:val="false"/>
+          <w:sz w:val="28"/>
+          <w:szCs w:val="28"/>
+        </w:rPr>
+      </w:pPr>
+      <w:r>
+        <w:rPr>
+          <w:b w:val="false"/>
+          <w:bCs w:val="false"/>
+          <w:i w:val="false"/>
+          <w:iCs w:val="false"/>
+          <w:sz w:val="28"/>
+          <w:szCs w:val="28"/>
+        </w:rPr>
+        <w:t>S(10) = 9.01</w:t>
+      </w:r>
+    </w:p>
+    <w:p>
+      <w:pPr>
+        <w:pStyle w:val="Caption"/>
+        <w:ind w:hanging="0" w:left="0"/>
+        <w:jc w:val="left"/>
+        <w:rPr>
+          <w:b w:val="false"/>
+          <w:bCs w:val="false"/>
+          <w:i w:val="false"/>
+          <w:i w:val="false"/>
+          <w:iCs w:val="false"/>
+          <w:sz w:val="28"/>
+          <w:szCs w:val="28"/>
+        </w:rPr>
+      </w:pPr>
+      <w:r>
+        <w:rPr>
+          <w:b w:val="false"/>
+          <w:bCs w:val="false"/>
+          <w:i w:val="false"/>
+          <w:iCs w:val="false"/>
+          <w:sz w:val="28"/>
+          <w:szCs w:val="28"/>
+        </w:rPr>
+        <w:t>Данный прогноз далёк от реальности, так как не учитывает затраты MPI на распараллеливание программы.</w:t>
+      </w:r>
+    </w:p>
+    <w:p>
+      <w:pPr>
+        <w:pStyle w:val="Caption"/>
+        <w:ind w:hanging="0" w:left="0"/>
+        <w:jc w:val="left"/>
+        <w:rPr>
+          <w:b w:val="false"/>
+          <w:bCs w:val="false"/>
+          <w:i w:val="false"/>
+          <w:i w:val="false"/>
+          <w:iCs w:val="false"/>
+          <w:sz w:val="28"/>
+          <w:szCs w:val="28"/>
+        </w:rPr>
+      </w:pPr>
+      <w:r>
+        <w:rPr>
+          <w:b w:val="false"/>
+          <w:bCs w:val="false"/>
+          <w:i w:val="false"/>
+          <w:iCs w:val="false"/>
+          <w:sz w:val="28"/>
+          <w:szCs w:val="28"/>
+        </w:rPr>
       </w:r>
     </w:p>
     <w:p>
@@ -3600,7 +3876,7 @@
         <w:pStyle w:val="Heading2"/>
         <w:numPr>
           <w:ilvl w:val="1"/>
-          <w:numId w:val="2"/>
+          <w:numId w:val="1"/>
         </w:numPr>
         <w:ind w:firstLine="709"/>
         <w:rPr/>
@@ -3625,7 +3901,7 @@
           <w:szCs w:val="28"/>
           <w:lang w:eastAsia="ru-RU" w:bidi="ar-SA"/>
         </w:rPr>
-        <w:t xml:space="preserve">В ходе работы был </w:t>
+        <w:t>В ходе работы был</w:t>
       </w:r>
       <w:r>
         <w:rPr>
@@ -3633,7 +3909,47 @@
           <w:szCs w:val="28"/>
           <w:lang w:eastAsia="ru-RU" w:bidi="ar-SA"/>
         </w:rPr>
-        <w:t>реализован параллельный (ленточный) алгоритм и последовательный для переумножения матриц. Для оптимизации параллельного алгоритма были задействованы виртуальные топологии. Был проведён анализ скорости выполнения программы от колличества запущенных процессов, который показал эффективность параллельной реализации на больших матрицах.</w:t>
+        <w:t>и</w:t>
+      </w:r>
+      <w:r>
+        <w:rPr>
+          <w:rFonts w:cs="Times New Roman"/>
+          <w:szCs w:val="28"/>
+          <w:lang w:eastAsia="ru-RU" w:bidi="ar-SA"/>
+        </w:rPr>
+        <w:t xml:space="preserve"> реализован</w:t>
+      </w:r>
+      <w:r>
+        <w:rPr>
+          <w:rFonts w:cs="Times New Roman"/>
+          <w:szCs w:val="28"/>
+          <w:lang w:eastAsia="ru-RU" w:bidi="ar-SA"/>
+        </w:rPr>
+        <w:t>ы</w:t>
+      </w:r>
+      <w:r>
+        <w:rPr>
+          <w:rFonts w:cs="Times New Roman"/>
+          <w:szCs w:val="28"/>
+          <w:lang w:eastAsia="ru-RU" w:bidi="ar-SA"/>
+        </w:rPr>
+        <w:t xml:space="preserve"> параллельный (ленточный) и последовательный </w:t>
+      </w:r>
+      <w:r>
+        <w:rPr>
+          <w:rFonts w:cs="Times New Roman"/>
+          <w:szCs w:val="28"/>
+          <w:lang w:eastAsia="ru-RU" w:bidi="ar-SA"/>
+        </w:rPr>
+        <w:t>алгоритмы</w:t>
+      </w:r>
+      <w:r>
+        <w:rPr>
+          <w:rFonts w:cs="Times New Roman"/>
+          <w:szCs w:val="28"/>
+          <w:lang w:eastAsia="ru-RU" w:bidi="ar-SA"/>
+        </w:rPr>
+        <w:t xml:space="preserve"> для переумножения матриц. Для оптимизации параллельного алгоритма были задействованы виртуальные топологии. Был проведён анализ скорости выполнения программы от колличества запущенных процессов, который показал эффективность параллельной реализации на больших матрицах.</w:t>
       </w:r>
     </w:p>
     <w:p>
@@ -3708,19 +4024,5762 @@
     <w:p>
       <w:pPr>
         <w:pStyle w:val="Normal"/>
+        <w:rPr>
+          <w:rFonts w:ascii="Courier New" w:hAnsi="Courier New"/>
+          <w:sz w:val="20"/>
+          <w:szCs w:val="20"/>
+        </w:rPr>
+      </w:pPr>
+      <w:r>
+        <w:rPr>
+          <w:rFonts w:ascii="Courier New" w:hAnsi="Courier New"/>
+          <w:sz w:val="20"/>
+          <w:szCs w:val="20"/>
+        </w:rPr>
+        <w:t>#include &lt;stdio.h&gt;</w:t>
+      </w:r>
+    </w:p>
+    <w:p>
+      <w:pPr>
+        <w:pStyle w:val="Normal"/>
+        <w:rPr>
+          <w:rFonts w:ascii="Courier New" w:hAnsi="Courier New"/>
+          <w:sz w:val="20"/>
+          <w:szCs w:val="20"/>
+        </w:rPr>
+      </w:pPr>
+      <w:r>
+        <w:rPr>
+          <w:rFonts w:ascii="Courier New" w:hAnsi="Courier New"/>
+          <w:sz w:val="20"/>
+          <w:szCs w:val="20"/>
+        </w:rPr>
+        <w:t>#include &lt;stdlib.h&gt;</w:t>
+      </w:r>
+    </w:p>
+    <w:p>
+      <w:pPr>
+        <w:pStyle w:val="Normal"/>
+        <w:rPr>
+          <w:rFonts w:ascii="Courier New" w:hAnsi="Courier New"/>
+          <w:sz w:val="20"/>
+          <w:szCs w:val="20"/>
+        </w:rPr>
+      </w:pPr>
+      <w:r>
+        <w:rPr>
+          <w:rFonts w:ascii="Courier New" w:hAnsi="Courier New"/>
+          <w:sz w:val="20"/>
+          <w:szCs w:val="20"/>
+        </w:rPr>
+        <w:t>#include &lt;time.h&gt;</w:t>
+      </w:r>
+    </w:p>
+    <w:p>
+      <w:pPr>
+        <w:pStyle w:val="Normal"/>
+        <w:rPr>
+          <w:rFonts w:ascii="Courier New" w:hAnsi="Courier New"/>
+          <w:sz w:val="20"/>
+          <w:szCs w:val="20"/>
+        </w:rPr>
+      </w:pPr>
+      <w:r>
+        <w:rPr>
+          <w:rFonts w:ascii="Courier New" w:hAnsi="Courier New"/>
+          <w:sz w:val="20"/>
+          <w:szCs w:val="20"/>
+        </w:rPr>
+        <w:t>#include &lt;mpi.h&gt;</w:t>
+      </w:r>
+    </w:p>
+    <w:p>
+      <w:pPr>
+        <w:pStyle w:val="Normal"/>
+        <w:rPr>
+          <w:rFonts w:ascii="Courier New" w:hAnsi="Courier New"/>
+          <w:sz w:val="20"/>
+          <w:szCs w:val="20"/>
+        </w:rPr>
+      </w:pPr>
+      <w:r>
+        <w:rPr>
+          <w:rFonts w:ascii="Courier New" w:hAnsi="Courier New"/>
+          <w:sz w:val="20"/>
+          <w:szCs w:val="20"/>
+        </w:rPr>
+      </w:r>
+    </w:p>
+    <w:p>
+      <w:pPr>
+        <w:pStyle w:val="Normal"/>
+        <w:rPr>
+          <w:rFonts w:ascii="Courier New" w:hAnsi="Courier New"/>
+          <w:sz w:val="20"/>
+          <w:szCs w:val="20"/>
+        </w:rPr>
+      </w:pPr>
+      <w:r>
+        <w:rPr>
+          <w:rFonts w:ascii="Courier New" w:hAnsi="Courier New"/>
+          <w:sz w:val="20"/>
+          <w:szCs w:val="20"/>
+        </w:rPr>
+        <w:t>#define MAX_VISIBLE_SIZE 10</w:t>
+      </w:r>
+    </w:p>
+    <w:p>
+      <w:pPr>
+        <w:pStyle w:val="Normal"/>
+        <w:rPr>
+          <w:rFonts w:ascii="Courier New" w:hAnsi="Courier New"/>
+          <w:sz w:val="20"/>
+          <w:szCs w:val="20"/>
+        </w:rPr>
+      </w:pPr>
+      <w:r>
+        <w:rPr>
+          <w:rFonts w:ascii="Courier New" w:hAnsi="Courier New"/>
+          <w:sz w:val="20"/>
+          <w:szCs w:val="20"/>
+        </w:rPr>
+      </w:r>
+    </w:p>
+    <w:p>
+      <w:pPr>
+        <w:pStyle w:val="Normal"/>
+        <w:rPr>
+          <w:rFonts w:ascii="Courier New" w:hAnsi="Courier New"/>
+          <w:sz w:val="20"/>
+          <w:szCs w:val="20"/>
+        </w:rPr>
+      </w:pPr>
+      <w:r>
+        <w:rPr>
+          <w:rFonts w:ascii="Courier New" w:hAnsi="Courier New"/>
+          <w:sz w:val="20"/>
+          <w:szCs w:val="20"/>
+        </w:rPr>
+        <w:t>void init_matrix(int *matrix, int rows, int cols);</w:t>
+      </w:r>
+    </w:p>
+    <w:p>
+      <w:pPr>
+        <w:pStyle w:val="Normal"/>
+        <w:rPr>
+          <w:rFonts w:ascii="Courier New" w:hAnsi="Courier New"/>
+          <w:sz w:val="20"/>
+          <w:szCs w:val="20"/>
+        </w:rPr>
+      </w:pPr>
+      <w:r>
+        <w:rPr>
+          <w:rFonts w:ascii="Courier New" w:hAnsi="Courier New"/>
+          <w:sz w:val="20"/>
+          <w:szCs w:val="20"/>
+        </w:rPr>
+        <w:t>void print_matrix(int *matrix, int rows, int cols, char *name);</w:t>
+      </w:r>
+    </w:p>
+    <w:p>
+      <w:pPr>
+        <w:pStyle w:val="Normal"/>
+        <w:rPr>
+          <w:rFonts w:ascii="Courier New" w:hAnsi="Courier New"/>
+          <w:sz w:val="20"/>
+          <w:szCs w:val="20"/>
+        </w:rPr>
+      </w:pPr>
+      <w:r>
+        <w:rPr>
+          <w:rFonts w:ascii="Courier New" w:hAnsi="Courier New"/>
+          <w:sz w:val="20"/>
+          <w:szCs w:val="20"/>
+        </w:rPr>
+        <w:t>void panic(char *message, MPI_Comm comm);</w:t>
+      </w:r>
+    </w:p>
+    <w:p>
+      <w:pPr>
+        <w:pStyle w:val="Normal"/>
+        <w:rPr>
+          <w:rFonts w:ascii="Courier New" w:hAnsi="Courier New"/>
+          <w:sz w:val="20"/>
+          <w:szCs w:val="20"/>
+        </w:rPr>
+      </w:pPr>
+      <w:r>
+        <w:rPr>
+          <w:rFonts w:ascii="Courier New" w:hAnsi="Courier New"/>
+          <w:sz w:val="20"/>
+          <w:szCs w:val="20"/>
+        </w:rPr>
+      </w:r>
+    </w:p>
+    <w:p>
+      <w:pPr>
+        <w:pStyle w:val="Normal"/>
+        <w:rPr>
+          <w:rFonts w:ascii="Courier New" w:hAnsi="Courier New"/>
+          <w:sz w:val="20"/>
+          <w:szCs w:val="20"/>
+        </w:rPr>
+      </w:pPr>
+      <w:r>
+        <w:rPr>
+          <w:rFonts w:ascii="Courier New" w:hAnsi="Courier New"/>
+          <w:sz w:val="20"/>
+          <w:szCs w:val="20"/>
+        </w:rPr>
+        <w:t xml:space="preserve">int main(int argc, char **argv) </w:t>
+      </w:r>
+    </w:p>
+    <w:p>
+      <w:pPr>
+        <w:pStyle w:val="Normal"/>
+        <w:rPr>
+          <w:rFonts w:ascii="Courier New" w:hAnsi="Courier New"/>
+          <w:sz w:val="20"/>
+          <w:szCs w:val="20"/>
+        </w:rPr>
+      </w:pPr>
+      <w:r>
+        <w:rPr>
+          <w:rFonts w:ascii="Courier New" w:hAnsi="Courier New"/>
+          <w:sz w:val="20"/>
+          <w:szCs w:val="20"/>
+        </w:rPr>
+        <w:t>{</w:t>
+      </w:r>
+    </w:p>
+    <w:p>
+      <w:pPr>
+        <w:pStyle w:val="Normal"/>
+        <w:rPr>
+          <w:rFonts w:ascii="Courier New" w:hAnsi="Courier New"/>
+          <w:sz w:val="20"/>
+          <w:szCs w:val="20"/>
+        </w:rPr>
+      </w:pPr>
+      <w:r>
+        <w:rPr>
+          <w:rFonts w:ascii="Courier New" w:hAnsi="Courier New"/>
+          <w:sz w:val="20"/>
+          <w:szCs w:val="20"/>
+        </w:rPr>
+        <w:t xml:space="preserve">    </w:t>
+      </w:r>
+      <w:r>
+        <w:rPr>
+          <w:rFonts w:ascii="Courier New" w:hAnsi="Courier New"/>
+          <w:sz w:val="20"/>
+          <w:szCs w:val="20"/>
+        </w:rPr>
+        <w:t>int rank, size, N;</w:t>
+      </w:r>
+    </w:p>
+    <w:p>
+      <w:pPr>
+        <w:pStyle w:val="Normal"/>
+        <w:rPr>
+          <w:rFonts w:ascii="Courier New" w:hAnsi="Courier New"/>
+          <w:sz w:val="20"/>
+          <w:szCs w:val="20"/>
+        </w:rPr>
+      </w:pPr>
+      <w:r>
+        <w:rPr>
+          <w:rFonts w:ascii="Courier New" w:hAnsi="Courier New"/>
+          <w:sz w:val="20"/>
+          <w:szCs w:val="20"/>
+        </w:rPr>
+        <w:t xml:space="preserve">    </w:t>
+      </w:r>
+      <w:r>
+        <w:rPr>
+          <w:rFonts w:ascii="Courier New" w:hAnsi="Courier New"/>
+          <w:sz w:val="20"/>
+          <w:szCs w:val="20"/>
+        </w:rPr>
+        <w:t>int *A = NULL, *B = NULL, *C = NULL;</w:t>
+      </w:r>
+    </w:p>
+    <w:p>
+      <w:pPr>
+        <w:pStyle w:val="Normal"/>
+        <w:rPr>
+          <w:rFonts w:ascii="Courier New" w:hAnsi="Courier New"/>
+          <w:sz w:val="20"/>
+          <w:szCs w:val="20"/>
+        </w:rPr>
+      </w:pPr>
+      <w:r>
+        <w:rPr>
+          <w:rFonts w:ascii="Courier New" w:hAnsi="Courier New"/>
+          <w:sz w:val="20"/>
+          <w:szCs w:val="20"/>
+        </w:rPr>
+        <w:t xml:space="preserve">    </w:t>
+      </w:r>
+      <w:r>
+        <w:rPr>
+          <w:rFonts w:ascii="Courier New" w:hAnsi="Courier New"/>
+          <w:sz w:val="20"/>
+          <w:szCs w:val="20"/>
+        </w:rPr>
+        <w:t>int *A_local, *B_local, *C_local, *B_temp;</w:t>
+      </w:r>
+    </w:p>
+    <w:p>
+      <w:pPr>
+        <w:pStyle w:val="Normal"/>
+        <w:rPr>
+          <w:rFonts w:ascii="Courier New" w:hAnsi="Courier New"/>
+          <w:sz w:val="20"/>
+          <w:szCs w:val="20"/>
+        </w:rPr>
+      </w:pPr>
+      <w:r>
+        <w:rPr>
+          <w:rFonts w:ascii="Courier New" w:hAnsi="Courier New"/>
+          <w:sz w:val="20"/>
+          <w:szCs w:val="20"/>
+        </w:rPr>
+        <w:t xml:space="preserve">    </w:t>
+      </w:r>
+    </w:p>
+    <w:p>
+      <w:pPr>
+        <w:pStyle w:val="Normal"/>
+        <w:rPr>
+          <w:rFonts w:ascii="Courier New" w:hAnsi="Courier New"/>
+          <w:sz w:val="20"/>
+          <w:szCs w:val="20"/>
+        </w:rPr>
+      </w:pPr>
+      <w:r>
+        <w:rPr>
+          <w:rFonts w:ascii="Courier New" w:hAnsi="Courier New"/>
+          <w:sz w:val="20"/>
+          <w:szCs w:val="20"/>
+        </w:rPr>
+        <w:t xml:space="preserve">    </w:t>
+      </w:r>
+      <w:r>
+        <w:rPr>
+          <w:rFonts w:ascii="Courier New" w:hAnsi="Courier New"/>
+          <w:sz w:val="20"/>
+          <w:szCs w:val="20"/>
+        </w:rPr>
+        <w:t>MPI_Comm cart_comm;</w:t>
+      </w:r>
+    </w:p>
+    <w:p>
+      <w:pPr>
+        <w:pStyle w:val="Normal"/>
+        <w:rPr>
+          <w:rFonts w:ascii="Courier New" w:hAnsi="Courier New"/>
+          <w:sz w:val="20"/>
+          <w:szCs w:val="20"/>
+        </w:rPr>
+      </w:pPr>
+      <w:r>
+        <w:rPr>
+          <w:rFonts w:ascii="Courier New" w:hAnsi="Courier New"/>
+          <w:sz w:val="20"/>
+          <w:szCs w:val="20"/>
+        </w:rPr>
+        <w:t xml:space="preserve">    </w:t>
+      </w:r>
+      <w:r>
+        <w:rPr>
+          <w:rFonts w:ascii="Courier New" w:hAnsi="Courier New"/>
+          <w:sz w:val="20"/>
+          <w:szCs w:val="20"/>
+        </w:rPr>
+        <w:t>int dims[1];</w:t>
+      </w:r>
+    </w:p>
+    <w:p>
+      <w:pPr>
+        <w:pStyle w:val="Normal"/>
+        <w:rPr>
+          <w:rFonts w:ascii="Courier New" w:hAnsi="Courier New"/>
+          <w:sz w:val="20"/>
+          <w:szCs w:val="20"/>
+        </w:rPr>
+      </w:pPr>
+      <w:r>
+        <w:rPr>
+          <w:rFonts w:ascii="Courier New" w:hAnsi="Courier New"/>
+          <w:sz w:val="20"/>
+          <w:szCs w:val="20"/>
+        </w:rPr>
+        <w:t xml:space="preserve">    </w:t>
+      </w:r>
+      <w:r>
+        <w:rPr>
+          <w:rFonts w:ascii="Courier New" w:hAnsi="Courier New"/>
+          <w:sz w:val="20"/>
+          <w:szCs w:val="20"/>
+        </w:rPr>
+        <w:t>int periods[1];</w:t>
+      </w:r>
+    </w:p>
+    <w:p>
+      <w:pPr>
+        <w:pStyle w:val="Normal"/>
+        <w:rPr>
+          <w:rFonts w:ascii="Courier New" w:hAnsi="Courier New"/>
+          <w:sz w:val="20"/>
+          <w:szCs w:val="20"/>
+        </w:rPr>
+      </w:pPr>
+      <w:r>
+        <w:rPr>
+          <w:rFonts w:ascii="Courier New" w:hAnsi="Courier New"/>
+          <w:sz w:val="20"/>
+          <w:szCs w:val="20"/>
+        </w:rPr>
+        <w:t xml:space="preserve">    </w:t>
+      </w:r>
+      <w:r>
+        <w:rPr>
+          <w:rFonts w:ascii="Courier New" w:hAnsi="Courier New"/>
+          <w:sz w:val="20"/>
+          <w:szCs w:val="20"/>
+        </w:rPr>
+        <w:t>int source_rank, dest_rank;</w:t>
+      </w:r>
+    </w:p>
+    <w:p>
+      <w:pPr>
+        <w:pStyle w:val="Normal"/>
+        <w:rPr>
+          <w:rFonts w:ascii="Courier New" w:hAnsi="Courier New"/>
+          <w:sz w:val="20"/>
+          <w:szCs w:val="20"/>
+        </w:rPr>
+      </w:pPr>
+      <w:r>
+        <w:rPr>
+          <w:rFonts w:ascii="Courier New" w:hAnsi="Courier New"/>
+          <w:sz w:val="20"/>
+          <w:szCs w:val="20"/>
+        </w:rPr>
+      </w:r>
+    </w:p>
+    <w:p>
+      <w:pPr>
+        <w:pStyle w:val="Normal"/>
+        <w:rPr>
+          <w:rFonts w:ascii="Courier New" w:hAnsi="Courier New"/>
+          <w:sz w:val="20"/>
+          <w:szCs w:val="20"/>
+        </w:rPr>
+      </w:pPr>
+      <w:r>
+        <w:rPr>
+          <w:rFonts w:ascii="Courier New" w:hAnsi="Courier New"/>
+          <w:sz w:val="20"/>
+          <w:szCs w:val="20"/>
+        </w:rPr>
+        <w:t xml:space="preserve">    </w:t>
+      </w:r>
+      <w:r>
+        <w:rPr>
+          <w:rFonts w:ascii="Courier New" w:hAnsi="Courier New"/>
+          <w:sz w:val="20"/>
+          <w:szCs w:val="20"/>
+        </w:rPr>
+        <w:t>MPI_Init(&amp;argc, &amp;argv);</w:t>
+      </w:r>
+    </w:p>
+    <w:p>
+      <w:pPr>
+        <w:pStyle w:val="Normal"/>
+        <w:rPr>
+          <w:rFonts w:ascii="Courier New" w:hAnsi="Courier New"/>
+          <w:sz w:val="20"/>
+          <w:szCs w:val="20"/>
+        </w:rPr>
+      </w:pPr>
+      <w:r>
+        <w:rPr>
+          <w:rFonts w:ascii="Courier New" w:hAnsi="Courier New"/>
+          <w:sz w:val="20"/>
+          <w:szCs w:val="20"/>
+        </w:rPr>
+      </w:r>
+    </w:p>
+    <w:p>
+      <w:pPr>
+        <w:pStyle w:val="Normal"/>
+        <w:rPr>
+          <w:rFonts w:ascii="Courier New" w:hAnsi="Courier New"/>
+          <w:sz w:val="20"/>
+          <w:szCs w:val="20"/>
+        </w:rPr>
+      </w:pPr>
+      <w:r>
+        <w:rPr>
+          <w:rFonts w:ascii="Courier New" w:hAnsi="Courier New"/>
+          <w:sz w:val="20"/>
+          <w:szCs w:val="20"/>
+        </w:rPr>
+        <w:t xml:space="preserve">    </w:t>
+      </w:r>
+      <w:r>
+        <w:rPr>
+          <w:rFonts w:ascii="Courier New" w:hAnsi="Courier New"/>
+          <w:sz w:val="20"/>
+          <w:szCs w:val="20"/>
+        </w:rPr>
+        <w:t>int world_size;</w:t>
+      </w:r>
+    </w:p>
+    <w:p>
+      <w:pPr>
+        <w:pStyle w:val="Normal"/>
+        <w:rPr>
+          <w:rFonts w:ascii="Courier New" w:hAnsi="Courier New"/>
+          <w:sz w:val="20"/>
+          <w:szCs w:val="20"/>
+        </w:rPr>
+      </w:pPr>
+      <w:r>
+        <w:rPr>
+          <w:rFonts w:ascii="Courier New" w:hAnsi="Courier New"/>
+          <w:sz w:val="20"/>
+          <w:szCs w:val="20"/>
+        </w:rPr>
+        <w:t xml:space="preserve">    </w:t>
+      </w:r>
+      <w:r>
+        <w:rPr>
+          <w:rFonts w:ascii="Courier New" w:hAnsi="Courier New"/>
+          <w:sz w:val="20"/>
+          <w:szCs w:val="20"/>
+        </w:rPr>
+        <w:t>MPI_Comm_size(MPI_COMM_WORLD, &amp;world_size);</w:t>
+      </w:r>
+    </w:p>
+    <w:p>
+      <w:pPr>
+        <w:pStyle w:val="Normal"/>
+        <w:rPr>
+          <w:rFonts w:ascii="Courier New" w:hAnsi="Courier New"/>
+          <w:sz w:val="20"/>
+          <w:szCs w:val="20"/>
+        </w:rPr>
+      </w:pPr>
+      <w:r>
+        <w:rPr>
+          <w:rFonts w:ascii="Courier New" w:hAnsi="Courier New"/>
+          <w:sz w:val="20"/>
+          <w:szCs w:val="20"/>
+        </w:rPr>
+      </w:r>
+    </w:p>
+    <w:p>
+      <w:pPr>
+        <w:pStyle w:val="Normal"/>
+        <w:rPr>
+          <w:rFonts w:ascii="Courier New" w:hAnsi="Courier New"/>
+          <w:sz w:val="20"/>
+          <w:szCs w:val="20"/>
+        </w:rPr>
+      </w:pPr>
+      <w:r>
+        <w:rPr>
+          <w:rFonts w:ascii="Courier New" w:hAnsi="Courier New"/>
+          <w:sz w:val="20"/>
+          <w:szCs w:val="20"/>
+        </w:rPr>
+        <w:t xml:space="preserve">    </w:t>
+      </w:r>
+      <w:r>
+        <w:rPr>
+          <w:rFonts w:ascii="Courier New" w:hAnsi="Courier New"/>
+          <w:sz w:val="20"/>
+          <w:szCs w:val="20"/>
+        </w:rPr>
+        <w:t xml:space="preserve">dims[0] = world_size; </w:t>
+      </w:r>
+    </w:p>
+    <w:p>
+      <w:pPr>
+        <w:pStyle w:val="Normal"/>
+        <w:rPr>
+          <w:rFonts w:ascii="Courier New" w:hAnsi="Courier New"/>
+          <w:sz w:val="20"/>
+          <w:szCs w:val="20"/>
+        </w:rPr>
+      </w:pPr>
+      <w:r>
+        <w:rPr>
+          <w:rFonts w:ascii="Courier New" w:hAnsi="Courier New"/>
+          <w:sz w:val="20"/>
+          <w:szCs w:val="20"/>
+        </w:rPr>
+        <w:t xml:space="preserve">    </w:t>
+      </w:r>
+      <w:r>
+        <w:rPr>
+          <w:rFonts w:ascii="Courier New" w:hAnsi="Courier New"/>
+          <w:sz w:val="20"/>
+          <w:szCs w:val="20"/>
+        </w:rPr>
+        <w:t xml:space="preserve">periods[0] = 1; </w:t>
+      </w:r>
+    </w:p>
+    <w:p>
+      <w:pPr>
+        <w:pStyle w:val="Normal"/>
+        <w:rPr>
+          <w:rFonts w:ascii="Courier New" w:hAnsi="Courier New"/>
+          <w:sz w:val="20"/>
+          <w:szCs w:val="20"/>
+        </w:rPr>
+      </w:pPr>
+      <w:r>
+        <w:rPr>
+          <w:rFonts w:ascii="Courier New" w:hAnsi="Courier New"/>
+          <w:sz w:val="20"/>
+          <w:szCs w:val="20"/>
+        </w:rPr>
+      </w:r>
+    </w:p>
+    <w:p>
+      <w:pPr>
+        <w:pStyle w:val="Normal"/>
+        <w:rPr>
+          <w:rFonts w:ascii="Courier New" w:hAnsi="Courier New"/>
+          <w:sz w:val="20"/>
+          <w:szCs w:val="20"/>
+        </w:rPr>
+      </w:pPr>
+      <w:r>
+        <w:rPr>
+          <w:rFonts w:ascii="Courier New" w:hAnsi="Courier New"/>
+          <w:sz w:val="20"/>
+          <w:szCs w:val="20"/>
+        </w:rPr>
+        <w:t xml:space="preserve">    </w:t>
+      </w:r>
+      <w:r>
+        <w:rPr>
+          <w:rFonts w:ascii="Courier New" w:hAnsi="Courier New"/>
+          <w:sz w:val="20"/>
+          <w:szCs w:val="20"/>
+        </w:rPr>
+        <w:t>MPI_Cart_create(MPI_COMM_WORLD, 1, dims, periods, 1, &amp;cart_comm);</w:t>
+      </w:r>
+    </w:p>
+    <w:p>
+      <w:pPr>
+        <w:pStyle w:val="Normal"/>
+        <w:rPr>
+          <w:rFonts w:ascii="Courier New" w:hAnsi="Courier New"/>
+          <w:sz w:val="20"/>
+          <w:szCs w:val="20"/>
+        </w:rPr>
+      </w:pPr>
+      <w:r>
+        <w:rPr>
+          <w:rFonts w:ascii="Courier New" w:hAnsi="Courier New"/>
+          <w:sz w:val="20"/>
+          <w:szCs w:val="20"/>
+        </w:rPr>
+      </w:r>
+    </w:p>
+    <w:p>
+      <w:pPr>
+        <w:pStyle w:val="Normal"/>
+        <w:rPr>
+          <w:rFonts w:ascii="Courier New" w:hAnsi="Courier New"/>
+          <w:sz w:val="20"/>
+          <w:szCs w:val="20"/>
+        </w:rPr>
+      </w:pPr>
+      <w:r>
+        <w:rPr>
+          <w:rFonts w:ascii="Courier New" w:hAnsi="Courier New"/>
+          <w:sz w:val="20"/>
+          <w:szCs w:val="20"/>
+        </w:rPr>
+        <w:t xml:space="preserve">    </w:t>
+      </w:r>
+      <w:r>
+        <w:rPr>
+          <w:rFonts w:ascii="Courier New" w:hAnsi="Courier New"/>
+          <w:sz w:val="20"/>
+          <w:szCs w:val="20"/>
+        </w:rPr>
+        <w:t>MPI_Comm_rank(cart_comm, &amp;rank);</w:t>
+      </w:r>
+    </w:p>
+    <w:p>
+      <w:pPr>
+        <w:pStyle w:val="Normal"/>
+        <w:rPr>
+          <w:rFonts w:ascii="Courier New" w:hAnsi="Courier New"/>
+          <w:sz w:val="20"/>
+          <w:szCs w:val="20"/>
+        </w:rPr>
+      </w:pPr>
+      <w:r>
+        <w:rPr>
+          <w:rFonts w:ascii="Courier New" w:hAnsi="Courier New"/>
+          <w:sz w:val="20"/>
+          <w:szCs w:val="20"/>
+        </w:rPr>
+        <w:t xml:space="preserve">    </w:t>
+      </w:r>
+      <w:r>
+        <w:rPr>
+          <w:rFonts w:ascii="Courier New" w:hAnsi="Courier New"/>
+          <w:sz w:val="20"/>
+          <w:szCs w:val="20"/>
+        </w:rPr>
+        <w:t>MPI_Comm_size(cart_comm, &amp;size);</w:t>
+      </w:r>
+    </w:p>
+    <w:p>
+      <w:pPr>
+        <w:pStyle w:val="Normal"/>
+        <w:rPr>
+          <w:rFonts w:ascii="Courier New" w:hAnsi="Courier New"/>
+          <w:sz w:val="20"/>
+          <w:szCs w:val="20"/>
+        </w:rPr>
+      </w:pPr>
+      <w:r>
+        <w:rPr>
+          <w:rFonts w:ascii="Courier New" w:hAnsi="Courier New"/>
+          <w:sz w:val="20"/>
+          <w:szCs w:val="20"/>
+        </w:rPr>
+      </w:r>
+    </w:p>
+    <w:p>
+      <w:pPr>
+        <w:pStyle w:val="Normal"/>
+        <w:rPr>
+          <w:rFonts w:ascii="Courier New" w:hAnsi="Courier New"/>
+          <w:sz w:val="20"/>
+          <w:szCs w:val="20"/>
+        </w:rPr>
+      </w:pPr>
+      <w:r>
+        <w:rPr>
+          <w:rFonts w:ascii="Courier New" w:hAnsi="Courier New"/>
+          <w:sz w:val="20"/>
+          <w:szCs w:val="20"/>
+        </w:rPr>
+        <w:t xml:space="preserve">    </w:t>
+      </w:r>
+      <w:r>
+        <w:rPr>
+          <w:rFonts w:ascii="Courier New" w:hAnsi="Courier New"/>
+          <w:sz w:val="20"/>
+          <w:szCs w:val="20"/>
+        </w:rPr>
+        <w:t>if (argc != 2) {</w:t>
+      </w:r>
+    </w:p>
+    <w:p>
+      <w:pPr>
+        <w:pStyle w:val="Normal"/>
+        <w:rPr>
+          <w:rFonts w:ascii="Courier New" w:hAnsi="Courier New"/>
+          <w:sz w:val="20"/>
+          <w:szCs w:val="20"/>
+        </w:rPr>
+      </w:pPr>
+      <w:r>
+        <w:rPr>
+          <w:rFonts w:ascii="Courier New" w:hAnsi="Courier New"/>
+          <w:sz w:val="20"/>
+          <w:szCs w:val="20"/>
+        </w:rPr>
+        <w:t xml:space="preserve">        </w:t>
+      </w:r>
+      <w:r>
+        <w:rPr>
+          <w:rFonts w:ascii="Courier New" w:hAnsi="Courier New"/>
+          <w:sz w:val="20"/>
+          <w:szCs w:val="20"/>
+        </w:rPr>
+        <w:t>if (rank == 0) printf("Usage: mpirun -np &lt;num_processes&gt; ./parallel &lt;matrix_size&gt;\n");</w:t>
+      </w:r>
+    </w:p>
+    <w:p>
+      <w:pPr>
+        <w:pStyle w:val="Normal"/>
+        <w:rPr>
+          <w:rFonts w:ascii="Courier New" w:hAnsi="Courier New"/>
+          <w:sz w:val="20"/>
+          <w:szCs w:val="20"/>
+        </w:rPr>
+      </w:pPr>
+      <w:r>
+        <w:rPr>
+          <w:rFonts w:ascii="Courier New" w:hAnsi="Courier New"/>
+          <w:sz w:val="20"/>
+          <w:szCs w:val="20"/>
+        </w:rPr>
+        <w:t xml:space="preserve">        </w:t>
+      </w:r>
+      <w:r>
+        <w:rPr>
+          <w:rFonts w:ascii="Courier New" w:hAnsi="Courier New"/>
+          <w:sz w:val="20"/>
+          <w:szCs w:val="20"/>
+        </w:rPr>
+        <w:t>MPI_Finalize();</w:t>
+      </w:r>
+    </w:p>
+    <w:p>
+      <w:pPr>
+        <w:pStyle w:val="Normal"/>
+        <w:rPr>
+          <w:rFonts w:ascii="Courier New" w:hAnsi="Courier New"/>
+          <w:sz w:val="20"/>
+          <w:szCs w:val="20"/>
+        </w:rPr>
+      </w:pPr>
+      <w:r>
+        <w:rPr>
+          <w:rFonts w:ascii="Courier New" w:hAnsi="Courier New"/>
+          <w:sz w:val="20"/>
+          <w:szCs w:val="20"/>
+        </w:rPr>
+        <w:t xml:space="preserve">        </w:t>
+      </w:r>
+      <w:r>
+        <w:rPr>
+          <w:rFonts w:ascii="Courier New" w:hAnsi="Courier New"/>
+          <w:sz w:val="20"/>
+          <w:szCs w:val="20"/>
+        </w:rPr>
+        <w:t>return 1;</w:t>
+      </w:r>
+    </w:p>
+    <w:p>
+      <w:pPr>
+        <w:pStyle w:val="Normal"/>
+        <w:rPr>
+          <w:rFonts w:ascii="Courier New" w:hAnsi="Courier New"/>
+          <w:sz w:val="20"/>
+          <w:szCs w:val="20"/>
+        </w:rPr>
+      </w:pPr>
+      <w:r>
+        <w:rPr>
+          <w:rFonts w:ascii="Courier New" w:hAnsi="Courier New"/>
+          <w:sz w:val="20"/>
+          <w:szCs w:val="20"/>
+        </w:rPr>
+        <w:t xml:space="preserve">    </w:t>
+      </w:r>
+      <w:r>
+        <w:rPr>
+          <w:rFonts w:ascii="Courier New" w:hAnsi="Courier New"/>
+          <w:sz w:val="20"/>
+          <w:szCs w:val="20"/>
+        </w:rPr>
+        <w:t>}</w:t>
+      </w:r>
+    </w:p>
+    <w:p>
+      <w:pPr>
+        <w:pStyle w:val="Normal"/>
+        <w:rPr>
+          <w:rFonts w:ascii="Courier New" w:hAnsi="Courier New"/>
+          <w:sz w:val="20"/>
+          <w:szCs w:val="20"/>
+        </w:rPr>
+      </w:pPr>
+      <w:r>
+        <w:rPr>
+          <w:rFonts w:ascii="Courier New" w:hAnsi="Courier New"/>
+          <w:sz w:val="20"/>
+          <w:szCs w:val="20"/>
+        </w:rPr>
+      </w:r>
+    </w:p>
+    <w:p>
+      <w:pPr>
+        <w:pStyle w:val="Normal"/>
+        <w:rPr>
+          <w:rFonts w:ascii="Courier New" w:hAnsi="Courier New"/>
+          <w:sz w:val="20"/>
+          <w:szCs w:val="20"/>
+        </w:rPr>
+      </w:pPr>
+      <w:r>
+        <w:rPr>
+          <w:rFonts w:ascii="Courier New" w:hAnsi="Courier New"/>
+          <w:sz w:val="20"/>
+          <w:szCs w:val="20"/>
+        </w:rPr>
+        <w:t xml:space="preserve">    </w:t>
+      </w:r>
+      <w:r>
+        <w:rPr>
+          <w:rFonts w:ascii="Courier New" w:hAnsi="Courier New"/>
+          <w:sz w:val="20"/>
+          <w:szCs w:val="20"/>
+        </w:rPr>
+        <w:t>N = atoi(argv[1]);</w:t>
+      </w:r>
+    </w:p>
+    <w:p>
+      <w:pPr>
+        <w:pStyle w:val="Normal"/>
+        <w:rPr>
+          <w:rFonts w:ascii="Courier New" w:hAnsi="Courier New"/>
+          <w:sz w:val="20"/>
+          <w:szCs w:val="20"/>
+        </w:rPr>
+      </w:pPr>
+      <w:r>
+        <w:rPr>
+          <w:rFonts w:ascii="Courier New" w:hAnsi="Courier New"/>
+          <w:sz w:val="20"/>
+          <w:szCs w:val="20"/>
+        </w:rPr>
+        <w:t xml:space="preserve">    </w:t>
+      </w:r>
+      <w:r>
+        <w:rPr>
+          <w:rFonts w:ascii="Courier New" w:hAnsi="Courier New"/>
+          <w:sz w:val="20"/>
+          <w:szCs w:val="20"/>
+        </w:rPr>
+        <w:t>if (N &lt;= 0) {</w:t>
+      </w:r>
+    </w:p>
+    <w:p>
+      <w:pPr>
+        <w:pStyle w:val="Normal"/>
+        <w:rPr>
+          <w:rFonts w:ascii="Courier New" w:hAnsi="Courier New"/>
+          <w:sz w:val="20"/>
+          <w:szCs w:val="20"/>
+        </w:rPr>
+      </w:pPr>
+      <w:r>
+        <w:rPr>
+          <w:rFonts w:ascii="Courier New" w:hAnsi="Courier New"/>
+          <w:sz w:val="20"/>
+          <w:szCs w:val="20"/>
+        </w:rPr>
+        <w:t xml:space="preserve">        </w:t>
+      </w:r>
+      <w:r>
+        <w:rPr>
+          <w:rFonts w:ascii="Courier New" w:hAnsi="Courier New"/>
+          <w:sz w:val="20"/>
+          <w:szCs w:val="20"/>
+        </w:rPr>
+        <w:t>panic("Matrix size must be positive.\n", cart_comm);</w:t>
+      </w:r>
+    </w:p>
+    <w:p>
+      <w:pPr>
+        <w:pStyle w:val="Normal"/>
+        <w:rPr>
+          <w:rFonts w:ascii="Courier New" w:hAnsi="Courier New"/>
+          <w:sz w:val="20"/>
+          <w:szCs w:val="20"/>
+        </w:rPr>
+      </w:pPr>
+      <w:r>
+        <w:rPr>
+          <w:rFonts w:ascii="Courier New" w:hAnsi="Courier New"/>
+          <w:sz w:val="20"/>
+          <w:szCs w:val="20"/>
+        </w:rPr>
+        <w:t xml:space="preserve">    </w:t>
+      </w:r>
+      <w:r>
+        <w:rPr>
+          <w:rFonts w:ascii="Courier New" w:hAnsi="Courier New"/>
+          <w:sz w:val="20"/>
+          <w:szCs w:val="20"/>
+        </w:rPr>
+        <w:t>}</w:t>
+      </w:r>
+    </w:p>
+    <w:p>
+      <w:pPr>
+        <w:pStyle w:val="Normal"/>
+        <w:rPr>
+          <w:rFonts w:ascii="Courier New" w:hAnsi="Courier New"/>
+          <w:sz w:val="20"/>
+          <w:szCs w:val="20"/>
+        </w:rPr>
+      </w:pPr>
+      <w:r>
+        <w:rPr>
+          <w:rFonts w:ascii="Courier New" w:hAnsi="Courier New"/>
+          <w:sz w:val="20"/>
+          <w:szCs w:val="20"/>
+        </w:rPr>
+        <w:t xml:space="preserve">    </w:t>
+      </w:r>
+      <w:r>
+        <w:rPr>
+          <w:rFonts w:ascii="Courier New" w:hAnsi="Courier New"/>
+          <w:sz w:val="20"/>
+          <w:szCs w:val="20"/>
+        </w:rPr>
+        <w:t>if (N % size != 0) {</w:t>
+      </w:r>
+    </w:p>
+    <w:p>
+      <w:pPr>
+        <w:pStyle w:val="Normal"/>
+        <w:rPr>
+          <w:rFonts w:ascii="Courier New" w:hAnsi="Courier New"/>
+          <w:sz w:val="20"/>
+          <w:szCs w:val="20"/>
+        </w:rPr>
+      </w:pPr>
+      <w:r>
+        <w:rPr>
+          <w:rFonts w:ascii="Courier New" w:hAnsi="Courier New"/>
+          <w:sz w:val="20"/>
+          <w:szCs w:val="20"/>
+        </w:rPr>
+        <w:t xml:space="preserve">        </w:t>
+      </w:r>
+      <w:r>
+        <w:rPr>
+          <w:rFonts w:ascii="Courier New" w:hAnsi="Courier New"/>
+          <w:sz w:val="20"/>
+          <w:szCs w:val="20"/>
+        </w:rPr>
+        <w:t>panic("Matrix size must be divisible by number of processes.\n", cart_comm);</w:t>
+      </w:r>
+    </w:p>
+    <w:p>
+      <w:pPr>
+        <w:pStyle w:val="Normal"/>
+        <w:rPr>
+          <w:rFonts w:ascii="Courier New" w:hAnsi="Courier New"/>
+          <w:sz w:val="20"/>
+          <w:szCs w:val="20"/>
+        </w:rPr>
+      </w:pPr>
+      <w:r>
+        <w:rPr>
+          <w:rFonts w:ascii="Courier New" w:hAnsi="Courier New"/>
+          <w:sz w:val="20"/>
+          <w:szCs w:val="20"/>
+        </w:rPr>
+        <w:t xml:space="preserve">    </w:t>
+      </w:r>
+      <w:r>
+        <w:rPr>
+          <w:rFonts w:ascii="Courier New" w:hAnsi="Courier New"/>
+          <w:sz w:val="20"/>
+          <w:szCs w:val="20"/>
+        </w:rPr>
+        <w:t>}</w:t>
+      </w:r>
+    </w:p>
+    <w:p>
+      <w:pPr>
+        <w:pStyle w:val="Normal"/>
+        <w:rPr>
+          <w:rFonts w:ascii="Courier New" w:hAnsi="Courier New"/>
+          <w:sz w:val="20"/>
+          <w:szCs w:val="20"/>
+        </w:rPr>
+      </w:pPr>
+      <w:r>
+        <w:rPr>
+          <w:rFonts w:ascii="Courier New" w:hAnsi="Courier New"/>
+          <w:sz w:val="20"/>
+          <w:szCs w:val="20"/>
+        </w:rPr>
+        <w:t xml:space="preserve">    </w:t>
+      </w:r>
+    </w:p>
+    <w:p>
+      <w:pPr>
+        <w:pStyle w:val="Normal"/>
+        <w:rPr>
+          <w:rFonts w:ascii="Courier New" w:hAnsi="Courier New"/>
+          <w:sz w:val="20"/>
+          <w:szCs w:val="20"/>
+        </w:rPr>
+      </w:pPr>
+      <w:r>
+        <w:rPr>
+          <w:rFonts w:ascii="Courier New" w:hAnsi="Courier New"/>
+          <w:sz w:val="20"/>
+          <w:szCs w:val="20"/>
+        </w:rPr>
+        <w:t xml:space="preserve">    </w:t>
+      </w:r>
+      <w:r>
+        <w:rPr>
+          <w:rFonts w:ascii="Courier New" w:hAnsi="Courier New"/>
+          <w:sz w:val="20"/>
+          <w:szCs w:val="20"/>
+        </w:rPr>
+        <w:t>int rows_per_proc = N / size;</w:t>
+      </w:r>
+    </w:p>
+    <w:p>
+      <w:pPr>
+        <w:pStyle w:val="Normal"/>
+        <w:rPr>
+          <w:rFonts w:ascii="Courier New" w:hAnsi="Courier New"/>
+          <w:sz w:val="20"/>
+          <w:szCs w:val="20"/>
+        </w:rPr>
+      </w:pPr>
+      <w:r>
+        <w:rPr>
+          <w:rFonts w:ascii="Courier New" w:hAnsi="Courier New"/>
+          <w:sz w:val="20"/>
+          <w:szCs w:val="20"/>
+        </w:rPr>
+      </w:r>
+    </w:p>
+    <w:p>
+      <w:pPr>
+        <w:pStyle w:val="Normal"/>
+        <w:rPr>
+          <w:rFonts w:ascii="Courier New" w:hAnsi="Courier New"/>
+          <w:sz w:val="20"/>
+          <w:szCs w:val="20"/>
+        </w:rPr>
+      </w:pPr>
+      <w:r>
+        <w:rPr>
+          <w:rFonts w:ascii="Courier New" w:hAnsi="Courier New"/>
+          <w:sz w:val="20"/>
+          <w:szCs w:val="20"/>
+        </w:rPr>
+        <w:t xml:space="preserve">    </w:t>
+      </w:r>
+      <w:r>
+        <w:rPr>
+          <w:rFonts w:ascii="Courier New" w:hAnsi="Courier New"/>
+          <w:sz w:val="20"/>
+          <w:szCs w:val="20"/>
+        </w:rPr>
+        <w:t>if (rank == 0) {</w:t>
+      </w:r>
+    </w:p>
+    <w:p>
+      <w:pPr>
+        <w:pStyle w:val="Normal"/>
+        <w:rPr>
+          <w:rFonts w:ascii="Courier New" w:hAnsi="Courier New"/>
+          <w:sz w:val="20"/>
+          <w:szCs w:val="20"/>
+        </w:rPr>
+      </w:pPr>
+      <w:r>
+        <w:rPr>
+          <w:rFonts w:ascii="Courier New" w:hAnsi="Courier New"/>
+          <w:sz w:val="20"/>
+          <w:szCs w:val="20"/>
+        </w:rPr>
+        <w:t xml:space="preserve">        </w:t>
+      </w:r>
+      <w:r>
+        <w:rPr>
+          <w:rFonts w:ascii="Courier New" w:hAnsi="Courier New"/>
+          <w:sz w:val="20"/>
+          <w:szCs w:val="20"/>
+        </w:rPr>
+        <w:t>A = (int*)malloc(N * N * sizeof(int));</w:t>
+      </w:r>
+    </w:p>
+    <w:p>
+      <w:pPr>
+        <w:pStyle w:val="Normal"/>
+        <w:rPr>
+          <w:rFonts w:ascii="Courier New" w:hAnsi="Courier New"/>
+          <w:sz w:val="20"/>
+          <w:szCs w:val="20"/>
+        </w:rPr>
+      </w:pPr>
+      <w:r>
+        <w:rPr>
+          <w:rFonts w:ascii="Courier New" w:hAnsi="Courier New"/>
+          <w:sz w:val="20"/>
+          <w:szCs w:val="20"/>
+        </w:rPr>
+        <w:t xml:space="preserve">        </w:t>
+      </w:r>
+      <w:r>
+        <w:rPr>
+          <w:rFonts w:ascii="Courier New" w:hAnsi="Courier New"/>
+          <w:sz w:val="20"/>
+          <w:szCs w:val="20"/>
+        </w:rPr>
+        <w:t>B = (int*)malloc(N * N * sizeof(int));</w:t>
+      </w:r>
+    </w:p>
+    <w:p>
+      <w:pPr>
+        <w:pStyle w:val="Normal"/>
+        <w:rPr>
+          <w:rFonts w:ascii="Courier New" w:hAnsi="Courier New"/>
+          <w:sz w:val="20"/>
+          <w:szCs w:val="20"/>
+        </w:rPr>
+      </w:pPr>
+      <w:r>
+        <w:rPr>
+          <w:rFonts w:ascii="Courier New" w:hAnsi="Courier New"/>
+          <w:sz w:val="20"/>
+          <w:szCs w:val="20"/>
+        </w:rPr>
+        <w:t xml:space="preserve">        </w:t>
+      </w:r>
+      <w:r>
+        <w:rPr>
+          <w:rFonts w:ascii="Courier New" w:hAnsi="Courier New"/>
+          <w:sz w:val="20"/>
+          <w:szCs w:val="20"/>
+        </w:rPr>
+        <w:t>C = (int*)malloc(N * N * sizeof(int));</w:t>
+      </w:r>
+    </w:p>
+    <w:p>
+      <w:pPr>
+        <w:pStyle w:val="Normal"/>
+        <w:rPr>
+          <w:rFonts w:ascii="Courier New" w:hAnsi="Courier New"/>
+          <w:sz w:val="20"/>
+          <w:szCs w:val="20"/>
+        </w:rPr>
+      </w:pPr>
+      <w:r>
+        <w:rPr>
+          <w:rFonts w:ascii="Courier New" w:hAnsi="Courier New"/>
+          <w:sz w:val="20"/>
+          <w:szCs w:val="20"/>
+        </w:rPr>
+      </w:r>
+    </w:p>
+    <w:p>
+      <w:pPr>
+        <w:pStyle w:val="Normal"/>
+        <w:rPr>
+          <w:rFonts w:ascii="Courier New" w:hAnsi="Courier New"/>
+          <w:sz w:val="20"/>
+          <w:szCs w:val="20"/>
+        </w:rPr>
+      </w:pPr>
+      <w:r>
+        <w:rPr>
+          <w:rFonts w:ascii="Courier New" w:hAnsi="Courier New"/>
+          <w:sz w:val="20"/>
+          <w:szCs w:val="20"/>
+        </w:rPr>
+        <w:t xml:space="preserve">        </w:t>
+      </w:r>
+      <w:r>
+        <w:rPr>
+          <w:rFonts w:ascii="Courier New" w:hAnsi="Courier New"/>
+          <w:sz w:val="20"/>
+          <w:szCs w:val="20"/>
+        </w:rPr>
+        <w:t>srand(time(NULL));</w:t>
+      </w:r>
+    </w:p>
+    <w:p>
+      <w:pPr>
+        <w:pStyle w:val="Normal"/>
+        <w:rPr>
+          <w:rFonts w:ascii="Courier New" w:hAnsi="Courier New"/>
+          <w:sz w:val="20"/>
+          <w:szCs w:val="20"/>
+        </w:rPr>
+      </w:pPr>
+      <w:r>
+        <w:rPr>
+          <w:rFonts w:ascii="Courier New" w:hAnsi="Courier New"/>
+          <w:sz w:val="20"/>
+          <w:szCs w:val="20"/>
+        </w:rPr>
+        <w:t xml:space="preserve">        </w:t>
+      </w:r>
+      <w:r>
+        <w:rPr>
+          <w:rFonts w:ascii="Courier New" w:hAnsi="Courier New"/>
+          <w:sz w:val="20"/>
+          <w:szCs w:val="20"/>
+        </w:rPr>
+        <w:t>init_matrix(A, N, N);</w:t>
+      </w:r>
+    </w:p>
+    <w:p>
+      <w:pPr>
+        <w:pStyle w:val="Normal"/>
+        <w:rPr>
+          <w:rFonts w:ascii="Courier New" w:hAnsi="Courier New"/>
+          <w:sz w:val="20"/>
+          <w:szCs w:val="20"/>
+        </w:rPr>
+      </w:pPr>
+      <w:r>
+        <w:rPr>
+          <w:rFonts w:ascii="Courier New" w:hAnsi="Courier New"/>
+          <w:sz w:val="20"/>
+          <w:szCs w:val="20"/>
+        </w:rPr>
+        <w:t xml:space="preserve">        </w:t>
+      </w:r>
+      <w:r>
+        <w:rPr>
+          <w:rFonts w:ascii="Courier New" w:hAnsi="Courier New"/>
+          <w:sz w:val="20"/>
+          <w:szCs w:val="20"/>
+        </w:rPr>
+        <w:t>init_matrix(B, N, N);</w:t>
+      </w:r>
+    </w:p>
+    <w:p>
+      <w:pPr>
+        <w:pStyle w:val="Normal"/>
+        <w:rPr>
+          <w:rFonts w:ascii="Courier New" w:hAnsi="Courier New"/>
+          <w:sz w:val="20"/>
+          <w:szCs w:val="20"/>
+        </w:rPr>
+      </w:pPr>
+      <w:r>
+        <w:rPr>
+          <w:rFonts w:ascii="Courier New" w:hAnsi="Courier New"/>
+          <w:sz w:val="20"/>
+          <w:szCs w:val="20"/>
+        </w:rPr>
+      </w:r>
+    </w:p>
+    <w:p>
+      <w:pPr>
+        <w:pStyle w:val="Normal"/>
+        <w:rPr>
+          <w:rFonts w:ascii="Courier New" w:hAnsi="Courier New"/>
+          <w:sz w:val="20"/>
+          <w:szCs w:val="20"/>
+        </w:rPr>
+      </w:pPr>
+      <w:r>
+        <w:rPr>
+          <w:rFonts w:ascii="Courier New" w:hAnsi="Courier New"/>
+          <w:sz w:val="20"/>
+          <w:szCs w:val="20"/>
+        </w:rPr>
+        <w:t xml:space="preserve">        </w:t>
+      </w:r>
+      <w:r>
+        <w:rPr>
+          <w:rFonts w:ascii="Courier New" w:hAnsi="Courier New"/>
+          <w:sz w:val="20"/>
+          <w:szCs w:val="20"/>
+        </w:rPr>
+        <w:t>printf("Matrix multiplication of %dx%d matrices using %d processes\n", N, N, size);</w:t>
+      </w:r>
+    </w:p>
+    <w:p>
+      <w:pPr>
+        <w:pStyle w:val="Normal"/>
+        <w:rPr>
+          <w:rFonts w:ascii="Courier New" w:hAnsi="Courier New"/>
+          <w:sz w:val="20"/>
+          <w:szCs w:val="20"/>
+        </w:rPr>
+      </w:pPr>
+      <w:r>
+        <w:rPr>
+          <w:rFonts w:ascii="Courier New" w:hAnsi="Courier New"/>
+          <w:sz w:val="20"/>
+          <w:szCs w:val="20"/>
+        </w:rPr>
+        <w:t xml:space="preserve">        </w:t>
+      </w:r>
+      <w:r>
+        <w:rPr>
+          <w:rFonts w:ascii="Courier New" w:hAnsi="Courier New"/>
+          <w:sz w:val="20"/>
+          <w:szCs w:val="20"/>
+        </w:rPr>
+        <w:t>if (N &lt;= MAX_VISIBLE_SIZE) {</w:t>
+      </w:r>
+    </w:p>
+    <w:p>
+      <w:pPr>
+        <w:pStyle w:val="Normal"/>
+        <w:rPr>
+          <w:rFonts w:ascii="Courier New" w:hAnsi="Courier New"/>
+          <w:sz w:val="20"/>
+          <w:szCs w:val="20"/>
+        </w:rPr>
+      </w:pPr>
+      <w:r>
+        <w:rPr>
+          <w:rFonts w:ascii="Courier New" w:hAnsi="Courier New"/>
+          <w:sz w:val="20"/>
+          <w:szCs w:val="20"/>
+        </w:rPr>
+        <w:t xml:space="preserve">            </w:t>
+      </w:r>
+      <w:r>
+        <w:rPr>
+          <w:rFonts w:ascii="Courier New" w:hAnsi="Courier New"/>
+          <w:sz w:val="20"/>
+          <w:szCs w:val="20"/>
+        </w:rPr>
+        <w:t>print_matrix(A, N, N, "A");</w:t>
+      </w:r>
+    </w:p>
+    <w:p>
+      <w:pPr>
+        <w:pStyle w:val="Normal"/>
+        <w:rPr>
+          <w:rFonts w:ascii="Courier New" w:hAnsi="Courier New"/>
+          <w:sz w:val="20"/>
+          <w:szCs w:val="20"/>
+        </w:rPr>
+      </w:pPr>
+      <w:r>
+        <w:rPr>
+          <w:rFonts w:ascii="Courier New" w:hAnsi="Courier New"/>
+          <w:sz w:val="20"/>
+          <w:szCs w:val="20"/>
+        </w:rPr>
+        <w:t xml:space="preserve">            </w:t>
+      </w:r>
+      <w:r>
+        <w:rPr>
+          <w:rFonts w:ascii="Courier New" w:hAnsi="Courier New"/>
+          <w:sz w:val="20"/>
+          <w:szCs w:val="20"/>
+        </w:rPr>
+        <w:t>print_matrix(B, N, N, "B");</w:t>
+      </w:r>
+    </w:p>
+    <w:p>
+      <w:pPr>
+        <w:pStyle w:val="Normal"/>
+        <w:rPr>
+          <w:rFonts w:ascii="Courier New" w:hAnsi="Courier New"/>
+          <w:sz w:val="20"/>
+          <w:szCs w:val="20"/>
+        </w:rPr>
+      </w:pPr>
+      <w:r>
+        <w:rPr>
+          <w:rFonts w:ascii="Courier New" w:hAnsi="Courier New"/>
+          <w:sz w:val="20"/>
+          <w:szCs w:val="20"/>
+        </w:rPr>
+        <w:t xml:space="preserve">        </w:t>
+      </w:r>
+      <w:r>
+        <w:rPr>
+          <w:rFonts w:ascii="Courier New" w:hAnsi="Courier New"/>
+          <w:sz w:val="20"/>
+          <w:szCs w:val="20"/>
+        </w:rPr>
+        <w:t>}</w:t>
+      </w:r>
+    </w:p>
+    <w:p>
+      <w:pPr>
+        <w:pStyle w:val="Normal"/>
+        <w:rPr>
+          <w:rFonts w:ascii="Courier New" w:hAnsi="Courier New"/>
+          <w:sz w:val="20"/>
+          <w:szCs w:val="20"/>
+        </w:rPr>
+      </w:pPr>
+      <w:r>
+        <w:rPr>
+          <w:rFonts w:ascii="Courier New" w:hAnsi="Courier New"/>
+          <w:sz w:val="20"/>
+          <w:szCs w:val="20"/>
+        </w:rPr>
+        <w:t xml:space="preserve">    </w:t>
+      </w:r>
+      <w:r>
+        <w:rPr>
+          <w:rFonts w:ascii="Courier New" w:hAnsi="Courier New"/>
+          <w:sz w:val="20"/>
+          <w:szCs w:val="20"/>
+        </w:rPr>
+        <w:t>}</w:t>
+      </w:r>
+    </w:p>
+    <w:p>
+      <w:pPr>
+        <w:pStyle w:val="Normal"/>
+        <w:rPr>
+          <w:rFonts w:ascii="Courier New" w:hAnsi="Courier New"/>
+          <w:sz w:val="20"/>
+          <w:szCs w:val="20"/>
+        </w:rPr>
+      </w:pPr>
+      <w:r>
+        <w:rPr>
+          <w:rFonts w:ascii="Courier New" w:hAnsi="Courier New"/>
+          <w:sz w:val="20"/>
+          <w:szCs w:val="20"/>
+        </w:rPr>
+      </w:r>
+    </w:p>
+    <w:p>
+      <w:pPr>
+        <w:pStyle w:val="Normal"/>
+        <w:rPr>
+          <w:rFonts w:ascii="Courier New" w:hAnsi="Courier New"/>
+          <w:sz w:val="20"/>
+          <w:szCs w:val="20"/>
+        </w:rPr>
+      </w:pPr>
+      <w:r>
+        <w:rPr>
+          <w:rFonts w:ascii="Courier New" w:hAnsi="Courier New"/>
+          <w:sz w:val="20"/>
+          <w:szCs w:val="20"/>
+        </w:rPr>
+        <w:t xml:space="preserve">    </w:t>
+      </w:r>
+      <w:r>
+        <w:rPr>
+          <w:rFonts w:ascii="Courier New" w:hAnsi="Courier New"/>
+          <w:sz w:val="20"/>
+          <w:szCs w:val="20"/>
+        </w:rPr>
+        <w:t>A_local = (int*)malloc(rows_per_proc * N * sizeof(int));</w:t>
+      </w:r>
+    </w:p>
+    <w:p>
+      <w:pPr>
+        <w:pStyle w:val="Normal"/>
+        <w:rPr>
+          <w:rFonts w:ascii="Courier New" w:hAnsi="Courier New"/>
+          <w:sz w:val="20"/>
+          <w:szCs w:val="20"/>
+        </w:rPr>
+      </w:pPr>
+      <w:r>
+        <w:rPr>
+          <w:rFonts w:ascii="Courier New" w:hAnsi="Courier New"/>
+          <w:sz w:val="20"/>
+          <w:szCs w:val="20"/>
+        </w:rPr>
+        <w:t xml:space="preserve">    </w:t>
+      </w:r>
+      <w:r>
+        <w:rPr>
+          <w:rFonts w:ascii="Courier New" w:hAnsi="Courier New"/>
+          <w:sz w:val="20"/>
+          <w:szCs w:val="20"/>
+        </w:rPr>
+        <w:t>B_local = (int*)malloc(rows_per_proc * N * sizeof(int));</w:t>
+      </w:r>
+    </w:p>
+    <w:p>
+      <w:pPr>
+        <w:pStyle w:val="Normal"/>
+        <w:rPr>
+          <w:rFonts w:ascii="Courier New" w:hAnsi="Courier New"/>
+          <w:sz w:val="20"/>
+          <w:szCs w:val="20"/>
+        </w:rPr>
+      </w:pPr>
+      <w:r>
+        <w:rPr>
+          <w:rFonts w:ascii="Courier New" w:hAnsi="Courier New"/>
+          <w:sz w:val="20"/>
+          <w:szCs w:val="20"/>
+        </w:rPr>
+        <w:t xml:space="preserve">    </w:t>
+      </w:r>
+      <w:r>
+        <w:rPr>
+          <w:rFonts w:ascii="Courier New" w:hAnsi="Courier New"/>
+          <w:sz w:val="20"/>
+          <w:szCs w:val="20"/>
+        </w:rPr>
+        <w:t>B_temp = (int*)malloc(rows_per_proc * N * sizeof(int));</w:t>
+      </w:r>
+    </w:p>
+    <w:p>
+      <w:pPr>
+        <w:pStyle w:val="Normal"/>
+        <w:rPr>
+          <w:rFonts w:ascii="Courier New" w:hAnsi="Courier New"/>
+          <w:sz w:val="20"/>
+          <w:szCs w:val="20"/>
+        </w:rPr>
+      </w:pPr>
+      <w:r>
+        <w:rPr>
+          <w:rFonts w:ascii="Courier New" w:hAnsi="Courier New"/>
+          <w:sz w:val="20"/>
+          <w:szCs w:val="20"/>
+        </w:rPr>
+        <w:t xml:space="preserve">    </w:t>
+      </w:r>
+      <w:r>
+        <w:rPr>
+          <w:rFonts w:ascii="Courier New" w:hAnsi="Courier New"/>
+          <w:sz w:val="20"/>
+          <w:szCs w:val="20"/>
+        </w:rPr>
+        <w:t>C_local = (int*)calloc(rows_per_proc * N, sizeof(int));</w:t>
+      </w:r>
+    </w:p>
+    <w:p>
+      <w:pPr>
+        <w:pStyle w:val="Normal"/>
+        <w:rPr>
+          <w:rFonts w:ascii="Courier New" w:hAnsi="Courier New"/>
+          <w:sz w:val="20"/>
+          <w:szCs w:val="20"/>
+        </w:rPr>
+      </w:pPr>
+      <w:r>
+        <w:rPr>
+          <w:rFonts w:ascii="Courier New" w:hAnsi="Courier New"/>
+          <w:sz w:val="20"/>
+          <w:szCs w:val="20"/>
+        </w:rPr>
+      </w:r>
+    </w:p>
+    <w:p>
+      <w:pPr>
+        <w:pStyle w:val="Normal"/>
+        <w:rPr>
+          <w:rFonts w:ascii="Courier New" w:hAnsi="Courier New"/>
+          <w:sz w:val="20"/>
+          <w:szCs w:val="20"/>
+        </w:rPr>
+      </w:pPr>
+      <w:r>
+        <w:rPr>
+          <w:rFonts w:ascii="Courier New" w:hAnsi="Courier New"/>
+          <w:sz w:val="20"/>
+          <w:szCs w:val="20"/>
+        </w:rPr>
+        <w:t xml:space="preserve">    </w:t>
+      </w:r>
+      <w:r>
+        <w:rPr>
+          <w:rFonts w:ascii="Courier New" w:hAnsi="Courier New"/>
+          <w:sz w:val="20"/>
+          <w:szCs w:val="20"/>
+        </w:rPr>
+        <w:t>double start_time = MPI_Wtime();</w:t>
+      </w:r>
+    </w:p>
+    <w:p>
+      <w:pPr>
+        <w:pStyle w:val="Normal"/>
+        <w:rPr>
+          <w:rFonts w:ascii="Courier New" w:hAnsi="Courier New"/>
+          <w:sz w:val="20"/>
+          <w:szCs w:val="20"/>
+        </w:rPr>
+      </w:pPr>
+      <w:r>
+        <w:rPr>
+          <w:rFonts w:ascii="Courier New" w:hAnsi="Courier New"/>
+          <w:sz w:val="20"/>
+          <w:szCs w:val="20"/>
+        </w:rPr>
+      </w:r>
+    </w:p>
+    <w:p>
+      <w:pPr>
+        <w:pStyle w:val="Normal"/>
+        <w:rPr>
+          <w:rFonts w:ascii="Courier New" w:hAnsi="Courier New"/>
+          <w:sz w:val="20"/>
+          <w:szCs w:val="20"/>
+        </w:rPr>
+      </w:pPr>
+      <w:r>
+        <w:rPr>
+          <w:rFonts w:ascii="Courier New" w:hAnsi="Courier New"/>
+          <w:sz w:val="20"/>
+          <w:szCs w:val="20"/>
+        </w:rPr>
+        <w:t xml:space="preserve">    </w:t>
+      </w:r>
+      <w:r>
+        <w:rPr>
+          <w:rFonts w:ascii="Courier New" w:hAnsi="Courier New"/>
+          <w:sz w:val="20"/>
+          <w:szCs w:val="20"/>
+        </w:rPr>
+        <w:t>MPI_Scatter(A, rows_per_proc * N, MPI_INT, A_local, rows_per_proc * N, MPI_INT, 0, cart_comm);</w:t>
+      </w:r>
+    </w:p>
+    <w:p>
+      <w:pPr>
+        <w:pStyle w:val="Normal"/>
+        <w:rPr>
+          <w:rFonts w:ascii="Courier New" w:hAnsi="Courier New"/>
+          <w:sz w:val="20"/>
+          <w:szCs w:val="20"/>
+        </w:rPr>
+      </w:pPr>
+      <w:r>
+        <w:rPr>
+          <w:rFonts w:ascii="Courier New" w:hAnsi="Courier New"/>
+          <w:sz w:val="20"/>
+          <w:szCs w:val="20"/>
+        </w:rPr>
+        <w:t xml:space="preserve">    </w:t>
+      </w:r>
+      <w:r>
+        <w:rPr>
+          <w:rFonts w:ascii="Courier New" w:hAnsi="Courier New"/>
+          <w:sz w:val="20"/>
+          <w:szCs w:val="20"/>
+        </w:rPr>
+        <w:t>MPI_Scatter(B, rows_per_proc * N, MPI_INT, B_local, rows_per_proc * N, MPI_INT, 0, cart_comm);</w:t>
+      </w:r>
+    </w:p>
+    <w:p>
+      <w:pPr>
+        <w:pStyle w:val="Normal"/>
+        <w:rPr>
+          <w:rFonts w:ascii="Courier New" w:hAnsi="Courier New"/>
+          <w:sz w:val="20"/>
+          <w:szCs w:val="20"/>
+        </w:rPr>
+      </w:pPr>
+      <w:r>
+        <w:rPr>
+          <w:rFonts w:ascii="Courier New" w:hAnsi="Courier New"/>
+          <w:sz w:val="20"/>
+          <w:szCs w:val="20"/>
+        </w:rPr>
+        <w:t xml:space="preserve">    </w:t>
+      </w:r>
+    </w:p>
+    <w:p>
+      <w:pPr>
+        <w:pStyle w:val="Normal"/>
+        <w:rPr>
+          <w:rFonts w:ascii="Courier New" w:hAnsi="Courier New"/>
+          <w:sz w:val="20"/>
+          <w:szCs w:val="20"/>
+        </w:rPr>
+      </w:pPr>
+      <w:r>
+        <w:rPr>
+          <w:rFonts w:ascii="Courier New" w:hAnsi="Courier New"/>
+          <w:sz w:val="20"/>
+          <w:szCs w:val="20"/>
+        </w:rPr>
+        <w:t xml:space="preserve">    </w:t>
+      </w:r>
+      <w:r>
+        <w:rPr>
+          <w:rFonts w:ascii="Courier New" w:hAnsi="Courier New"/>
+          <w:sz w:val="20"/>
+          <w:szCs w:val="20"/>
+        </w:rPr>
+        <w:t>MPI_Cart_shift(cart_comm, 0, 1, &amp;source_rank, &amp;dest_rank);</w:t>
+      </w:r>
+    </w:p>
+    <w:p>
+      <w:pPr>
+        <w:pStyle w:val="Normal"/>
+        <w:rPr>
+          <w:rFonts w:ascii="Courier New" w:hAnsi="Courier New"/>
+          <w:sz w:val="20"/>
+          <w:szCs w:val="20"/>
+        </w:rPr>
+      </w:pPr>
+      <w:r>
+        <w:rPr>
+          <w:rFonts w:ascii="Courier New" w:hAnsi="Courier New"/>
+          <w:sz w:val="20"/>
+          <w:szCs w:val="20"/>
+        </w:rPr>
+      </w:r>
+    </w:p>
+    <w:p>
+      <w:pPr>
+        <w:pStyle w:val="Normal"/>
+        <w:rPr>
+          <w:rFonts w:ascii="Courier New" w:hAnsi="Courier New"/>
+          <w:sz w:val="20"/>
+          <w:szCs w:val="20"/>
+        </w:rPr>
+      </w:pPr>
+      <w:r>
+        <w:rPr>
+          <w:rFonts w:ascii="Courier New" w:hAnsi="Courier New"/>
+          <w:sz w:val="20"/>
+          <w:szCs w:val="20"/>
+        </w:rPr>
+        <w:t xml:space="preserve">    </w:t>
+      </w:r>
+      <w:r>
+        <w:rPr>
+          <w:rFonts w:ascii="Courier New" w:hAnsi="Courier New"/>
+          <w:sz w:val="20"/>
+          <w:szCs w:val="20"/>
+        </w:rPr>
+        <w:t>/* Ленточный алгоритм */</w:t>
+      </w:r>
+    </w:p>
+    <w:p>
+      <w:pPr>
+        <w:pStyle w:val="Normal"/>
+        <w:rPr>
+          <w:rFonts w:ascii="Courier New" w:hAnsi="Courier New"/>
+          <w:sz w:val="20"/>
+          <w:szCs w:val="20"/>
+        </w:rPr>
+      </w:pPr>
+      <w:r>
+        <w:rPr>
+          <w:rFonts w:ascii="Courier New" w:hAnsi="Courier New"/>
+          <w:sz w:val="20"/>
+          <w:szCs w:val="20"/>
+        </w:rPr>
+        <w:t xml:space="preserve">    </w:t>
+      </w:r>
+      <w:r>
+        <w:rPr>
+          <w:rFonts w:ascii="Courier New" w:hAnsi="Courier New"/>
+          <w:sz w:val="20"/>
+          <w:szCs w:val="20"/>
+        </w:rPr>
+        <w:t>for (int iter = 0; iter &lt; size; iter++) {</w:t>
+      </w:r>
+    </w:p>
+    <w:p>
+      <w:pPr>
+        <w:pStyle w:val="Normal"/>
+        <w:rPr>
+          <w:rFonts w:ascii="Courier New" w:hAnsi="Courier New"/>
+          <w:sz w:val="20"/>
+          <w:szCs w:val="20"/>
+        </w:rPr>
+      </w:pPr>
+      <w:r>
+        <w:rPr>
+          <w:rFonts w:ascii="Courier New" w:hAnsi="Courier New"/>
+          <w:sz w:val="20"/>
+          <w:szCs w:val="20"/>
+        </w:rPr>
+        <w:t xml:space="preserve">        </w:t>
+      </w:r>
+      <w:r>
+        <w:rPr>
+          <w:rFonts w:ascii="Courier New" w:hAnsi="Courier New"/>
+          <w:sz w:val="20"/>
+          <w:szCs w:val="20"/>
+        </w:rPr>
+        <w:t>for (int i = 0; i &lt; rows_per_proc; i++) {</w:t>
+      </w:r>
+    </w:p>
+    <w:p>
+      <w:pPr>
+        <w:pStyle w:val="Normal"/>
+        <w:rPr>
+          <w:rFonts w:ascii="Courier New" w:hAnsi="Courier New"/>
+          <w:sz w:val="20"/>
+          <w:szCs w:val="20"/>
+        </w:rPr>
+      </w:pPr>
+      <w:r>
+        <w:rPr>
+          <w:rFonts w:ascii="Courier New" w:hAnsi="Courier New"/>
+          <w:sz w:val="20"/>
+          <w:szCs w:val="20"/>
+        </w:rPr>
+        <w:t xml:space="preserve">            </w:t>
+      </w:r>
+      <w:r>
+        <w:rPr>
+          <w:rFonts w:ascii="Courier New" w:hAnsi="Courier New"/>
+          <w:sz w:val="20"/>
+          <w:szCs w:val="20"/>
+        </w:rPr>
+        <w:t>for (int j = 0; j &lt; N; j++) {</w:t>
+      </w:r>
+    </w:p>
+    <w:p>
+      <w:pPr>
+        <w:pStyle w:val="Normal"/>
+        <w:rPr>
+          <w:rFonts w:ascii="Courier New" w:hAnsi="Courier New"/>
+          <w:sz w:val="20"/>
+          <w:szCs w:val="20"/>
+        </w:rPr>
+      </w:pPr>
+      <w:r>
+        <w:rPr>
+          <w:rFonts w:ascii="Courier New" w:hAnsi="Courier New"/>
+          <w:sz w:val="20"/>
+          <w:szCs w:val="20"/>
+        </w:rPr>
+        <w:t xml:space="preserve">                </w:t>
+      </w:r>
+      <w:r>
+        <w:rPr>
+          <w:rFonts w:ascii="Courier New" w:hAnsi="Courier New"/>
+          <w:sz w:val="20"/>
+          <w:szCs w:val="20"/>
+        </w:rPr>
+        <w:t>int sum = 0;</w:t>
+      </w:r>
+    </w:p>
+    <w:p>
+      <w:pPr>
+        <w:pStyle w:val="Normal"/>
+        <w:rPr>
+          <w:rFonts w:ascii="Courier New" w:hAnsi="Courier New"/>
+          <w:sz w:val="20"/>
+          <w:szCs w:val="20"/>
+        </w:rPr>
+      </w:pPr>
+      <w:r>
+        <w:rPr>
+          <w:rFonts w:ascii="Courier New" w:hAnsi="Courier New"/>
+          <w:sz w:val="20"/>
+          <w:szCs w:val="20"/>
+        </w:rPr>
+        <w:t xml:space="preserve">                </w:t>
+      </w:r>
+      <w:r>
+        <w:rPr>
+          <w:rFonts w:ascii="Courier New" w:hAnsi="Courier New"/>
+          <w:sz w:val="20"/>
+          <w:szCs w:val="20"/>
+        </w:rPr>
+        <w:t>for (int k = 0; k &lt; rows_per_proc; k++) {</w:t>
+      </w:r>
+    </w:p>
+    <w:p>
+      <w:pPr>
+        <w:pStyle w:val="Normal"/>
+        <w:rPr>
+          <w:rFonts w:ascii="Courier New" w:hAnsi="Courier New"/>
+          <w:sz w:val="20"/>
+          <w:szCs w:val="20"/>
+        </w:rPr>
+      </w:pPr>
+      <w:r>
+        <w:rPr>
+          <w:rFonts w:ascii="Courier New" w:hAnsi="Courier New"/>
+          <w:sz w:val="20"/>
+          <w:szCs w:val="20"/>
+        </w:rPr>
+        <w:t xml:space="preserve">                    </w:t>
+      </w:r>
+      <w:r>
+        <w:rPr>
+          <w:rFonts w:ascii="Courier New" w:hAnsi="Courier New"/>
+          <w:sz w:val="20"/>
+          <w:szCs w:val="20"/>
+        </w:rPr>
+        <w:t>int current_b_block = (rank - iter + size) % size;</w:t>
+      </w:r>
+    </w:p>
+    <w:p>
+      <w:pPr>
+        <w:pStyle w:val="Normal"/>
+        <w:rPr>
+          <w:rFonts w:ascii="Courier New" w:hAnsi="Courier New"/>
+          <w:sz w:val="20"/>
+          <w:szCs w:val="20"/>
+        </w:rPr>
+      </w:pPr>
+      <w:r>
+        <w:rPr>
+          <w:rFonts w:ascii="Courier New" w:hAnsi="Courier New"/>
+          <w:sz w:val="20"/>
+          <w:szCs w:val="20"/>
+        </w:rPr>
+        <w:t xml:space="preserve">                    </w:t>
+      </w:r>
+      <w:r>
+        <w:rPr>
+          <w:rFonts w:ascii="Courier New" w:hAnsi="Courier New"/>
+          <w:sz w:val="20"/>
+          <w:szCs w:val="20"/>
+        </w:rPr>
+        <w:t>int col_A = current_b_block * rows_per_proc + k;</w:t>
+      </w:r>
+    </w:p>
+    <w:p>
+      <w:pPr>
+        <w:pStyle w:val="Normal"/>
+        <w:rPr>
+          <w:rFonts w:ascii="Courier New" w:hAnsi="Courier New"/>
+          <w:sz w:val="20"/>
+          <w:szCs w:val="20"/>
+        </w:rPr>
+      </w:pPr>
+      <w:r>
+        <w:rPr>
+          <w:rFonts w:ascii="Courier New" w:hAnsi="Courier New"/>
+          <w:sz w:val="20"/>
+          <w:szCs w:val="20"/>
+        </w:rPr>
+        <w:t xml:space="preserve">                    </w:t>
+      </w:r>
+      <w:r>
+        <w:rPr>
+          <w:rFonts w:ascii="Courier New" w:hAnsi="Courier New"/>
+          <w:sz w:val="20"/>
+          <w:szCs w:val="20"/>
+        </w:rPr>
+        <w:t>sum += A_local[i * N + col_A] * B_local[k * N + j];</w:t>
+      </w:r>
+    </w:p>
+    <w:p>
+      <w:pPr>
+        <w:pStyle w:val="Normal"/>
+        <w:rPr>
+          <w:rFonts w:ascii="Courier New" w:hAnsi="Courier New"/>
+          <w:sz w:val="20"/>
+          <w:szCs w:val="20"/>
+        </w:rPr>
+      </w:pPr>
+      <w:r>
+        <w:rPr>
+          <w:rFonts w:ascii="Courier New" w:hAnsi="Courier New"/>
+          <w:sz w:val="20"/>
+          <w:szCs w:val="20"/>
+        </w:rPr>
+        <w:t xml:space="preserve">                </w:t>
+      </w:r>
+      <w:r>
+        <w:rPr>
+          <w:rFonts w:ascii="Courier New" w:hAnsi="Courier New"/>
+          <w:sz w:val="20"/>
+          <w:szCs w:val="20"/>
+        </w:rPr>
+        <w:t>}</w:t>
+      </w:r>
+    </w:p>
+    <w:p>
+      <w:pPr>
+        <w:pStyle w:val="Normal"/>
+        <w:rPr>
+          <w:rFonts w:ascii="Courier New" w:hAnsi="Courier New"/>
+          <w:sz w:val="20"/>
+          <w:szCs w:val="20"/>
+        </w:rPr>
+      </w:pPr>
+      <w:r>
+        <w:rPr>
+          <w:rFonts w:ascii="Courier New" w:hAnsi="Courier New"/>
+          <w:sz w:val="20"/>
+          <w:szCs w:val="20"/>
+        </w:rPr>
+        <w:t xml:space="preserve">                </w:t>
+      </w:r>
+      <w:r>
+        <w:rPr>
+          <w:rFonts w:ascii="Courier New" w:hAnsi="Courier New"/>
+          <w:sz w:val="20"/>
+          <w:szCs w:val="20"/>
+        </w:rPr>
+        <w:t>C_local[i * N + j] += sum;</w:t>
+      </w:r>
+    </w:p>
+    <w:p>
+      <w:pPr>
+        <w:pStyle w:val="Normal"/>
+        <w:rPr>
+          <w:rFonts w:ascii="Courier New" w:hAnsi="Courier New"/>
+          <w:sz w:val="20"/>
+          <w:szCs w:val="20"/>
+        </w:rPr>
+      </w:pPr>
+      <w:r>
+        <w:rPr>
+          <w:rFonts w:ascii="Courier New" w:hAnsi="Courier New"/>
+          <w:sz w:val="20"/>
+          <w:szCs w:val="20"/>
+        </w:rPr>
+        <w:t xml:space="preserve">            </w:t>
+      </w:r>
+      <w:r>
+        <w:rPr>
+          <w:rFonts w:ascii="Courier New" w:hAnsi="Courier New"/>
+          <w:sz w:val="20"/>
+          <w:szCs w:val="20"/>
+        </w:rPr>
+        <w:t>}</w:t>
+      </w:r>
+    </w:p>
+    <w:p>
+      <w:pPr>
+        <w:pStyle w:val="Normal"/>
+        <w:rPr>
+          <w:rFonts w:ascii="Courier New" w:hAnsi="Courier New"/>
+          <w:sz w:val="20"/>
+          <w:szCs w:val="20"/>
+        </w:rPr>
+      </w:pPr>
+      <w:r>
+        <w:rPr>
+          <w:rFonts w:ascii="Courier New" w:hAnsi="Courier New"/>
+          <w:sz w:val="20"/>
+          <w:szCs w:val="20"/>
+        </w:rPr>
+        <w:t xml:space="preserve">        </w:t>
+      </w:r>
+      <w:r>
+        <w:rPr>
+          <w:rFonts w:ascii="Courier New" w:hAnsi="Courier New"/>
+          <w:sz w:val="20"/>
+          <w:szCs w:val="20"/>
+        </w:rPr>
+        <w:t>}</w:t>
+      </w:r>
+    </w:p>
+    <w:p>
+      <w:pPr>
+        <w:pStyle w:val="Normal"/>
+        <w:rPr>
+          <w:rFonts w:ascii="Courier New" w:hAnsi="Courier New"/>
+          <w:sz w:val="20"/>
+          <w:szCs w:val="20"/>
+        </w:rPr>
+      </w:pPr>
+      <w:r>
+        <w:rPr>
+          <w:rFonts w:ascii="Courier New" w:hAnsi="Courier New"/>
+          <w:sz w:val="20"/>
+          <w:szCs w:val="20"/>
+        </w:rPr>
+      </w:r>
+    </w:p>
+    <w:p>
+      <w:pPr>
+        <w:pStyle w:val="Normal"/>
+        <w:rPr>
+          <w:rFonts w:ascii="Courier New" w:hAnsi="Courier New"/>
+          <w:sz w:val="20"/>
+          <w:szCs w:val="20"/>
+        </w:rPr>
+      </w:pPr>
+      <w:r>
+        <w:rPr>
+          <w:rFonts w:ascii="Courier New" w:hAnsi="Courier New"/>
+          <w:sz w:val="20"/>
+          <w:szCs w:val="20"/>
+        </w:rPr>
+        <w:t xml:space="preserve">        </w:t>
+      </w:r>
+      <w:r>
+        <w:rPr>
+          <w:rFonts w:ascii="Courier New" w:hAnsi="Courier New"/>
+          <w:sz w:val="20"/>
+          <w:szCs w:val="20"/>
+        </w:rPr>
+        <w:t>if (iter &lt; size - 1) {</w:t>
+      </w:r>
+    </w:p>
+    <w:p>
+      <w:pPr>
+        <w:pStyle w:val="Normal"/>
+        <w:rPr>
+          <w:rFonts w:ascii="Courier New" w:hAnsi="Courier New"/>
+          <w:sz w:val="20"/>
+          <w:szCs w:val="20"/>
+        </w:rPr>
+      </w:pPr>
+      <w:r>
+        <w:rPr>
+          <w:rFonts w:ascii="Courier New" w:hAnsi="Courier New"/>
+          <w:sz w:val="20"/>
+          <w:szCs w:val="20"/>
+        </w:rPr>
+        <w:t xml:space="preserve">            </w:t>
+      </w:r>
+      <w:r>
+        <w:rPr>
+          <w:rFonts w:ascii="Courier New" w:hAnsi="Courier New"/>
+          <w:sz w:val="20"/>
+          <w:szCs w:val="20"/>
+        </w:rPr>
+        <w:t>for (int i = 0; i &lt; rows_per_proc * N; i++) {</w:t>
+      </w:r>
+    </w:p>
+    <w:p>
+      <w:pPr>
+        <w:pStyle w:val="Normal"/>
+        <w:rPr>
+          <w:rFonts w:ascii="Courier New" w:hAnsi="Courier New"/>
+          <w:sz w:val="20"/>
+          <w:szCs w:val="20"/>
+        </w:rPr>
+      </w:pPr>
+      <w:r>
+        <w:rPr>
+          <w:rFonts w:ascii="Courier New" w:hAnsi="Courier New"/>
+          <w:sz w:val="20"/>
+          <w:szCs w:val="20"/>
+        </w:rPr>
+        <w:t xml:space="preserve">                </w:t>
+      </w:r>
+      <w:r>
+        <w:rPr>
+          <w:rFonts w:ascii="Courier New" w:hAnsi="Courier New"/>
+          <w:sz w:val="20"/>
+          <w:szCs w:val="20"/>
+        </w:rPr>
+        <w:t>B_temp[i] = B_local[i];</w:t>
+      </w:r>
+    </w:p>
+    <w:p>
+      <w:pPr>
+        <w:pStyle w:val="Normal"/>
+        <w:rPr>
+          <w:rFonts w:ascii="Courier New" w:hAnsi="Courier New"/>
+          <w:sz w:val="20"/>
+          <w:szCs w:val="20"/>
+        </w:rPr>
+      </w:pPr>
+      <w:r>
+        <w:rPr>
+          <w:rFonts w:ascii="Courier New" w:hAnsi="Courier New"/>
+          <w:sz w:val="20"/>
+          <w:szCs w:val="20"/>
+        </w:rPr>
+        <w:t xml:space="preserve">            </w:t>
+      </w:r>
+      <w:r>
+        <w:rPr>
+          <w:rFonts w:ascii="Courier New" w:hAnsi="Courier New"/>
+          <w:sz w:val="20"/>
+          <w:szCs w:val="20"/>
+        </w:rPr>
+        <w:t>}</w:t>
+      </w:r>
+    </w:p>
+    <w:p>
+      <w:pPr>
+        <w:pStyle w:val="Normal"/>
+        <w:rPr>
+          <w:rFonts w:ascii="Courier New" w:hAnsi="Courier New"/>
+          <w:sz w:val="20"/>
+          <w:szCs w:val="20"/>
+        </w:rPr>
+      </w:pPr>
+      <w:r>
+        <w:rPr>
+          <w:rFonts w:ascii="Courier New" w:hAnsi="Courier New"/>
+          <w:sz w:val="20"/>
+          <w:szCs w:val="20"/>
+        </w:rPr>
+      </w:r>
+    </w:p>
+    <w:p>
+      <w:pPr>
+        <w:pStyle w:val="Normal"/>
+        <w:rPr>
+          <w:rFonts w:ascii="Courier New" w:hAnsi="Courier New"/>
+          <w:sz w:val="20"/>
+          <w:szCs w:val="20"/>
+        </w:rPr>
+      </w:pPr>
+      <w:r>
+        <w:rPr>
+          <w:rFonts w:ascii="Courier New" w:hAnsi="Courier New"/>
+          <w:sz w:val="20"/>
+          <w:szCs w:val="20"/>
+        </w:rPr>
+        <w:t xml:space="preserve">            </w:t>
+      </w:r>
+      <w:r>
+        <w:rPr>
+          <w:rFonts w:ascii="Courier New" w:hAnsi="Courier New"/>
+          <w:sz w:val="20"/>
+          <w:szCs w:val="20"/>
+        </w:rPr>
+        <w:t>MPI_Sendrecv(B_temp, rows_per_proc * N, MPI_INT, dest_rank, 0,</w:t>
+      </w:r>
+    </w:p>
+    <w:p>
+      <w:pPr>
+        <w:pStyle w:val="Normal"/>
+        <w:rPr>
+          <w:rFonts w:ascii="Courier New" w:hAnsi="Courier New"/>
+          <w:sz w:val="20"/>
+          <w:szCs w:val="20"/>
+        </w:rPr>
+      </w:pPr>
+      <w:r>
+        <w:rPr>
+          <w:rFonts w:ascii="Courier New" w:hAnsi="Courier New"/>
+          <w:sz w:val="20"/>
+          <w:szCs w:val="20"/>
+        </w:rPr>
+        <w:t xml:space="preserve">                        </w:t>
+      </w:r>
+      <w:r>
+        <w:rPr>
+          <w:rFonts w:ascii="Courier New" w:hAnsi="Courier New"/>
+          <w:sz w:val="20"/>
+          <w:szCs w:val="20"/>
+        </w:rPr>
+        <w:t>B_local, rows_per_proc * N, MPI_INT, source_rank, 0,</w:t>
+      </w:r>
+    </w:p>
+    <w:p>
+      <w:pPr>
+        <w:pStyle w:val="Normal"/>
+        <w:rPr>
+          <w:rFonts w:ascii="Courier New" w:hAnsi="Courier New"/>
+          <w:sz w:val="20"/>
+          <w:szCs w:val="20"/>
+        </w:rPr>
+      </w:pPr>
+      <w:r>
+        <w:rPr>
+          <w:rFonts w:ascii="Courier New" w:hAnsi="Courier New"/>
+          <w:sz w:val="20"/>
+          <w:szCs w:val="20"/>
+        </w:rPr>
+        <w:t xml:space="preserve">                        </w:t>
+      </w:r>
+      <w:r>
+        <w:rPr>
+          <w:rFonts w:ascii="Courier New" w:hAnsi="Courier New"/>
+          <w:sz w:val="20"/>
+          <w:szCs w:val="20"/>
+        </w:rPr>
+        <w:t>cart_comm, MPI_STATUS_IGNORE);</w:t>
+      </w:r>
+    </w:p>
+    <w:p>
+      <w:pPr>
+        <w:pStyle w:val="Normal"/>
+        <w:rPr>
+          <w:rFonts w:ascii="Courier New" w:hAnsi="Courier New"/>
+          <w:sz w:val="20"/>
+          <w:szCs w:val="20"/>
+        </w:rPr>
+      </w:pPr>
+      <w:r>
+        <w:rPr>
+          <w:rFonts w:ascii="Courier New" w:hAnsi="Courier New"/>
+          <w:sz w:val="20"/>
+          <w:szCs w:val="20"/>
+        </w:rPr>
+        <w:t xml:space="preserve">        </w:t>
+      </w:r>
+      <w:r>
+        <w:rPr>
+          <w:rFonts w:ascii="Courier New" w:hAnsi="Courier New"/>
+          <w:sz w:val="20"/>
+          <w:szCs w:val="20"/>
+        </w:rPr>
+        <w:t>}</w:t>
+      </w:r>
+    </w:p>
+    <w:p>
+      <w:pPr>
+        <w:pStyle w:val="Normal"/>
+        <w:rPr>
+          <w:rFonts w:ascii="Courier New" w:hAnsi="Courier New"/>
+          <w:sz w:val="20"/>
+          <w:szCs w:val="20"/>
+        </w:rPr>
+      </w:pPr>
+      <w:r>
+        <w:rPr>
+          <w:rFonts w:ascii="Courier New" w:hAnsi="Courier New"/>
+          <w:sz w:val="20"/>
+          <w:szCs w:val="20"/>
+        </w:rPr>
+        <w:t xml:space="preserve">    </w:t>
+      </w:r>
+      <w:r>
+        <w:rPr>
+          <w:rFonts w:ascii="Courier New" w:hAnsi="Courier New"/>
+          <w:sz w:val="20"/>
+          <w:szCs w:val="20"/>
+        </w:rPr>
+        <w:t>}</w:t>
+      </w:r>
+    </w:p>
+    <w:p>
+      <w:pPr>
+        <w:pStyle w:val="Normal"/>
+        <w:rPr>
+          <w:rFonts w:ascii="Courier New" w:hAnsi="Courier New"/>
+          <w:sz w:val="20"/>
+          <w:szCs w:val="20"/>
+        </w:rPr>
+      </w:pPr>
+      <w:r>
+        <w:rPr>
+          <w:rFonts w:ascii="Courier New" w:hAnsi="Courier New"/>
+          <w:sz w:val="20"/>
+          <w:szCs w:val="20"/>
+        </w:rPr>
+      </w:r>
+    </w:p>
+    <w:p>
+      <w:pPr>
+        <w:pStyle w:val="Normal"/>
+        <w:rPr>
+          <w:rFonts w:ascii="Courier New" w:hAnsi="Courier New"/>
+          <w:sz w:val="20"/>
+          <w:szCs w:val="20"/>
+        </w:rPr>
+      </w:pPr>
+      <w:r>
+        <w:rPr>
+          <w:rFonts w:ascii="Courier New" w:hAnsi="Courier New"/>
+          <w:sz w:val="20"/>
+          <w:szCs w:val="20"/>
+        </w:rPr>
+        <w:t xml:space="preserve">    </w:t>
+      </w:r>
+      <w:r>
+        <w:rPr>
+          <w:rFonts w:ascii="Courier New" w:hAnsi="Courier New"/>
+          <w:sz w:val="20"/>
+          <w:szCs w:val="20"/>
+        </w:rPr>
+        <w:t>MPI_Gather(C_local, rows_per_proc * N, MPI_INT,</w:t>
+      </w:r>
+    </w:p>
+    <w:p>
+      <w:pPr>
+        <w:pStyle w:val="Normal"/>
+        <w:rPr>
+          <w:rFonts w:ascii="Courier New" w:hAnsi="Courier New"/>
+          <w:sz w:val="20"/>
+          <w:szCs w:val="20"/>
+        </w:rPr>
+      </w:pPr>
+      <w:r>
+        <w:rPr>
+          <w:rFonts w:ascii="Courier New" w:hAnsi="Courier New"/>
+          <w:sz w:val="20"/>
+          <w:szCs w:val="20"/>
+        </w:rPr>
+        <w:t xml:space="preserve">               </w:t>
+      </w:r>
+      <w:r>
+        <w:rPr>
+          <w:rFonts w:ascii="Courier New" w:hAnsi="Courier New"/>
+          <w:sz w:val="20"/>
+          <w:szCs w:val="20"/>
+        </w:rPr>
+        <w:t>C, rows_per_proc * N, MPI_INT, 0, cart_comm);</w:t>
+      </w:r>
+    </w:p>
+    <w:p>
+      <w:pPr>
+        <w:pStyle w:val="Normal"/>
+        <w:rPr>
+          <w:rFonts w:ascii="Courier New" w:hAnsi="Courier New"/>
+          <w:sz w:val="20"/>
+          <w:szCs w:val="20"/>
+        </w:rPr>
+      </w:pPr>
+      <w:r>
+        <w:rPr>
+          <w:rFonts w:ascii="Courier New" w:hAnsi="Courier New"/>
+          <w:sz w:val="20"/>
+          <w:szCs w:val="20"/>
+        </w:rPr>
+        <w:t xml:space="preserve">    </w:t>
+      </w:r>
+    </w:p>
+    <w:p>
+      <w:pPr>
+        <w:pStyle w:val="Normal"/>
+        <w:rPr>
+          <w:rFonts w:ascii="Courier New" w:hAnsi="Courier New"/>
+          <w:sz w:val="20"/>
+          <w:szCs w:val="20"/>
+        </w:rPr>
+      </w:pPr>
+      <w:r>
+        <w:rPr>
+          <w:rFonts w:ascii="Courier New" w:hAnsi="Courier New"/>
+          <w:sz w:val="20"/>
+          <w:szCs w:val="20"/>
+        </w:rPr>
+        <w:t xml:space="preserve">    </w:t>
+      </w:r>
+      <w:r>
+        <w:rPr>
+          <w:rFonts w:ascii="Courier New" w:hAnsi="Courier New"/>
+          <w:sz w:val="20"/>
+          <w:szCs w:val="20"/>
+        </w:rPr>
+        <w:t>double end_time = MPI_Wtime();</w:t>
+      </w:r>
+    </w:p>
+    <w:p>
+      <w:pPr>
+        <w:pStyle w:val="Normal"/>
+        <w:rPr>
+          <w:rFonts w:ascii="Courier New" w:hAnsi="Courier New"/>
+          <w:sz w:val="20"/>
+          <w:szCs w:val="20"/>
+        </w:rPr>
+      </w:pPr>
+      <w:r>
+        <w:rPr>
+          <w:rFonts w:ascii="Courier New" w:hAnsi="Courier New"/>
+          <w:sz w:val="20"/>
+          <w:szCs w:val="20"/>
+        </w:rPr>
+        <w:t xml:space="preserve">    </w:t>
+      </w:r>
+    </w:p>
+    <w:p>
+      <w:pPr>
+        <w:pStyle w:val="Normal"/>
+        <w:rPr>
+          <w:rFonts w:ascii="Courier New" w:hAnsi="Courier New"/>
+          <w:sz w:val="20"/>
+          <w:szCs w:val="20"/>
+        </w:rPr>
+      </w:pPr>
+      <w:r>
+        <w:rPr>
+          <w:rFonts w:ascii="Courier New" w:hAnsi="Courier New"/>
+          <w:sz w:val="20"/>
+          <w:szCs w:val="20"/>
+        </w:rPr>
+        <w:t xml:space="preserve">    </w:t>
+      </w:r>
+      <w:r>
+        <w:rPr>
+          <w:rFonts w:ascii="Courier New" w:hAnsi="Courier New"/>
+          <w:sz w:val="20"/>
+          <w:szCs w:val="20"/>
+        </w:rPr>
+        <w:t>if (rank == 0) {</w:t>
+      </w:r>
+    </w:p>
+    <w:p>
+      <w:pPr>
+        <w:pStyle w:val="Normal"/>
+        <w:rPr>
+          <w:rFonts w:ascii="Courier New" w:hAnsi="Courier New"/>
+          <w:sz w:val="20"/>
+          <w:szCs w:val="20"/>
+        </w:rPr>
+      </w:pPr>
+      <w:r>
+        <w:rPr>
+          <w:rFonts w:ascii="Courier New" w:hAnsi="Courier New"/>
+          <w:sz w:val="20"/>
+          <w:szCs w:val="20"/>
+        </w:rPr>
+        <w:t xml:space="preserve">        </w:t>
+      </w:r>
+      <w:r>
+        <w:rPr>
+          <w:rFonts w:ascii="Courier New" w:hAnsi="Courier New"/>
+          <w:sz w:val="20"/>
+          <w:szCs w:val="20"/>
+        </w:rPr>
+        <w:t>if (N &lt;= MAX_VISIBLE_SIZE) {</w:t>
+      </w:r>
+    </w:p>
+    <w:p>
+      <w:pPr>
+        <w:pStyle w:val="Normal"/>
+        <w:rPr>
+          <w:rFonts w:ascii="Courier New" w:hAnsi="Courier New"/>
+          <w:sz w:val="20"/>
+          <w:szCs w:val="20"/>
+        </w:rPr>
+      </w:pPr>
+      <w:r>
+        <w:rPr>
+          <w:rFonts w:ascii="Courier New" w:hAnsi="Courier New"/>
+          <w:sz w:val="20"/>
+          <w:szCs w:val="20"/>
+        </w:rPr>
+        <w:t xml:space="preserve">            </w:t>
+      </w:r>
+      <w:r>
+        <w:rPr>
+          <w:rFonts w:ascii="Courier New" w:hAnsi="Courier New"/>
+          <w:sz w:val="20"/>
+          <w:szCs w:val="20"/>
+        </w:rPr>
+        <w:t>print_matrix(C, N, N, "C (result)");</w:t>
+      </w:r>
+    </w:p>
+    <w:p>
+      <w:pPr>
+        <w:pStyle w:val="Normal"/>
+        <w:rPr>
+          <w:rFonts w:ascii="Courier New" w:hAnsi="Courier New"/>
+          <w:sz w:val="20"/>
+          <w:szCs w:val="20"/>
+        </w:rPr>
+      </w:pPr>
+      <w:r>
+        <w:rPr>
+          <w:rFonts w:ascii="Courier New" w:hAnsi="Courier New"/>
+          <w:sz w:val="20"/>
+          <w:szCs w:val="20"/>
+        </w:rPr>
+        <w:t xml:space="preserve">        </w:t>
+      </w:r>
+      <w:r>
+        <w:rPr>
+          <w:rFonts w:ascii="Courier New" w:hAnsi="Courier New"/>
+          <w:sz w:val="20"/>
+          <w:szCs w:val="20"/>
+        </w:rPr>
+        <w:t>}</w:t>
+      </w:r>
+    </w:p>
+    <w:p>
+      <w:pPr>
+        <w:pStyle w:val="Normal"/>
+        <w:rPr>
+          <w:rFonts w:ascii="Courier New" w:hAnsi="Courier New"/>
+          <w:sz w:val="20"/>
+          <w:szCs w:val="20"/>
+        </w:rPr>
+      </w:pPr>
+      <w:r>
+        <w:rPr>
+          <w:rFonts w:ascii="Courier New" w:hAnsi="Courier New"/>
+          <w:sz w:val="20"/>
+          <w:szCs w:val="20"/>
+        </w:rPr>
+        <w:t xml:space="preserve">        </w:t>
+      </w:r>
+      <w:r>
+        <w:rPr>
+          <w:rFonts w:ascii="Courier New" w:hAnsi="Courier New"/>
+          <w:sz w:val="20"/>
+          <w:szCs w:val="20"/>
+        </w:rPr>
+        <w:t>printf("Num of proc: %d | Execution time: %.6f seconds\n",</w:t>
+      </w:r>
+    </w:p>
+    <w:p>
+      <w:pPr>
+        <w:pStyle w:val="Normal"/>
+        <w:rPr>
+          <w:rFonts w:ascii="Courier New" w:hAnsi="Courier New"/>
+          <w:sz w:val="20"/>
+          <w:szCs w:val="20"/>
+        </w:rPr>
+      </w:pPr>
+      <w:r>
+        <w:rPr>
+          <w:rFonts w:ascii="Courier New" w:hAnsi="Courier New"/>
+          <w:sz w:val="20"/>
+          <w:szCs w:val="20"/>
+        </w:rPr>
+        <w:t xml:space="preserve">            </w:t>
+      </w:r>
+      <w:r>
+        <w:rPr>
+          <w:rFonts w:ascii="Courier New" w:hAnsi="Courier New"/>
+          <w:sz w:val="20"/>
+          <w:szCs w:val="20"/>
+        </w:rPr>
+        <w:t>size, end_time - start_time);</w:t>
+      </w:r>
+    </w:p>
+    <w:p>
+      <w:pPr>
+        <w:pStyle w:val="Normal"/>
+        <w:rPr>
+          <w:rFonts w:ascii="Courier New" w:hAnsi="Courier New"/>
+          <w:sz w:val="20"/>
+          <w:szCs w:val="20"/>
+        </w:rPr>
+      </w:pPr>
+      <w:r>
+        <w:rPr>
+          <w:rFonts w:ascii="Courier New" w:hAnsi="Courier New"/>
+          <w:sz w:val="20"/>
+          <w:szCs w:val="20"/>
+        </w:rPr>
+        <w:t xml:space="preserve">        </w:t>
+      </w:r>
+    </w:p>
+    <w:p>
+      <w:pPr>
+        <w:pStyle w:val="Normal"/>
+        <w:rPr>
+          <w:rFonts w:ascii="Courier New" w:hAnsi="Courier New"/>
+          <w:sz w:val="20"/>
+          <w:szCs w:val="20"/>
+        </w:rPr>
+      </w:pPr>
+      <w:r>
+        <w:rPr>
+          <w:rFonts w:ascii="Courier New" w:hAnsi="Courier New"/>
+          <w:sz w:val="20"/>
+          <w:szCs w:val="20"/>
+        </w:rPr>
+        <w:t xml:space="preserve">        </w:t>
+      </w:r>
+      <w:r>
+        <w:rPr>
+          <w:rFonts w:ascii="Courier New" w:hAnsi="Courier New"/>
+          <w:sz w:val="20"/>
+          <w:szCs w:val="20"/>
+        </w:rPr>
+        <w:t>free(A);</w:t>
+      </w:r>
+    </w:p>
+    <w:p>
+      <w:pPr>
+        <w:pStyle w:val="Normal"/>
+        <w:rPr>
+          <w:rFonts w:ascii="Courier New" w:hAnsi="Courier New"/>
+          <w:sz w:val="20"/>
+          <w:szCs w:val="20"/>
+        </w:rPr>
+      </w:pPr>
+      <w:r>
+        <w:rPr>
+          <w:rFonts w:ascii="Courier New" w:hAnsi="Courier New"/>
+          <w:sz w:val="20"/>
+          <w:szCs w:val="20"/>
+        </w:rPr>
+        <w:t xml:space="preserve">        </w:t>
+      </w:r>
+      <w:r>
+        <w:rPr>
+          <w:rFonts w:ascii="Courier New" w:hAnsi="Courier New"/>
+          <w:sz w:val="20"/>
+          <w:szCs w:val="20"/>
+        </w:rPr>
+        <w:t>free(B);</w:t>
+      </w:r>
+    </w:p>
+    <w:p>
+      <w:pPr>
+        <w:pStyle w:val="Normal"/>
+        <w:rPr>
+          <w:rFonts w:ascii="Courier New" w:hAnsi="Courier New"/>
+          <w:sz w:val="20"/>
+          <w:szCs w:val="20"/>
+        </w:rPr>
+      </w:pPr>
+      <w:r>
+        <w:rPr>
+          <w:rFonts w:ascii="Courier New" w:hAnsi="Courier New"/>
+          <w:sz w:val="20"/>
+          <w:szCs w:val="20"/>
+        </w:rPr>
+        <w:t xml:space="preserve">        </w:t>
+      </w:r>
+      <w:r>
+        <w:rPr>
+          <w:rFonts w:ascii="Courier New" w:hAnsi="Courier New"/>
+          <w:sz w:val="20"/>
+          <w:szCs w:val="20"/>
+        </w:rPr>
+        <w:t>free(C);</w:t>
+      </w:r>
+    </w:p>
+    <w:p>
+      <w:pPr>
+        <w:pStyle w:val="Normal"/>
+        <w:rPr>
+          <w:rFonts w:ascii="Courier New" w:hAnsi="Courier New"/>
+          <w:sz w:val="20"/>
+          <w:szCs w:val="20"/>
+        </w:rPr>
+      </w:pPr>
+      <w:r>
+        <w:rPr>
+          <w:rFonts w:ascii="Courier New" w:hAnsi="Courier New"/>
+          <w:sz w:val="20"/>
+          <w:szCs w:val="20"/>
+        </w:rPr>
+        <w:t xml:space="preserve">    </w:t>
+      </w:r>
+      <w:r>
+        <w:rPr>
+          <w:rFonts w:ascii="Courier New" w:hAnsi="Courier New"/>
+          <w:sz w:val="20"/>
+          <w:szCs w:val="20"/>
+        </w:rPr>
+        <w:t>}</w:t>
+      </w:r>
+    </w:p>
+    <w:p>
+      <w:pPr>
+        <w:pStyle w:val="Normal"/>
+        <w:rPr>
+          <w:rFonts w:ascii="Courier New" w:hAnsi="Courier New"/>
+          <w:sz w:val="20"/>
+          <w:szCs w:val="20"/>
+        </w:rPr>
+      </w:pPr>
+      <w:r>
+        <w:rPr>
+          <w:rFonts w:ascii="Courier New" w:hAnsi="Courier New"/>
+          <w:sz w:val="20"/>
+          <w:szCs w:val="20"/>
+        </w:rPr>
+        <w:t xml:space="preserve">    </w:t>
+      </w:r>
+    </w:p>
+    <w:p>
+      <w:pPr>
+        <w:pStyle w:val="Normal"/>
+        <w:rPr>
+          <w:rFonts w:ascii="Courier New" w:hAnsi="Courier New"/>
+          <w:sz w:val="20"/>
+          <w:szCs w:val="20"/>
+        </w:rPr>
+      </w:pPr>
+      <w:r>
+        <w:rPr>
+          <w:rFonts w:ascii="Courier New" w:hAnsi="Courier New"/>
+          <w:sz w:val="20"/>
+          <w:szCs w:val="20"/>
+        </w:rPr>
+        <w:t xml:space="preserve">    </w:t>
+      </w:r>
+      <w:r>
+        <w:rPr>
+          <w:rFonts w:ascii="Courier New" w:hAnsi="Courier New"/>
+          <w:sz w:val="20"/>
+          <w:szCs w:val="20"/>
+        </w:rPr>
+        <w:t>free(A_local);</w:t>
+      </w:r>
+    </w:p>
+    <w:p>
+      <w:pPr>
+        <w:pStyle w:val="Normal"/>
+        <w:rPr>
+          <w:rFonts w:ascii="Courier New" w:hAnsi="Courier New"/>
+          <w:sz w:val="20"/>
+          <w:szCs w:val="20"/>
+        </w:rPr>
+      </w:pPr>
+      <w:r>
+        <w:rPr>
+          <w:rFonts w:ascii="Courier New" w:hAnsi="Courier New"/>
+          <w:sz w:val="20"/>
+          <w:szCs w:val="20"/>
+        </w:rPr>
+        <w:t xml:space="preserve">    </w:t>
+      </w:r>
+      <w:r>
+        <w:rPr>
+          <w:rFonts w:ascii="Courier New" w:hAnsi="Courier New"/>
+          <w:sz w:val="20"/>
+          <w:szCs w:val="20"/>
+        </w:rPr>
+        <w:t>free(B_local);</w:t>
+      </w:r>
+    </w:p>
+    <w:p>
+      <w:pPr>
+        <w:pStyle w:val="Normal"/>
+        <w:rPr>
+          <w:rFonts w:ascii="Courier New" w:hAnsi="Courier New"/>
+          <w:sz w:val="20"/>
+          <w:szCs w:val="20"/>
+        </w:rPr>
+      </w:pPr>
+      <w:r>
+        <w:rPr>
+          <w:rFonts w:ascii="Courier New" w:hAnsi="Courier New"/>
+          <w:sz w:val="20"/>
+          <w:szCs w:val="20"/>
+        </w:rPr>
+        <w:t xml:space="preserve">    </w:t>
+      </w:r>
+      <w:r>
+        <w:rPr>
+          <w:rFonts w:ascii="Courier New" w:hAnsi="Courier New"/>
+          <w:sz w:val="20"/>
+          <w:szCs w:val="20"/>
+        </w:rPr>
+        <w:t>free(B_temp);</w:t>
+      </w:r>
+    </w:p>
+    <w:p>
+      <w:pPr>
+        <w:pStyle w:val="Normal"/>
+        <w:rPr>
+          <w:rFonts w:ascii="Courier New" w:hAnsi="Courier New"/>
+          <w:sz w:val="20"/>
+          <w:szCs w:val="20"/>
+        </w:rPr>
+      </w:pPr>
+      <w:r>
+        <w:rPr>
+          <w:rFonts w:ascii="Courier New" w:hAnsi="Courier New"/>
+          <w:sz w:val="20"/>
+          <w:szCs w:val="20"/>
+        </w:rPr>
+        <w:t xml:space="preserve">    </w:t>
+      </w:r>
+      <w:r>
+        <w:rPr>
+          <w:rFonts w:ascii="Courier New" w:hAnsi="Courier New"/>
+          <w:sz w:val="20"/>
+          <w:szCs w:val="20"/>
+        </w:rPr>
+        <w:t>free(C_local);</w:t>
+      </w:r>
+    </w:p>
+    <w:p>
+      <w:pPr>
+        <w:pStyle w:val="Normal"/>
+        <w:rPr>
+          <w:rFonts w:ascii="Courier New" w:hAnsi="Courier New"/>
+          <w:sz w:val="20"/>
+          <w:szCs w:val="20"/>
+        </w:rPr>
+      </w:pPr>
+      <w:r>
+        <w:rPr>
+          <w:rFonts w:ascii="Courier New" w:hAnsi="Courier New"/>
+          <w:sz w:val="20"/>
+          <w:szCs w:val="20"/>
+        </w:rPr>
+        <w:t xml:space="preserve">    </w:t>
+      </w:r>
+    </w:p>
+    <w:p>
+      <w:pPr>
+        <w:pStyle w:val="Normal"/>
+        <w:rPr>
+          <w:rFonts w:ascii="Courier New" w:hAnsi="Courier New"/>
+          <w:sz w:val="20"/>
+          <w:szCs w:val="20"/>
+        </w:rPr>
+      </w:pPr>
+      <w:r>
+        <w:rPr>
+          <w:rFonts w:ascii="Courier New" w:hAnsi="Courier New"/>
+          <w:sz w:val="20"/>
+          <w:szCs w:val="20"/>
+        </w:rPr>
+        <w:t xml:space="preserve">    </w:t>
+      </w:r>
+      <w:r>
+        <w:rPr>
+          <w:rFonts w:ascii="Courier New" w:hAnsi="Courier New"/>
+          <w:sz w:val="20"/>
+          <w:szCs w:val="20"/>
+        </w:rPr>
+        <w:t>MPI_Comm_free(&amp;cart_comm);</w:t>
+      </w:r>
+    </w:p>
+    <w:p>
+      <w:pPr>
+        <w:pStyle w:val="Normal"/>
+        <w:rPr>
+          <w:rFonts w:ascii="Courier New" w:hAnsi="Courier New"/>
+          <w:sz w:val="20"/>
+          <w:szCs w:val="20"/>
+        </w:rPr>
+      </w:pPr>
+      <w:r>
+        <w:rPr>
+          <w:rFonts w:ascii="Courier New" w:hAnsi="Courier New"/>
+          <w:sz w:val="20"/>
+          <w:szCs w:val="20"/>
+        </w:rPr>
+        <w:t xml:space="preserve">    </w:t>
+      </w:r>
+    </w:p>
+    <w:p>
+      <w:pPr>
+        <w:pStyle w:val="Normal"/>
+        <w:rPr>
+          <w:rFonts w:ascii="Courier New" w:hAnsi="Courier New"/>
+          <w:sz w:val="20"/>
+          <w:szCs w:val="20"/>
+        </w:rPr>
+      </w:pPr>
+      <w:r>
+        <w:rPr>
+          <w:rFonts w:ascii="Courier New" w:hAnsi="Courier New"/>
+          <w:sz w:val="20"/>
+          <w:szCs w:val="20"/>
+        </w:rPr>
+        <w:t xml:space="preserve">    </w:t>
+      </w:r>
+      <w:r>
+        <w:rPr>
+          <w:rFonts w:ascii="Courier New" w:hAnsi="Courier New"/>
+          <w:sz w:val="20"/>
+          <w:szCs w:val="20"/>
+        </w:rPr>
+        <w:t>MPI_Finalize();</w:t>
+      </w:r>
+    </w:p>
+    <w:p>
+      <w:pPr>
+        <w:pStyle w:val="Normal"/>
+        <w:rPr>
+          <w:rFonts w:ascii="Courier New" w:hAnsi="Courier New"/>
+          <w:sz w:val="20"/>
+          <w:szCs w:val="20"/>
+        </w:rPr>
+      </w:pPr>
+      <w:r>
+        <w:rPr>
+          <w:rFonts w:ascii="Courier New" w:hAnsi="Courier New"/>
+          <w:sz w:val="20"/>
+          <w:szCs w:val="20"/>
+        </w:rPr>
+        <w:t xml:space="preserve">    </w:t>
+      </w:r>
+      <w:r>
+        <w:rPr>
+          <w:rFonts w:ascii="Courier New" w:hAnsi="Courier New"/>
+          <w:sz w:val="20"/>
+          <w:szCs w:val="20"/>
+        </w:rPr>
+        <w:t>return 0;</w:t>
+      </w:r>
+    </w:p>
+    <w:p>
+      <w:pPr>
+        <w:pStyle w:val="Normal"/>
+        <w:rPr>
+          <w:rFonts w:ascii="Courier New" w:hAnsi="Courier New"/>
+          <w:sz w:val="20"/>
+          <w:szCs w:val="20"/>
+        </w:rPr>
+      </w:pPr>
+      <w:r>
+        <w:rPr>
+          <w:rFonts w:ascii="Courier New" w:hAnsi="Courier New"/>
+          <w:sz w:val="20"/>
+          <w:szCs w:val="20"/>
+        </w:rPr>
+        <w:t>}</w:t>
+      </w:r>
+    </w:p>
+    <w:p>
+      <w:pPr>
+        <w:pStyle w:val="Normal"/>
+        <w:rPr>
+          <w:rFonts w:ascii="Courier New" w:hAnsi="Courier New"/>
+          <w:sz w:val="20"/>
+          <w:szCs w:val="20"/>
+        </w:rPr>
+      </w:pPr>
+      <w:r>
+        <w:rPr>
+          <w:rFonts w:ascii="Courier New" w:hAnsi="Courier New"/>
+          <w:sz w:val="20"/>
+          <w:szCs w:val="20"/>
+        </w:rPr>
+      </w:r>
+    </w:p>
+    <w:p>
+      <w:pPr>
+        <w:pStyle w:val="Normal"/>
+        <w:rPr>
+          <w:rFonts w:ascii="Courier New" w:hAnsi="Courier New"/>
+          <w:sz w:val="20"/>
+          <w:szCs w:val="20"/>
+        </w:rPr>
+      </w:pPr>
+      <w:r>
+        <w:rPr>
+          <w:rFonts w:ascii="Courier New" w:hAnsi="Courier New"/>
+          <w:sz w:val="20"/>
+          <w:szCs w:val="20"/>
+        </w:rPr>
+        <w:t>void init_matrix(int *matrix, int rows, int cols)</w:t>
+      </w:r>
+    </w:p>
+    <w:p>
+      <w:pPr>
+        <w:pStyle w:val="Normal"/>
+        <w:rPr>
+          <w:rFonts w:ascii="Courier New" w:hAnsi="Courier New"/>
+          <w:sz w:val="20"/>
+          <w:szCs w:val="20"/>
+        </w:rPr>
+      </w:pPr>
+      <w:r>
+        <w:rPr>
+          <w:rFonts w:ascii="Courier New" w:hAnsi="Courier New"/>
+          <w:sz w:val="20"/>
+          <w:szCs w:val="20"/>
+        </w:rPr>
+        <w:t>{</w:t>
+      </w:r>
+    </w:p>
+    <w:p>
+      <w:pPr>
+        <w:pStyle w:val="Normal"/>
+        <w:rPr>
+          <w:rFonts w:ascii="Courier New" w:hAnsi="Courier New"/>
+          <w:sz w:val="20"/>
+          <w:szCs w:val="20"/>
+        </w:rPr>
+      </w:pPr>
+      <w:r>
+        <w:rPr>
+          <w:rFonts w:ascii="Courier New" w:hAnsi="Courier New"/>
+          <w:sz w:val="20"/>
+          <w:szCs w:val="20"/>
+        </w:rPr>
+        <w:t xml:space="preserve">    </w:t>
+      </w:r>
+      <w:r>
+        <w:rPr>
+          <w:rFonts w:ascii="Courier New" w:hAnsi="Courier New"/>
+          <w:sz w:val="20"/>
+          <w:szCs w:val="20"/>
+        </w:rPr>
+        <w:t>for (int i = 0; i &lt; rows * cols; i++) {</w:t>
+      </w:r>
+    </w:p>
+    <w:p>
+      <w:pPr>
+        <w:pStyle w:val="Normal"/>
+        <w:rPr>
+          <w:rFonts w:ascii="Courier New" w:hAnsi="Courier New"/>
+          <w:sz w:val="20"/>
+          <w:szCs w:val="20"/>
+        </w:rPr>
+      </w:pPr>
+      <w:r>
+        <w:rPr>
+          <w:rFonts w:ascii="Courier New" w:hAnsi="Courier New"/>
+          <w:sz w:val="20"/>
+          <w:szCs w:val="20"/>
+        </w:rPr>
+        <w:t xml:space="preserve">        </w:t>
+      </w:r>
+      <w:r>
+        <w:rPr>
+          <w:rFonts w:ascii="Courier New" w:hAnsi="Courier New"/>
+          <w:sz w:val="20"/>
+          <w:szCs w:val="20"/>
+        </w:rPr>
+        <w:t xml:space="preserve">matrix[i] = (rand() % 21) - 10; </w:t>
+      </w:r>
+    </w:p>
+    <w:p>
+      <w:pPr>
+        <w:pStyle w:val="Normal"/>
+        <w:rPr>
+          <w:rFonts w:ascii="Courier New" w:hAnsi="Courier New"/>
+          <w:sz w:val="20"/>
+          <w:szCs w:val="20"/>
+        </w:rPr>
+      </w:pPr>
+      <w:r>
+        <w:rPr>
+          <w:rFonts w:ascii="Courier New" w:hAnsi="Courier New"/>
+          <w:sz w:val="20"/>
+          <w:szCs w:val="20"/>
+        </w:rPr>
+        <w:t xml:space="preserve">    </w:t>
+      </w:r>
+      <w:r>
+        <w:rPr>
+          <w:rFonts w:ascii="Courier New" w:hAnsi="Courier New"/>
+          <w:sz w:val="20"/>
+          <w:szCs w:val="20"/>
+        </w:rPr>
+        <w:t>}</w:t>
+      </w:r>
+    </w:p>
+    <w:p>
+      <w:pPr>
+        <w:pStyle w:val="Normal"/>
+        <w:rPr>
+          <w:rFonts w:ascii="Courier New" w:hAnsi="Courier New"/>
+          <w:sz w:val="20"/>
+          <w:szCs w:val="20"/>
+        </w:rPr>
+      </w:pPr>
+      <w:r>
+        <w:rPr>
+          <w:rFonts w:ascii="Courier New" w:hAnsi="Courier New"/>
+          <w:sz w:val="20"/>
+          <w:szCs w:val="20"/>
+        </w:rPr>
+        <w:t>}</w:t>
+      </w:r>
+    </w:p>
+    <w:p>
+      <w:pPr>
+        <w:pStyle w:val="Normal"/>
+        <w:rPr>
+          <w:rFonts w:ascii="Courier New" w:hAnsi="Courier New"/>
+          <w:sz w:val="20"/>
+          <w:szCs w:val="20"/>
+        </w:rPr>
+      </w:pPr>
+      <w:r>
+        <w:rPr>
+          <w:rFonts w:ascii="Courier New" w:hAnsi="Courier New"/>
+          <w:sz w:val="20"/>
+          <w:szCs w:val="20"/>
+        </w:rPr>
+      </w:r>
+    </w:p>
+    <w:p>
+      <w:pPr>
+        <w:pStyle w:val="Normal"/>
+        <w:rPr>
+          <w:rFonts w:ascii="Courier New" w:hAnsi="Courier New"/>
+          <w:sz w:val="20"/>
+          <w:szCs w:val="20"/>
+        </w:rPr>
+      </w:pPr>
+      <w:r>
+        <w:rPr>
+          <w:rFonts w:ascii="Courier New" w:hAnsi="Courier New"/>
+          <w:sz w:val="20"/>
+          <w:szCs w:val="20"/>
+        </w:rPr>
+        <w:t>void print_matrix(int *matrix, int rows, int cols, char *name)</w:t>
+      </w:r>
+    </w:p>
+    <w:p>
+      <w:pPr>
+        <w:pStyle w:val="Normal"/>
+        <w:rPr>
+          <w:rFonts w:ascii="Courier New" w:hAnsi="Courier New"/>
+          <w:sz w:val="20"/>
+          <w:szCs w:val="20"/>
+        </w:rPr>
+      </w:pPr>
+      <w:r>
+        <w:rPr>
+          <w:rFonts w:ascii="Courier New" w:hAnsi="Courier New"/>
+          <w:sz w:val="20"/>
+          <w:szCs w:val="20"/>
+        </w:rPr>
+        <w:t>{</w:t>
+      </w:r>
+    </w:p>
+    <w:p>
+      <w:pPr>
+        <w:pStyle w:val="Normal"/>
+        <w:rPr>
+          <w:rFonts w:ascii="Courier New" w:hAnsi="Courier New"/>
+          <w:sz w:val="20"/>
+          <w:szCs w:val="20"/>
+        </w:rPr>
+      </w:pPr>
+      <w:r>
+        <w:rPr>
+          <w:rFonts w:ascii="Courier New" w:hAnsi="Courier New"/>
+          <w:sz w:val="20"/>
+          <w:szCs w:val="20"/>
+        </w:rPr>
+        <w:t xml:space="preserve">    </w:t>
+      </w:r>
+      <w:r>
+        <w:rPr>
+          <w:rFonts w:ascii="Courier New" w:hAnsi="Courier New"/>
+          <w:sz w:val="20"/>
+          <w:szCs w:val="20"/>
+        </w:rPr>
+        <w:t>printf("Matrix %s:\n", name);</w:t>
+      </w:r>
+    </w:p>
+    <w:p>
+      <w:pPr>
+        <w:pStyle w:val="Normal"/>
+        <w:rPr>
+          <w:rFonts w:ascii="Courier New" w:hAnsi="Courier New"/>
+          <w:sz w:val="20"/>
+          <w:szCs w:val="20"/>
+        </w:rPr>
+      </w:pPr>
+      <w:r>
+        <w:rPr>
+          <w:rFonts w:ascii="Courier New" w:hAnsi="Courier New"/>
+          <w:sz w:val="20"/>
+          <w:szCs w:val="20"/>
+        </w:rPr>
+        <w:t xml:space="preserve">    </w:t>
+      </w:r>
+      <w:r>
+        <w:rPr>
+          <w:rFonts w:ascii="Courier New" w:hAnsi="Courier New"/>
+          <w:sz w:val="20"/>
+          <w:szCs w:val="20"/>
+        </w:rPr>
+        <w:t>for (int i = 0; i &lt; rows; i++) {</w:t>
+      </w:r>
+    </w:p>
+    <w:p>
+      <w:pPr>
+        <w:pStyle w:val="Normal"/>
+        <w:rPr>
+          <w:rFonts w:ascii="Courier New" w:hAnsi="Courier New"/>
+          <w:sz w:val="20"/>
+          <w:szCs w:val="20"/>
+        </w:rPr>
+      </w:pPr>
+      <w:r>
+        <w:rPr>
+          <w:rFonts w:ascii="Courier New" w:hAnsi="Courier New"/>
+          <w:sz w:val="20"/>
+          <w:szCs w:val="20"/>
+        </w:rPr>
+        <w:t xml:space="preserve">        </w:t>
+      </w:r>
+      <w:r>
+        <w:rPr>
+          <w:rFonts w:ascii="Courier New" w:hAnsi="Courier New"/>
+          <w:sz w:val="20"/>
+          <w:szCs w:val="20"/>
+        </w:rPr>
+        <w:t>for (int j = 0; j &lt; cols; j++) {</w:t>
+      </w:r>
+    </w:p>
+    <w:p>
+      <w:pPr>
+        <w:pStyle w:val="Normal"/>
+        <w:rPr>
+          <w:rFonts w:ascii="Courier New" w:hAnsi="Courier New"/>
+          <w:sz w:val="20"/>
+          <w:szCs w:val="20"/>
+        </w:rPr>
+      </w:pPr>
+      <w:r>
+        <w:rPr>
+          <w:rFonts w:ascii="Courier New" w:hAnsi="Courier New"/>
+          <w:sz w:val="20"/>
+          <w:szCs w:val="20"/>
+        </w:rPr>
+        <w:t xml:space="preserve">            </w:t>
+      </w:r>
+      <w:r>
+        <w:rPr>
+          <w:rFonts w:ascii="Courier New" w:hAnsi="Courier New"/>
+          <w:sz w:val="20"/>
+          <w:szCs w:val="20"/>
+        </w:rPr>
+        <w:t>printf("%4d ", matrix[i * cols + j]);</w:t>
+      </w:r>
+    </w:p>
+    <w:p>
+      <w:pPr>
+        <w:pStyle w:val="Normal"/>
+        <w:rPr>
+          <w:rFonts w:ascii="Courier New" w:hAnsi="Courier New"/>
+          <w:sz w:val="20"/>
+          <w:szCs w:val="20"/>
+        </w:rPr>
+      </w:pPr>
+      <w:r>
+        <w:rPr>
+          <w:rFonts w:ascii="Courier New" w:hAnsi="Courier New"/>
+          <w:sz w:val="20"/>
+          <w:szCs w:val="20"/>
+        </w:rPr>
+        <w:t xml:space="preserve">        </w:t>
+      </w:r>
+      <w:r>
+        <w:rPr>
+          <w:rFonts w:ascii="Courier New" w:hAnsi="Courier New"/>
+          <w:sz w:val="20"/>
+          <w:szCs w:val="20"/>
+        </w:rPr>
+        <w:t>}</w:t>
+      </w:r>
+    </w:p>
+    <w:p>
+      <w:pPr>
+        <w:pStyle w:val="Normal"/>
+        <w:rPr>
+          <w:rFonts w:ascii="Courier New" w:hAnsi="Courier New"/>
+          <w:sz w:val="20"/>
+          <w:szCs w:val="20"/>
+        </w:rPr>
+      </w:pPr>
+      <w:r>
+        <w:rPr>
+          <w:rFonts w:ascii="Courier New" w:hAnsi="Courier New"/>
+          <w:sz w:val="20"/>
+          <w:szCs w:val="20"/>
+        </w:rPr>
+        <w:t xml:space="preserve">        </w:t>
+      </w:r>
+      <w:r>
+        <w:rPr>
+          <w:rFonts w:ascii="Courier New" w:hAnsi="Courier New"/>
+          <w:sz w:val="20"/>
+          <w:szCs w:val="20"/>
+        </w:rPr>
+        <w:t>printf("\n");</w:t>
+      </w:r>
+    </w:p>
+    <w:p>
+      <w:pPr>
+        <w:pStyle w:val="Normal"/>
+        <w:rPr>
+          <w:rFonts w:ascii="Courier New" w:hAnsi="Courier New"/>
+          <w:sz w:val="20"/>
+          <w:szCs w:val="20"/>
+        </w:rPr>
+      </w:pPr>
+      <w:r>
+        <w:rPr>
+          <w:rFonts w:ascii="Courier New" w:hAnsi="Courier New"/>
+          <w:sz w:val="20"/>
+          <w:szCs w:val="20"/>
+        </w:rPr>
+        <w:t xml:space="preserve">    </w:t>
+      </w:r>
+      <w:r>
+        <w:rPr>
+          <w:rFonts w:ascii="Courier New" w:hAnsi="Courier New"/>
+          <w:sz w:val="20"/>
+          <w:szCs w:val="20"/>
+        </w:rPr>
+        <w:t>}</w:t>
+      </w:r>
+    </w:p>
+    <w:p>
+      <w:pPr>
+        <w:pStyle w:val="Normal"/>
+        <w:rPr>
+          <w:rFonts w:ascii="Courier New" w:hAnsi="Courier New"/>
+          <w:sz w:val="20"/>
+          <w:szCs w:val="20"/>
+        </w:rPr>
+      </w:pPr>
+      <w:r>
+        <w:rPr>
+          <w:rFonts w:ascii="Courier New" w:hAnsi="Courier New"/>
+          <w:sz w:val="20"/>
+          <w:szCs w:val="20"/>
+        </w:rPr>
+        <w:t xml:space="preserve">    </w:t>
+      </w:r>
+      <w:r>
+        <w:rPr>
+          <w:rFonts w:ascii="Courier New" w:hAnsi="Courier New"/>
+          <w:sz w:val="20"/>
+          <w:szCs w:val="20"/>
+        </w:rPr>
+        <w:t>printf("\n");</w:t>
+      </w:r>
+    </w:p>
+    <w:p>
+      <w:pPr>
+        <w:pStyle w:val="Normal"/>
+        <w:rPr>
+          <w:rFonts w:ascii="Courier New" w:hAnsi="Courier New"/>
+          <w:sz w:val="20"/>
+          <w:szCs w:val="20"/>
+        </w:rPr>
+      </w:pPr>
+      <w:r>
+        <w:rPr>
+          <w:rFonts w:ascii="Courier New" w:hAnsi="Courier New"/>
+          <w:sz w:val="20"/>
+          <w:szCs w:val="20"/>
+        </w:rPr>
+        <w:t>}</w:t>
+      </w:r>
+    </w:p>
+    <w:p>
+      <w:pPr>
+        <w:pStyle w:val="Normal"/>
+        <w:rPr>
+          <w:rFonts w:ascii="Courier New" w:hAnsi="Courier New"/>
+          <w:sz w:val="20"/>
+          <w:szCs w:val="20"/>
+        </w:rPr>
+      </w:pPr>
+      <w:r>
+        <w:rPr>
+          <w:rFonts w:ascii="Courier New" w:hAnsi="Courier New"/>
+          <w:sz w:val="20"/>
+          <w:szCs w:val="20"/>
+        </w:rPr>
+      </w:r>
+    </w:p>
+    <w:p>
+      <w:pPr>
+        <w:pStyle w:val="Normal"/>
+        <w:rPr>
+          <w:rFonts w:ascii="Courier New" w:hAnsi="Courier New"/>
+          <w:sz w:val="20"/>
+          <w:szCs w:val="20"/>
+        </w:rPr>
+      </w:pPr>
+      <w:r>
+        <w:rPr>
+          <w:rFonts w:ascii="Courier New" w:hAnsi="Courier New"/>
+          <w:sz w:val="20"/>
+          <w:szCs w:val="20"/>
+        </w:rPr>
+        <w:t>void panic(char *message, MPI_Comm comm)</w:t>
+      </w:r>
+    </w:p>
+    <w:p>
+      <w:pPr>
+        <w:pStyle w:val="Normal"/>
+        <w:rPr>
+          <w:rFonts w:ascii="Courier New" w:hAnsi="Courier New"/>
+          <w:sz w:val="20"/>
+          <w:szCs w:val="20"/>
+        </w:rPr>
+      </w:pPr>
+      <w:r>
+        <w:rPr>
+          <w:rFonts w:ascii="Courier New" w:hAnsi="Courier New"/>
+          <w:sz w:val="20"/>
+          <w:szCs w:val="20"/>
+        </w:rPr>
+        <w:t>{</w:t>
+      </w:r>
+    </w:p>
+    <w:p>
+      <w:pPr>
+        <w:pStyle w:val="Normal"/>
+        <w:rPr>
+          <w:rFonts w:ascii="Courier New" w:hAnsi="Courier New"/>
+          <w:sz w:val="20"/>
+          <w:szCs w:val="20"/>
+        </w:rPr>
+      </w:pPr>
+      <w:r>
+        <w:rPr>
+          <w:rFonts w:ascii="Courier New" w:hAnsi="Courier New"/>
+          <w:sz w:val="20"/>
+          <w:szCs w:val="20"/>
+        </w:rPr>
+        <w:t xml:space="preserve">    </w:t>
+      </w:r>
+      <w:r>
+        <w:rPr>
+          <w:rFonts w:ascii="Courier New" w:hAnsi="Courier New"/>
+          <w:sz w:val="20"/>
+          <w:szCs w:val="20"/>
+        </w:rPr>
+        <w:t>int rank;</w:t>
+      </w:r>
+    </w:p>
+    <w:p>
+      <w:pPr>
+        <w:pStyle w:val="Normal"/>
+        <w:rPr>
+          <w:rFonts w:ascii="Courier New" w:hAnsi="Courier New"/>
+          <w:sz w:val="20"/>
+          <w:szCs w:val="20"/>
+        </w:rPr>
+      </w:pPr>
+      <w:r>
+        <w:rPr>
+          <w:rFonts w:ascii="Courier New" w:hAnsi="Courier New"/>
+          <w:sz w:val="20"/>
+          <w:szCs w:val="20"/>
+        </w:rPr>
+        <w:t xml:space="preserve">    </w:t>
+      </w:r>
+      <w:r>
+        <w:rPr>
+          <w:rFonts w:ascii="Courier New" w:hAnsi="Courier New"/>
+          <w:sz w:val="20"/>
+          <w:szCs w:val="20"/>
+        </w:rPr>
+        <w:t>MPI_Comm_rank(comm, &amp;rank);</w:t>
+      </w:r>
+    </w:p>
+    <w:p>
+      <w:pPr>
+        <w:pStyle w:val="Normal"/>
+        <w:rPr>
+          <w:rFonts w:ascii="Courier New" w:hAnsi="Courier New"/>
+          <w:sz w:val="20"/>
+          <w:szCs w:val="20"/>
+        </w:rPr>
+      </w:pPr>
+      <w:r>
+        <w:rPr>
+          <w:rFonts w:ascii="Courier New" w:hAnsi="Courier New"/>
+          <w:sz w:val="20"/>
+          <w:szCs w:val="20"/>
+        </w:rPr>
+        <w:t xml:space="preserve">    </w:t>
+      </w:r>
+      <w:r>
+        <w:rPr>
+          <w:rFonts w:ascii="Courier New" w:hAnsi="Courier New"/>
+          <w:sz w:val="20"/>
+          <w:szCs w:val="20"/>
+        </w:rPr>
+        <w:t>if (rank == 0) {</w:t>
+      </w:r>
+    </w:p>
+    <w:p>
+      <w:pPr>
+        <w:pStyle w:val="Normal"/>
+        <w:rPr>
+          <w:rFonts w:ascii="Courier New" w:hAnsi="Courier New"/>
+          <w:sz w:val="20"/>
+          <w:szCs w:val="20"/>
+        </w:rPr>
+      </w:pPr>
+      <w:r>
+        <w:rPr>
+          <w:rFonts w:ascii="Courier New" w:hAnsi="Courier New"/>
+          <w:sz w:val="20"/>
+          <w:szCs w:val="20"/>
+        </w:rPr>
+        <w:t xml:space="preserve">        </w:t>
+      </w:r>
+      <w:r>
+        <w:rPr>
+          <w:rFonts w:ascii="Courier New" w:hAnsi="Courier New"/>
+          <w:sz w:val="20"/>
+          <w:szCs w:val="20"/>
+        </w:rPr>
+        <w:t>printf("Error: %s", message);</w:t>
+      </w:r>
+    </w:p>
+    <w:p>
+      <w:pPr>
+        <w:pStyle w:val="Normal"/>
+        <w:rPr>
+          <w:rFonts w:ascii="Courier New" w:hAnsi="Courier New"/>
+          <w:sz w:val="20"/>
+          <w:szCs w:val="20"/>
+        </w:rPr>
+      </w:pPr>
+      <w:r>
+        <w:rPr>
+          <w:rFonts w:ascii="Courier New" w:hAnsi="Courier New"/>
+          <w:sz w:val="20"/>
+          <w:szCs w:val="20"/>
+        </w:rPr>
+        <w:t xml:space="preserve">    </w:t>
+      </w:r>
+      <w:r>
+        <w:rPr>
+          <w:rFonts w:ascii="Courier New" w:hAnsi="Courier New"/>
+          <w:sz w:val="20"/>
+          <w:szCs w:val="20"/>
+        </w:rPr>
+        <w:t>}</w:t>
+      </w:r>
+    </w:p>
+    <w:p>
+      <w:pPr>
+        <w:pStyle w:val="Normal"/>
+        <w:rPr>
+          <w:rFonts w:ascii="Courier New" w:hAnsi="Courier New"/>
+          <w:sz w:val="20"/>
+          <w:szCs w:val="20"/>
+        </w:rPr>
+      </w:pPr>
+      <w:r>
+        <w:rPr>
+          <w:rFonts w:ascii="Courier New" w:hAnsi="Courier New"/>
+          <w:sz w:val="20"/>
+          <w:szCs w:val="20"/>
+        </w:rPr>
+      </w:r>
+    </w:p>
+    <w:p>
+      <w:pPr>
+        <w:pStyle w:val="Normal"/>
+        <w:rPr>
+          <w:rFonts w:ascii="Courier New" w:hAnsi="Courier New"/>
+          <w:sz w:val="20"/>
+          <w:szCs w:val="20"/>
+        </w:rPr>
+      </w:pPr>
+      <w:r>
+        <w:rPr>
+          <w:rFonts w:ascii="Courier New" w:hAnsi="Courier New"/>
+          <w:sz w:val="20"/>
+          <w:szCs w:val="20"/>
+        </w:rPr>
+        <w:t xml:space="preserve">    </w:t>
+      </w:r>
+      <w:r>
+        <w:rPr>
+          <w:rFonts w:ascii="Courier New" w:hAnsi="Courier New"/>
+          <w:sz w:val="20"/>
+          <w:szCs w:val="20"/>
+        </w:rPr>
+        <w:t>MPI_Abort(comm, 1);</w:t>
+      </w:r>
+    </w:p>
+    <w:p>
+      <w:pPr>
+        <w:pStyle w:val="Normal"/>
+        <w:rPr>
+          <w:rFonts w:ascii="Courier New" w:hAnsi="Courier New"/>
+          <w:sz w:val="20"/>
+          <w:szCs w:val="20"/>
+        </w:rPr>
+      </w:pPr>
+      <w:r>
+        <w:rPr>
+          <w:rFonts w:ascii="Courier New" w:hAnsi="Courier New"/>
+          <w:sz w:val="20"/>
+          <w:szCs w:val="20"/>
+        </w:rPr>
+        <w:t>}</w:t>
+      </w:r>
+    </w:p>
+    <w:p>
+      <w:pPr>
+        <w:pStyle w:val="Normal"/>
         <w:rPr/>
       </w:pPr>
       <w:r>
         <w:rPr/>
-        <w:t xml:space="preserve">Название файла: </w:t>
-      </w:r>
-      <w:r>
+        <w:t>Название файла: serial.с</w:t>
+      </w:r>
+    </w:p>
+    <w:p>
+      <w:pPr>
+        <w:pStyle w:val="Normal"/>
+        <w:rPr>
+          <w:rFonts w:ascii="Courier New" w:hAnsi="Courier New"/>
+          <w:sz w:val="20"/>
+          <w:szCs w:val="20"/>
+        </w:rPr>
+      </w:pPr>
+      <w:r>
+        <w:rPr>
+          <w:rFonts w:ascii="Courier New" w:hAnsi="Courier New"/>
+          <w:sz w:val="20"/>
+          <w:szCs w:val="20"/>
+        </w:rPr>
+        <w:t>#include &lt;stdio.h&gt;</w:t>
+      </w:r>
+    </w:p>
+    <w:p>
+      <w:pPr>
+        <w:pStyle w:val="Normal"/>
+        <w:rPr>
+          <w:rFonts w:ascii="Courier New" w:hAnsi="Courier New"/>
+          <w:sz w:val="20"/>
+          <w:szCs w:val="20"/>
+        </w:rPr>
+      </w:pPr>
+      <w:r>
+        <w:rPr>
+          <w:rFonts w:ascii="Courier New" w:hAnsi="Courier New"/>
+          <w:sz w:val="20"/>
+          <w:szCs w:val="20"/>
+        </w:rPr>
+        <w:t>#include &lt;stdlib.h&gt;</w:t>
+      </w:r>
+    </w:p>
+    <w:p>
+      <w:pPr>
+        <w:pStyle w:val="Normal"/>
+        <w:rPr>
+          <w:rFonts w:ascii="Courier New" w:hAnsi="Courier New"/>
+          <w:sz w:val="20"/>
+          <w:szCs w:val="20"/>
+        </w:rPr>
+      </w:pPr>
+      <w:r>
+        <w:rPr>
+          <w:rFonts w:ascii="Courier New" w:hAnsi="Courier New"/>
+          <w:sz w:val="20"/>
+          <w:szCs w:val="20"/>
+        </w:rPr>
+        <w:t>#include &lt;time.h&gt;</w:t>
+      </w:r>
+    </w:p>
+    <w:p>
+      <w:pPr>
+        <w:pStyle w:val="Normal"/>
+        <w:rPr>
+          <w:rFonts w:ascii="Courier New" w:hAnsi="Courier New"/>
+          <w:sz w:val="20"/>
+          <w:szCs w:val="20"/>
+        </w:rPr>
+      </w:pPr>
+      <w:r>
+        <w:rPr>
+          <w:rFonts w:ascii="Courier New" w:hAnsi="Courier New"/>
+          <w:sz w:val="20"/>
+          <w:szCs w:val="20"/>
+        </w:rPr>
+      </w:r>
+    </w:p>
+    <w:p>
+      <w:pPr>
+        <w:pStyle w:val="Normal"/>
+        <w:rPr>
+          <w:rFonts w:ascii="Courier New" w:hAnsi="Courier New"/>
+          <w:sz w:val="20"/>
+          <w:szCs w:val="20"/>
+        </w:rPr>
+      </w:pPr>
+      <w:r>
+        <w:rPr>
+          <w:rFonts w:ascii="Courier New" w:hAnsi="Courier New"/>
+          <w:sz w:val="20"/>
+          <w:szCs w:val="20"/>
+        </w:rPr>
+        <w:t>#define MAX_VISIBLE_SIZE 10</w:t>
+      </w:r>
+    </w:p>
+    <w:p>
+      <w:pPr>
+        <w:pStyle w:val="Normal"/>
+        <w:rPr>
+          <w:rFonts w:ascii="Courier New" w:hAnsi="Courier New"/>
+          <w:sz w:val="20"/>
+          <w:szCs w:val="20"/>
+        </w:rPr>
+      </w:pPr>
+      <w:r>
+        <w:rPr>
+          <w:rFonts w:ascii="Courier New" w:hAnsi="Courier New"/>
+          <w:sz w:val="20"/>
+          <w:szCs w:val="20"/>
+        </w:rPr>
+      </w:r>
+    </w:p>
+    <w:p>
+      <w:pPr>
+        <w:pStyle w:val="Normal"/>
+        <w:rPr>
+          <w:rFonts w:ascii="Courier New" w:hAnsi="Courier New"/>
+          <w:sz w:val="20"/>
+          <w:szCs w:val="20"/>
+        </w:rPr>
+      </w:pPr>
+      <w:r>
+        <w:rPr>
+          <w:rFonts w:ascii="Courier New" w:hAnsi="Courier New"/>
+          <w:sz w:val="20"/>
+          <w:szCs w:val="20"/>
+        </w:rPr>
+        <w:t>void init_matrix(int *matrix, int rows, int cols);</w:t>
+      </w:r>
+    </w:p>
+    <w:p>
+      <w:pPr>
+        <w:pStyle w:val="Normal"/>
+        <w:rPr>
+          <w:rFonts w:ascii="Courier New" w:hAnsi="Courier New"/>
+          <w:sz w:val="20"/>
+          <w:szCs w:val="20"/>
+        </w:rPr>
+      </w:pPr>
+      <w:r>
+        <w:rPr>
+          <w:rFonts w:ascii="Courier New" w:hAnsi="Courier New"/>
+          <w:sz w:val="20"/>
+          <w:szCs w:val="20"/>
+        </w:rPr>
+        <w:t>void print_matrix(int *matrix, int rows, int cols, char *name);</w:t>
+      </w:r>
+    </w:p>
+    <w:p>
+      <w:pPr>
+        <w:pStyle w:val="Normal"/>
+        <w:rPr>
+          <w:rFonts w:ascii="Courier New" w:hAnsi="Courier New"/>
+          <w:sz w:val="20"/>
+          <w:szCs w:val="20"/>
+        </w:rPr>
+      </w:pPr>
+      <w:r>
+        <w:rPr>
+          <w:rFonts w:ascii="Courier New" w:hAnsi="Courier New"/>
+          <w:sz w:val="20"/>
+          <w:szCs w:val="20"/>
+        </w:rPr>
+      </w:r>
+    </w:p>
+    <w:p>
+      <w:pPr>
+        <w:pStyle w:val="Normal"/>
+        <w:rPr>
+          <w:rFonts w:ascii="Courier New" w:hAnsi="Courier New"/>
+          <w:sz w:val="20"/>
+          <w:szCs w:val="20"/>
+        </w:rPr>
+      </w:pPr>
+      <w:r>
+        <w:rPr>
+          <w:rFonts w:ascii="Courier New" w:hAnsi="Courier New"/>
+          <w:sz w:val="20"/>
+          <w:szCs w:val="20"/>
+        </w:rPr>
+        <w:t>int main(int argc, char *argv[]) {</w:t>
+      </w:r>
+    </w:p>
+    <w:p>
+      <w:pPr>
+        <w:pStyle w:val="Normal"/>
+        <w:rPr>
+          <w:rFonts w:ascii="Courier New" w:hAnsi="Courier New"/>
+          <w:sz w:val="20"/>
+          <w:szCs w:val="20"/>
+        </w:rPr>
+      </w:pPr>
+      <w:r>
+        <w:rPr>
+          <w:rFonts w:ascii="Courier New" w:hAnsi="Courier New"/>
+          <w:sz w:val="20"/>
+          <w:szCs w:val="20"/>
+        </w:rPr>
+        <w:t xml:space="preserve">    </w:t>
+      </w:r>
+      <w:r>
+        <w:rPr>
+          <w:rFonts w:ascii="Courier New" w:hAnsi="Courier New"/>
+          <w:sz w:val="20"/>
+          <w:szCs w:val="20"/>
+        </w:rPr>
+        <w:t>int N;</w:t>
+      </w:r>
+    </w:p>
+    <w:p>
+      <w:pPr>
+        <w:pStyle w:val="Normal"/>
+        <w:rPr>
+          <w:rFonts w:ascii="Courier New" w:hAnsi="Courier New"/>
+          <w:sz w:val="20"/>
+          <w:szCs w:val="20"/>
+        </w:rPr>
+      </w:pPr>
+      <w:r>
+        <w:rPr>
+          <w:rFonts w:ascii="Courier New" w:hAnsi="Courier New"/>
+          <w:sz w:val="20"/>
+          <w:szCs w:val="20"/>
+        </w:rPr>
+        <w:t xml:space="preserve">    </w:t>
+      </w:r>
+      <w:r>
+        <w:rPr>
+          <w:rFonts w:ascii="Courier New" w:hAnsi="Courier New"/>
+          <w:sz w:val="20"/>
+          <w:szCs w:val="20"/>
+        </w:rPr>
+        <w:t>if (argc == 2) {</w:t>
+      </w:r>
+    </w:p>
+    <w:p>
+      <w:pPr>
+        <w:pStyle w:val="Normal"/>
+        <w:rPr>
+          <w:rFonts w:ascii="Courier New" w:hAnsi="Courier New"/>
+          <w:sz w:val="20"/>
+          <w:szCs w:val="20"/>
+        </w:rPr>
+      </w:pPr>
+      <w:r>
+        <w:rPr>
+          <w:rFonts w:ascii="Courier New" w:hAnsi="Courier New"/>
+          <w:sz w:val="20"/>
+          <w:szCs w:val="20"/>
+        </w:rPr>
+        <w:t xml:space="preserve">        </w:t>
+      </w:r>
+      <w:r>
+        <w:rPr>
+          <w:rFonts w:ascii="Courier New" w:hAnsi="Courier New"/>
+          <w:sz w:val="20"/>
+          <w:szCs w:val="20"/>
+        </w:rPr>
+        <w:t>N = atoi(argv[1]);</w:t>
+      </w:r>
+    </w:p>
+    <w:p>
+      <w:pPr>
+        <w:pStyle w:val="Normal"/>
+        <w:rPr>
+          <w:rFonts w:ascii="Courier New" w:hAnsi="Courier New"/>
+          <w:sz w:val="20"/>
+          <w:szCs w:val="20"/>
+        </w:rPr>
+      </w:pPr>
+      <w:r>
+        <w:rPr>
+          <w:rFonts w:ascii="Courier New" w:hAnsi="Courier New"/>
+          <w:sz w:val="20"/>
+          <w:szCs w:val="20"/>
+        </w:rPr>
+        <w:t xml:space="preserve">    </w:t>
+      </w:r>
+      <w:r>
+        <w:rPr>
+          <w:rFonts w:ascii="Courier New" w:hAnsi="Courier New"/>
+          <w:sz w:val="20"/>
+          <w:szCs w:val="20"/>
+        </w:rPr>
+        <w:t>} else {</w:t>
+      </w:r>
+    </w:p>
+    <w:p>
+      <w:pPr>
+        <w:pStyle w:val="Normal"/>
+        <w:rPr>
+          <w:rFonts w:ascii="Courier New" w:hAnsi="Courier New"/>
+          <w:sz w:val="20"/>
+          <w:szCs w:val="20"/>
+        </w:rPr>
+      </w:pPr>
+      <w:r>
+        <w:rPr>
+          <w:rFonts w:ascii="Courier New" w:hAnsi="Courier New"/>
+          <w:sz w:val="20"/>
+          <w:szCs w:val="20"/>
+        </w:rPr>
+        <w:t xml:space="preserve">        </w:t>
+      </w:r>
+      <w:r>
+        <w:rPr>
+          <w:rFonts w:ascii="Courier New" w:hAnsi="Courier New"/>
+          <w:sz w:val="20"/>
+          <w:szCs w:val="20"/>
+        </w:rPr>
+        <w:t>printf("Usage: %s &lt;matrix_size&gt;\n", argv[0]);</w:t>
+      </w:r>
+    </w:p>
+    <w:p>
+      <w:pPr>
+        <w:pStyle w:val="Normal"/>
+        <w:rPr>
+          <w:rFonts w:ascii="Courier New" w:hAnsi="Courier New"/>
+          <w:sz w:val="20"/>
+          <w:szCs w:val="20"/>
+        </w:rPr>
+      </w:pPr>
+      <w:r>
+        <w:rPr>
+          <w:rFonts w:ascii="Courier New" w:hAnsi="Courier New"/>
+          <w:sz w:val="20"/>
+          <w:szCs w:val="20"/>
+        </w:rPr>
+        <w:t xml:space="preserve">        </w:t>
+      </w:r>
+      <w:r>
+        <w:rPr>
+          <w:rFonts w:ascii="Courier New" w:hAnsi="Courier New"/>
+          <w:sz w:val="20"/>
+          <w:szCs w:val="20"/>
+        </w:rPr>
+        <w:t>return 1;</w:t>
+      </w:r>
+    </w:p>
+    <w:p>
+      <w:pPr>
+        <w:pStyle w:val="Normal"/>
+        <w:rPr>
+          <w:rFonts w:ascii="Courier New" w:hAnsi="Courier New"/>
+          <w:sz w:val="20"/>
+          <w:szCs w:val="20"/>
+        </w:rPr>
+      </w:pPr>
+      <w:r>
+        <w:rPr>
+          <w:rFonts w:ascii="Courier New" w:hAnsi="Courier New"/>
+          <w:sz w:val="20"/>
+          <w:szCs w:val="20"/>
+        </w:rPr>
+        <w:t xml:space="preserve">    </w:t>
+      </w:r>
+      <w:r>
+        <w:rPr>
+          <w:rFonts w:ascii="Courier New" w:hAnsi="Courier New"/>
+          <w:sz w:val="20"/>
+          <w:szCs w:val="20"/>
+        </w:rPr>
+        <w:t>}</w:t>
+      </w:r>
+    </w:p>
+    <w:p>
+      <w:pPr>
+        <w:pStyle w:val="Normal"/>
+        <w:rPr>
+          <w:rFonts w:ascii="Courier New" w:hAnsi="Courier New"/>
+          <w:sz w:val="20"/>
+          <w:szCs w:val="20"/>
+        </w:rPr>
+      </w:pPr>
+      <w:r>
+        <w:rPr>
+          <w:rFonts w:ascii="Courier New" w:hAnsi="Courier New"/>
+          <w:sz w:val="20"/>
+          <w:szCs w:val="20"/>
+        </w:rPr>
+      </w:r>
+    </w:p>
+    <w:p>
+      <w:pPr>
+        <w:pStyle w:val="Normal"/>
+        <w:rPr>
+          <w:rFonts w:ascii="Courier New" w:hAnsi="Courier New"/>
+          <w:sz w:val="20"/>
+          <w:szCs w:val="20"/>
+        </w:rPr>
+      </w:pPr>
+      <w:r>
+        <w:rPr>
+          <w:rFonts w:ascii="Courier New" w:hAnsi="Courier New"/>
+          <w:sz w:val="20"/>
+          <w:szCs w:val="20"/>
+        </w:rPr>
+        <w:t xml:space="preserve">    </w:t>
+      </w:r>
+      <w:r>
+        <w:rPr>
+          <w:rFonts w:ascii="Courier New" w:hAnsi="Courier New"/>
+          <w:sz w:val="20"/>
+          <w:szCs w:val="20"/>
+        </w:rPr>
+        <w:t>if (N &lt;= 0) {</w:t>
+      </w:r>
+    </w:p>
+    <w:p>
+      <w:pPr>
+        <w:pStyle w:val="Normal"/>
+        <w:rPr>
+          <w:rFonts w:ascii="Courier New" w:hAnsi="Courier New"/>
+          <w:sz w:val="20"/>
+          <w:szCs w:val="20"/>
+        </w:rPr>
+      </w:pPr>
+      <w:r>
+        <w:rPr>
+          <w:rFonts w:ascii="Courier New" w:hAnsi="Courier New"/>
+          <w:sz w:val="20"/>
+          <w:szCs w:val="20"/>
+        </w:rPr>
+        <w:t xml:space="preserve">        </w:t>
+      </w:r>
+      <w:r>
+        <w:rPr>
+          <w:rFonts w:ascii="Courier New" w:hAnsi="Courier New"/>
+          <w:sz w:val="20"/>
+          <w:szCs w:val="20"/>
+        </w:rPr>
+        <w:t>printf("Error: Matrix size must be positive.\n");</w:t>
+      </w:r>
+    </w:p>
+    <w:p>
+      <w:pPr>
+        <w:pStyle w:val="Normal"/>
+        <w:rPr>
+          <w:rFonts w:ascii="Courier New" w:hAnsi="Courier New"/>
+          <w:sz w:val="20"/>
+          <w:szCs w:val="20"/>
+        </w:rPr>
+      </w:pPr>
+      <w:r>
+        <w:rPr>
+          <w:rFonts w:ascii="Courier New" w:hAnsi="Courier New"/>
+          <w:sz w:val="20"/>
+          <w:szCs w:val="20"/>
+        </w:rPr>
+        <w:t xml:space="preserve">        </w:t>
+      </w:r>
+      <w:r>
+        <w:rPr>
+          <w:rFonts w:ascii="Courier New" w:hAnsi="Courier New"/>
+          <w:sz w:val="20"/>
+          <w:szCs w:val="20"/>
+        </w:rPr>
+        <w:t>return 1;</w:t>
+      </w:r>
+    </w:p>
+    <w:p>
+      <w:pPr>
+        <w:pStyle w:val="Normal"/>
+        <w:rPr>
+          <w:rFonts w:ascii="Courier New" w:hAnsi="Courier New"/>
+          <w:sz w:val="20"/>
+          <w:szCs w:val="20"/>
+        </w:rPr>
+      </w:pPr>
+      <w:r>
+        <w:rPr>
+          <w:rFonts w:ascii="Courier New" w:hAnsi="Courier New"/>
+          <w:sz w:val="20"/>
+          <w:szCs w:val="20"/>
+        </w:rPr>
+        <w:t xml:space="preserve">    </w:t>
+      </w:r>
+      <w:r>
+        <w:rPr>
+          <w:rFonts w:ascii="Courier New" w:hAnsi="Courier New"/>
+          <w:sz w:val="20"/>
+          <w:szCs w:val="20"/>
+        </w:rPr>
+        <w:t>}</w:t>
+      </w:r>
+    </w:p>
+    <w:p>
+      <w:pPr>
+        <w:pStyle w:val="Normal"/>
+        <w:rPr>
+          <w:rFonts w:ascii="Courier New" w:hAnsi="Courier New"/>
+          <w:sz w:val="20"/>
+          <w:szCs w:val="20"/>
+        </w:rPr>
+      </w:pPr>
+      <w:r>
+        <w:rPr>
+          <w:rFonts w:ascii="Courier New" w:hAnsi="Courier New"/>
+          <w:sz w:val="20"/>
+          <w:szCs w:val="20"/>
+        </w:rPr>
+      </w:r>
+    </w:p>
+    <w:p>
+      <w:pPr>
+        <w:pStyle w:val="Normal"/>
+        <w:rPr>
+          <w:rFonts w:ascii="Courier New" w:hAnsi="Courier New"/>
+          <w:sz w:val="20"/>
+          <w:szCs w:val="20"/>
+        </w:rPr>
+      </w:pPr>
+      <w:r>
+        <w:rPr>
+          <w:rFonts w:ascii="Courier New" w:hAnsi="Courier New"/>
+          <w:sz w:val="20"/>
+          <w:szCs w:val="20"/>
+        </w:rPr>
+        <w:t xml:space="preserve">    </w:t>
+      </w:r>
+      <w:r>
+        <w:rPr>
+          <w:rFonts w:ascii="Courier New" w:hAnsi="Courier New"/>
+          <w:sz w:val="20"/>
+          <w:szCs w:val="20"/>
+        </w:rPr>
+        <w:t>int *A = (int*)malloc(N * N * sizeof(int));</w:t>
+      </w:r>
+    </w:p>
+    <w:p>
+      <w:pPr>
+        <w:pStyle w:val="Normal"/>
+        <w:rPr>
+          <w:rFonts w:ascii="Courier New" w:hAnsi="Courier New"/>
+          <w:sz w:val="20"/>
+          <w:szCs w:val="20"/>
+        </w:rPr>
+      </w:pPr>
+      <w:r>
+        <w:rPr>
+          <w:rFonts w:ascii="Courier New" w:hAnsi="Courier New"/>
+          <w:sz w:val="20"/>
+          <w:szCs w:val="20"/>
+        </w:rPr>
+        <w:t xml:space="preserve">    </w:t>
+      </w:r>
+      <w:r>
+        <w:rPr>
+          <w:rFonts w:ascii="Courier New" w:hAnsi="Courier New"/>
+          <w:sz w:val="20"/>
+          <w:szCs w:val="20"/>
+        </w:rPr>
+        <w:t>int *B = (int*)malloc(N * N * sizeof(int));</w:t>
+      </w:r>
+    </w:p>
+    <w:p>
+      <w:pPr>
+        <w:pStyle w:val="Normal"/>
+        <w:rPr>
+          <w:rFonts w:ascii="Courier New" w:hAnsi="Courier New"/>
+          <w:sz w:val="20"/>
+          <w:szCs w:val="20"/>
+        </w:rPr>
+      </w:pPr>
+      <w:r>
+        <w:rPr>
+          <w:rFonts w:ascii="Courier New" w:hAnsi="Courier New"/>
+          <w:sz w:val="20"/>
+          <w:szCs w:val="20"/>
+        </w:rPr>
+        <w:t xml:space="preserve">    </w:t>
+      </w:r>
+      <w:r>
+        <w:rPr>
+          <w:rFonts w:ascii="Courier New" w:hAnsi="Courier New"/>
+          <w:sz w:val="20"/>
+          <w:szCs w:val="20"/>
+        </w:rPr>
+        <w:t>int *C = (int*)malloc(N * N * sizeof(int));</w:t>
+      </w:r>
+    </w:p>
+    <w:p>
+      <w:pPr>
+        <w:pStyle w:val="Normal"/>
+        <w:rPr>
+          <w:rFonts w:ascii="Courier New" w:hAnsi="Courier New"/>
+          <w:sz w:val="20"/>
+          <w:szCs w:val="20"/>
+        </w:rPr>
+      </w:pPr>
+      <w:r>
+        <w:rPr>
+          <w:rFonts w:ascii="Courier New" w:hAnsi="Courier New"/>
+          <w:sz w:val="20"/>
+          <w:szCs w:val="20"/>
+        </w:rPr>
+      </w:r>
+    </w:p>
+    <w:p>
+      <w:pPr>
+        <w:pStyle w:val="Normal"/>
+        <w:rPr>
+          <w:rFonts w:ascii="Courier New" w:hAnsi="Courier New"/>
+          <w:sz w:val="20"/>
+          <w:szCs w:val="20"/>
+        </w:rPr>
+      </w:pPr>
+      <w:r>
+        <w:rPr>
+          <w:rFonts w:ascii="Courier New" w:hAnsi="Courier New"/>
+          <w:sz w:val="20"/>
+          <w:szCs w:val="20"/>
+        </w:rPr>
+        <w:t xml:space="preserve">    </w:t>
+      </w:r>
+      <w:r>
+        <w:rPr>
+          <w:rFonts w:ascii="Courier New" w:hAnsi="Courier New"/>
+          <w:sz w:val="20"/>
+          <w:szCs w:val="20"/>
+        </w:rPr>
+        <w:t>if (!A || !B || !C) {</w:t>
+      </w:r>
+    </w:p>
+    <w:p>
+      <w:pPr>
+        <w:pStyle w:val="Normal"/>
+        <w:rPr>
+          <w:rFonts w:ascii="Courier New" w:hAnsi="Courier New"/>
+          <w:sz w:val="20"/>
+          <w:szCs w:val="20"/>
+        </w:rPr>
+      </w:pPr>
+      <w:r>
+        <w:rPr>
+          <w:rFonts w:ascii="Courier New" w:hAnsi="Courier New"/>
+          <w:sz w:val="20"/>
+          <w:szCs w:val="20"/>
+        </w:rPr>
+        <w:t xml:space="preserve">        </w:t>
+      </w:r>
+      <w:r>
+        <w:rPr>
+          <w:rFonts w:ascii="Courier New" w:hAnsi="Courier New"/>
+          <w:sz w:val="20"/>
+          <w:szCs w:val="20"/>
+        </w:rPr>
+        <w:t>printf("Memory allocation failed!\n");</w:t>
+      </w:r>
+    </w:p>
+    <w:p>
+      <w:pPr>
+        <w:pStyle w:val="Normal"/>
+        <w:rPr>
+          <w:rFonts w:ascii="Courier New" w:hAnsi="Courier New"/>
+          <w:sz w:val="20"/>
+          <w:szCs w:val="20"/>
+        </w:rPr>
+      </w:pPr>
+      <w:r>
+        <w:rPr>
+          <w:rFonts w:ascii="Courier New" w:hAnsi="Courier New"/>
+          <w:sz w:val="20"/>
+          <w:szCs w:val="20"/>
+        </w:rPr>
+        <w:t xml:space="preserve">        </w:t>
+      </w:r>
+      <w:r>
+        <w:rPr>
+          <w:rFonts w:ascii="Courier New" w:hAnsi="Courier New"/>
+          <w:sz w:val="20"/>
+          <w:szCs w:val="20"/>
+        </w:rPr>
+        <w:t>return 1;</w:t>
+      </w:r>
+    </w:p>
+    <w:p>
+      <w:pPr>
+        <w:pStyle w:val="Normal"/>
+        <w:rPr>
+          <w:rFonts w:ascii="Courier New" w:hAnsi="Courier New"/>
+          <w:sz w:val="20"/>
+          <w:szCs w:val="20"/>
+        </w:rPr>
+      </w:pPr>
+      <w:r>
+        <w:rPr>
+          <w:rFonts w:ascii="Courier New" w:hAnsi="Courier New"/>
+          <w:sz w:val="20"/>
+          <w:szCs w:val="20"/>
+        </w:rPr>
+        <w:t xml:space="preserve">    </w:t>
+      </w:r>
+      <w:r>
+        <w:rPr>
+          <w:rFonts w:ascii="Courier New" w:hAnsi="Courier New"/>
+          <w:sz w:val="20"/>
+          <w:szCs w:val="20"/>
+        </w:rPr>
+        <w:t>}</w:t>
+      </w:r>
+    </w:p>
+    <w:p>
+      <w:pPr>
+        <w:pStyle w:val="Normal"/>
+        <w:rPr>
+          <w:rFonts w:ascii="Courier New" w:hAnsi="Courier New"/>
+          <w:sz w:val="20"/>
+          <w:szCs w:val="20"/>
+        </w:rPr>
+      </w:pPr>
+      <w:r>
+        <w:rPr>
+          <w:rFonts w:ascii="Courier New" w:hAnsi="Courier New"/>
+          <w:sz w:val="20"/>
+          <w:szCs w:val="20"/>
+        </w:rPr>
+      </w:r>
+    </w:p>
+    <w:p>
+      <w:pPr>
+        <w:pStyle w:val="Normal"/>
+        <w:rPr>
+          <w:rFonts w:ascii="Courier New" w:hAnsi="Courier New"/>
+          <w:sz w:val="20"/>
+          <w:szCs w:val="20"/>
+        </w:rPr>
+      </w:pPr>
+      <w:r>
+        <w:rPr>
+          <w:rFonts w:ascii="Courier New" w:hAnsi="Courier New"/>
+          <w:sz w:val="20"/>
+          <w:szCs w:val="20"/>
+        </w:rPr>
+        <w:t xml:space="preserve">    </w:t>
+      </w:r>
+      <w:r>
+        <w:rPr>
+          <w:rFonts w:ascii="Courier New" w:hAnsi="Courier New"/>
+          <w:sz w:val="20"/>
+          <w:szCs w:val="20"/>
+        </w:rPr>
+        <w:t>srand(time(NULL));</w:t>
+      </w:r>
+    </w:p>
+    <w:p>
+      <w:pPr>
+        <w:pStyle w:val="Normal"/>
+        <w:rPr>
+          <w:rFonts w:ascii="Courier New" w:hAnsi="Courier New"/>
+          <w:sz w:val="20"/>
+          <w:szCs w:val="20"/>
+        </w:rPr>
+      </w:pPr>
+      <w:r>
+        <w:rPr>
+          <w:rFonts w:ascii="Courier New" w:hAnsi="Courier New"/>
+          <w:sz w:val="20"/>
+          <w:szCs w:val="20"/>
+        </w:rPr>
+        <w:t xml:space="preserve">    </w:t>
+      </w:r>
+      <w:r>
+        <w:rPr>
+          <w:rFonts w:ascii="Courier New" w:hAnsi="Courier New"/>
+          <w:sz w:val="20"/>
+          <w:szCs w:val="20"/>
+        </w:rPr>
+        <w:t>init_matrix(A, N, N);</w:t>
+      </w:r>
+    </w:p>
+    <w:p>
+      <w:pPr>
+        <w:pStyle w:val="Normal"/>
+        <w:rPr>
+          <w:rFonts w:ascii="Courier New" w:hAnsi="Courier New"/>
+          <w:sz w:val="20"/>
+          <w:szCs w:val="20"/>
+        </w:rPr>
+      </w:pPr>
+      <w:r>
+        <w:rPr>
+          <w:rFonts w:ascii="Courier New" w:hAnsi="Courier New"/>
+          <w:sz w:val="20"/>
+          <w:szCs w:val="20"/>
+        </w:rPr>
+        <w:t xml:space="preserve">    </w:t>
+      </w:r>
+      <w:r>
+        <w:rPr>
+          <w:rFonts w:ascii="Courier New" w:hAnsi="Courier New"/>
+          <w:sz w:val="20"/>
+          <w:szCs w:val="20"/>
+        </w:rPr>
+        <w:t>init_matrix(B, N, N);</w:t>
+      </w:r>
+    </w:p>
+    <w:p>
+      <w:pPr>
+        <w:pStyle w:val="Normal"/>
+        <w:rPr>
+          <w:rFonts w:ascii="Courier New" w:hAnsi="Courier New"/>
+          <w:sz w:val="20"/>
+          <w:szCs w:val="20"/>
+        </w:rPr>
+      </w:pPr>
+      <w:r>
+        <w:rPr>
+          <w:rFonts w:ascii="Courier New" w:hAnsi="Courier New"/>
+          <w:sz w:val="20"/>
+          <w:szCs w:val="20"/>
+        </w:rPr>
+      </w:r>
+    </w:p>
+    <w:p>
+      <w:pPr>
+        <w:pStyle w:val="Normal"/>
+        <w:rPr>
+          <w:rFonts w:ascii="Courier New" w:hAnsi="Courier New"/>
+          <w:sz w:val="20"/>
+          <w:szCs w:val="20"/>
+        </w:rPr>
+      </w:pPr>
+      <w:r>
+        <w:rPr>
+          <w:rFonts w:ascii="Courier New" w:hAnsi="Courier New"/>
+          <w:sz w:val="20"/>
+          <w:szCs w:val="20"/>
+        </w:rPr>
+        <w:t xml:space="preserve">    </w:t>
+      </w:r>
+      <w:r>
+        <w:rPr>
+          <w:rFonts w:ascii="Courier New" w:hAnsi="Courier New"/>
+          <w:sz w:val="20"/>
+          <w:szCs w:val="20"/>
+        </w:rPr>
+        <w:t>printf("Sequential matrix multiplication of %dx%d matrices\n", N, N);</w:t>
+      </w:r>
+    </w:p>
+    <w:p>
+      <w:pPr>
+        <w:pStyle w:val="Normal"/>
+        <w:rPr>
+          <w:rFonts w:ascii="Courier New" w:hAnsi="Courier New"/>
+          <w:sz w:val="20"/>
+          <w:szCs w:val="20"/>
+        </w:rPr>
+      </w:pPr>
+      <w:r>
+        <w:rPr>
+          <w:rFonts w:ascii="Courier New" w:hAnsi="Courier New"/>
+          <w:sz w:val="20"/>
+          <w:szCs w:val="20"/>
+        </w:rPr>
+      </w:r>
+    </w:p>
+    <w:p>
+      <w:pPr>
+        <w:pStyle w:val="Normal"/>
+        <w:rPr>
+          <w:rFonts w:ascii="Courier New" w:hAnsi="Courier New"/>
+          <w:sz w:val="20"/>
+          <w:szCs w:val="20"/>
+        </w:rPr>
+      </w:pPr>
+      <w:r>
+        <w:rPr>
+          <w:rFonts w:ascii="Courier New" w:hAnsi="Courier New"/>
+          <w:sz w:val="20"/>
+          <w:szCs w:val="20"/>
+        </w:rPr>
+        <w:t xml:space="preserve">    </w:t>
+      </w:r>
+      <w:r>
+        <w:rPr>
+          <w:rFonts w:ascii="Courier New" w:hAnsi="Courier New"/>
+          <w:sz w:val="20"/>
+          <w:szCs w:val="20"/>
+        </w:rPr>
+        <w:t>if (N &lt;= MAX_VISIBLE_SIZE) {</w:t>
+      </w:r>
+    </w:p>
+    <w:p>
+      <w:pPr>
+        <w:pStyle w:val="Normal"/>
+        <w:rPr>
+          <w:rFonts w:ascii="Courier New" w:hAnsi="Courier New"/>
+          <w:sz w:val="20"/>
+          <w:szCs w:val="20"/>
+        </w:rPr>
+      </w:pPr>
+      <w:r>
+        <w:rPr>
+          <w:rFonts w:ascii="Courier New" w:hAnsi="Courier New"/>
+          <w:sz w:val="20"/>
+          <w:szCs w:val="20"/>
+        </w:rPr>
+        <w:t xml:space="preserve">        </w:t>
+      </w:r>
+      <w:r>
+        <w:rPr>
+          <w:rFonts w:ascii="Courier New" w:hAnsi="Courier New"/>
+          <w:sz w:val="20"/>
+          <w:szCs w:val="20"/>
+        </w:rPr>
+        <w:t>print_matrix(A, N, N, "A");</w:t>
+      </w:r>
+    </w:p>
+    <w:p>
+      <w:pPr>
+        <w:pStyle w:val="Normal"/>
+        <w:rPr>
+          <w:rFonts w:ascii="Courier New" w:hAnsi="Courier New"/>
+          <w:sz w:val="20"/>
+          <w:szCs w:val="20"/>
+        </w:rPr>
+      </w:pPr>
+      <w:r>
+        <w:rPr>
+          <w:rFonts w:ascii="Courier New" w:hAnsi="Courier New"/>
+          <w:sz w:val="20"/>
+          <w:szCs w:val="20"/>
+        </w:rPr>
+        <w:t xml:space="preserve">        </w:t>
+      </w:r>
+      <w:r>
+        <w:rPr>
+          <w:rFonts w:ascii="Courier New" w:hAnsi="Courier New"/>
+          <w:sz w:val="20"/>
+          <w:szCs w:val="20"/>
+        </w:rPr>
+        <w:t>print_matrix(B, N, N, "B");</w:t>
+      </w:r>
+    </w:p>
+    <w:p>
+      <w:pPr>
+        <w:pStyle w:val="Normal"/>
+        <w:rPr>
+          <w:rFonts w:ascii="Courier New" w:hAnsi="Courier New"/>
+          <w:sz w:val="20"/>
+          <w:szCs w:val="20"/>
+        </w:rPr>
+      </w:pPr>
+      <w:r>
+        <w:rPr>
+          <w:rFonts w:ascii="Courier New" w:hAnsi="Courier New"/>
+          <w:sz w:val="20"/>
+          <w:szCs w:val="20"/>
+        </w:rPr>
+        <w:t xml:space="preserve">    </w:t>
+      </w:r>
+      <w:r>
+        <w:rPr>
+          <w:rFonts w:ascii="Courier New" w:hAnsi="Courier New"/>
+          <w:sz w:val="20"/>
+          <w:szCs w:val="20"/>
+        </w:rPr>
+        <w:t>}</w:t>
+      </w:r>
+    </w:p>
+    <w:p>
+      <w:pPr>
+        <w:pStyle w:val="Normal"/>
+        <w:rPr>
+          <w:rFonts w:ascii="Courier New" w:hAnsi="Courier New"/>
+          <w:sz w:val="20"/>
+          <w:szCs w:val="20"/>
+        </w:rPr>
+      </w:pPr>
+      <w:r>
+        <w:rPr>
+          <w:rFonts w:ascii="Courier New" w:hAnsi="Courier New"/>
+          <w:sz w:val="20"/>
+          <w:szCs w:val="20"/>
+        </w:rPr>
+      </w:r>
+    </w:p>
+    <w:p>
+      <w:pPr>
+        <w:pStyle w:val="Normal"/>
+        <w:rPr>
+          <w:rFonts w:ascii="Courier New" w:hAnsi="Courier New"/>
+          <w:sz w:val="20"/>
+          <w:szCs w:val="20"/>
+        </w:rPr>
+      </w:pPr>
+      <w:r>
+        <w:rPr>
+          <w:rFonts w:ascii="Courier New" w:hAnsi="Courier New"/>
+          <w:sz w:val="20"/>
+          <w:szCs w:val="20"/>
+        </w:rPr>
+        <w:t xml:space="preserve">    </w:t>
+      </w:r>
+      <w:r>
+        <w:rPr>
+          <w:rFonts w:ascii="Courier New" w:hAnsi="Courier New"/>
+          <w:sz w:val="20"/>
+          <w:szCs w:val="20"/>
+        </w:rPr>
+        <w:t>clock_t start = clock();</w:t>
+      </w:r>
+    </w:p>
+    <w:p>
+      <w:pPr>
+        <w:pStyle w:val="Normal"/>
+        <w:rPr>
+          <w:rFonts w:ascii="Courier New" w:hAnsi="Courier New"/>
+          <w:sz w:val="20"/>
+          <w:szCs w:val="20"/>
+        </w:rPr>
+      </w:pPr>
+      <w:r>
+        <w:rPr>
+          <w:rFonts w:ascii="Courier New" w:hAnsi="Courier New"/>
+          <w:sz w:val="20"/>
+          <w:szCs w:val="20"/>
+        </w:rPr>
+      </w:r>
+    </w:p>
+    <w:p>
+      <w:pPr>
+        <w:pStyle w:val="Normal"/>
+        <w:rPr>
+          <w:rFonts w:ascii="Courier New" w:hAnsi="Courier New"/>
+          <w:sz w:val="20"/>
+          <w:szCs w:val="20"/>
+        </w:rPr>
+      </w:pPr>
+      <w:r>
+        <w:rPr>
+          <w:rFonts w:ascii="Courier New" w:hAnsi="Courier New"/>
+          <w:sz w:val="20"/>
+          <w:szCs w:val="20"/>
+        </w:rPr>
+        <w:t xml:space="preserve">    </w:t>
+      </w:r>
+      <w:r>
+        <w:rPr>
+          <w:rFonts w:ascii="Courier New" w:hAnsi="Courier New"/>
+          <w:sz w:val="20"/>
+          <w:szCs w:val="20"/>
+        </w:rPr>
+        <w:t>for (int i = 0; i &lt; N; i++) {</w:t>
+      </w:r>
+    </w:p>
+    <w:p>
+      <w:pPr>
+        <w:pStyle w:val="Normal"/>
+        <w:rPr>
+          <w:rFonts w:ascii="Courier New" w:hAnsi="Courier New"/>
+          <w:sz w:val="20"/>
+          <w:szCs w:val="20"/>
+        </w:rPr>
+      </w:pPr>
+      <w:r>
+        <w:rPr>
+          <w:rFonts w:ascii="Courier New" w:hAnsi="Courier New"/>
+          <w:sz w:val="20"/>
+          <w:szCs w:val="20"/>
+        </w:rPr>
+        <w:t xml:space="preserve">        </w:t>
+      </w:r>
+      <w:r>
+        <w:rPr>
+          <w:rFonts w:ascii="Courier New" w:hAnsi="Courier New"/>
+          <w:sz w:val="20"/>
+          <w:szCs w:val="20"/>
+        </w:rPr>
+        <w:t>for (int j = 0; j &lt; N; j++) {</w:t>
+      </w:r>
+    </w:p>
+    <w:p>
+      <w:pPr>
+        <w:pStyle w:val="Normal"/>
+        <w:rPr>
+          <w:rFonts w:ascii="Courier New" w:hAnsi="Courier New"/>
+          <w:sz w:val="20"/>
+          <w:szCs w:val="20"/>
+        </w:rPr>
+      </w:pPr>
+      <w:r>
+        <w:rPr>
+          <w:rFonts w:ascii="Courier New" w:hAnsi="Courier New"/>
+          <w:sz w:val="20"/>
+          <w:szCs w:val="20"/>
+        </w:rPr>
+        <w:t xml:space="preserve">            </w:t>
+      </w:r>
+      <w:r>
+        <w:rPr>
+          <w:rFonts w:ascii="Courier New" w:hAnsi="Courier New"/>
+          <w:sz w:val="20"/>
+          <w:szCs w:val="20"/>
+        </w:rPr>
+        <w:t>int sum = 0;</w:t>
+      </w:r>
+    </w:p>
+    <w:p>
+      <w:pPr>
+        <w:pStyle w:val="Normal"/>
+        <w:rPr>
+          <w:rFonts w:ascii="Courier New" w:hAnsi="Courier New"/>
+          <w:sz w:val="20"/>
+          <w:szCs w:val="20"/>
+        </w:rPr>
+      </w:pPr>
+      <w:r>
+        <w:rPr>
+          <w:rFonts w:ascii="Courier New" w:hAnsi="Courier New"/>
+          <w:sz w:val="20"/>
+          <w:szCs w:val="20"/>
+        </w:rPr>
+        <w:t xml:space="preserve">            </w:t>
+      </w:r>
+      <w:r>
+        <w:rPr>
+          <w:rFonts w:ascii="Courier New" w:hAnsi="Courier New"/>
+          <w:sz w:val="20"/>
+          <w:szCs w:val="20"/>
+        </w:rPr>
+        <w:t>for (int k = 0; k &lt; N; k++) {</w:t>
+      </w:r>
+    </w:p>
+    <w:p>
+      <w:pPr>
+        <w:pStyle w:val="Normal"/>
+        <w:rPr>
+          <w:rFonts w:ascii="Courier New" w:hAnsi="Courier New"/>
+          <w:sz w:val="20"/>
+          <w:szCs w:val="20"/>
+        </w:rPr>
+      </w:pPr>
+      <w:r>
+        <w:rPr>
+          <w:rFonts w:ascii="Courier New" w:hAnsi="Courier New"/>
+          <w:sz w:val="20"/>
+          <w:szCs w:val="20"/>
+        </w:rPr>
+        <w:t xml:space="preserve">                </w:t>
+      </w:r>
+      <w:r>
+        <w:rPr>
+          <w:rFonts w:ascii="Courier New" w:hAnsi="Courier New"/>
+          <w:sz w:val="20"/>
+          <w:szCs w:val="20"/>
+        </w:rPr>
+        <w:t>sum += A[i * N + k] * B[k * N + j];</w:t>
+      </w:r>
+    </w:p>
+    <w:p>
+      <w:pPr>
+        <w:pStyle w:val="Normal"/>
+        <w:rPr>
+          <w:rFonts w:ascii="Courier New" w:hAnsi="Courier New"/>
+          <w:sz w:val="20"/>
+          <w:szCs w:val="20"/>
+        </w:rPr>
+      </w:pPr>
+      <w:r>
+        <w:rPr>
+          <w:rFonts w:ascii="Courier New" w:hAnsi="Courier New"/>
+          <w:sz w:val="20"/>
+          <w:szCs w:val="20"/>
+        </w:rPr>
+        <w:t xml:space="preserve">            </w:t>
+      </w:r>
+      <w:r>
+        <w:rPr>
+          <w:rFonts w:ascii="Courier New" w:hAnsi="Courier New"/>
+          <w:sz w:val="20"/>
+          <w:szCs w:val="20"/>
+        </w:rPr>
+        <w:t>}</w:t>
+      </w:r>
+    </w:p>
+    <w:p>
+      <w:pPr>
+        <w:pStyle w:val="Normal"/>
+        <w:rPr>
+          <w:rFonts w:ascii="Courier New" w:hAnsi="Courier New"/>
+          <w:sz w:val="20"/>
+          <w:szCs w:val="20"/>
+        </w:rPr>
+      </w:pPr>
+      <w:r>
+        <w:rPr>
+          <w:rFonts w:ascii="Courier New" w:hAnsi="Courier New"/>
+          <w:sz w:val="20"/>
+          <w:szCs w:val="20"/>
+        </w:rPr>
+        <w:t xml:space="preserve">            </w:t>
+      </w:r>
+      <w:r>
+        <w:rPr>
+          <w:rFonts w:ascii="Courier New" w:hAnsi="Courier New"/>
+          <w:sz w:val="20"/>
+          <w:szCs w:val="20"/>
+        </w:rPr>
+        <w:t>C[i * N + j] = sum;</w:t>
+      </w:r>
+    </w:p>
+    <w:p>
+      <w:pPr>
+        <w:pStyle w:val="Normal"/>
+        <w:rPr>
+          <w:rFonts w:ascii="Courier New" w:hAnsi="Courier New"/>
+          <w:sz w:val="20"/>
+          <w:szCs w:val="20"/>
+        </w:rPr>
+      </w:pPr>
+      <w:r>
+        <w:rPr>
+          <w:rFonts w:ascii="Courier New" w:hAnsi="Courier New"/>
+          <w:sz w:val="20"/>
+          <w:szCs w:val="20"/>
+        </w:rPr>
+        <w:t xml:space="preserve">        </w:t>
+      </w:r>
+      <w:r>
+        <w:rPr>
+          <w:rFonts w:ascii="Courier New" w:hAnsi="Courier New"/>
+          <w:sz w:val="20"/>
+          <w:szCs w:val="20"/>
+        </w:rPr>
+        <w:t>}</w:t>
+      </w:r>
+    </w:p>
+    <w:p>
+      <w:pPr>
+        <w:pStyle w:val="Normal"/>
+        <w:rPr>
+          <w:rFonts w:ascii="Courier New" w:hAnsi="Courier New"/>
+          <w:sz w:val="20"/>
+          <w:szCs w:val="20"/>
+        </w:rPr>
+      </w:pPr>
+      <w:r>
+        <w:rPr>
+          <w:rFonts w:ascii="Courier New" w:hAnsi="Courier New"/>
+          <w:sz w:val="20"/>
+          <w:szCs w:val="20"/>
+        </w:rPr>
+        <w:t xml:space="preserve">    </w:t>
+      </w:r>
+      <w:r>
+        <w:rPr>
+          <w:rFonts w:ascii="Courier New" w:hAnsi="Courier New"/>
+          <w:sz w:val="20"/>
+          <w:szCs w:val="20"/>
+        </w:rPr>
+        <w:t>}</w:t>
+      </w:r>
+    </w:p>
+    <w:p>
+      <w:pPr>
+        <w:pStyle w:val="Normal"/>
+        <w:rPr>
+          <w:rFonts w:ascii="Courier New" w:hAnsi="Courier New"/>
+          <w:sz w:val="20"/>
+          <w:szCs w:val="20"/>
+        </w:rPr>
+      </w:pPr>
+      <w:r>
+        <w:rPr>
+          <w:rFonts w:ascii="Courier New" w:hAnsi="Courier New"/>
+          <w:sz w:val="20"/>
+          <w:szCs w:val="20"/>
+        </w:rPr>
+      </w:r>
+    </w:p>
+    <w:p>
+      <w:pPr>
+        <w:pStyle w:val="Normal"/>
+        <w:rPr>
+          <w:rFonts w:ascii="Courier New" w:hAnsi="Courier New"/>
+          <w:sz w:val="20"/>
+          <w:szCs w:val="20"/>
+        </w:rPr>
+      </w:pPr>
+      <w:r>
+        <w:rPr>
+          <w:rFonts w:ascii="Courier New" w:hAnsi="Courier New"/>
+          <w:sz w:val="20"/>
+          <w:szCs w:val="20"/>
+        </w:rPr>
+        <w:t xml:space="preserve">    </w:t>
+      </w:r>
+      <w:r>
+        <w:rPr>
+          <w:rFonts w:ascii="Courier New" w:hAnsi="Courier New"/>
+          <w:sz w:val="20"/>
+          <w:szCs w:val="20"/>
+        </w:rPr>
+        <w:t>clock_t end = clock();</w:t>
+      </w:r>
+    </w:p>
+    <w:p>
+      <w:pPr>
+        <w:pStyle w:val="Normal"/>
+        <w:rPr>
+          <w:rFonts w:ascii="Courier New" w:hAnsi="Courier New"/>
+          <w:sz w:val="20"/>
+          <w:szCs w:val="20"/>
+        </w:rPr>
+      </w:pPr>
+      <w:r>
+        <w:rPr>
+          <w:rFonts w:ascii="Courier New" w:hAnsi="Courier New"/>
+          <w:sz w:val="20"/>
+          <w:szCs w:val="20"/>
+        </w:rPr>
+        <w:t xml:space="preserve">    </w:t>
+      </w:r>
+      <w:r>
+        <w:rPr>
+          <w:rFonts w:ascii="Courier New" w:hAnsi="Courier New"/>
+          <w:sz w:val="20"/>
+          <w:szCs w:val="20"/>
+        </w:rPr>
+        <w:t>double time_spent = (double)(end - start) / CLOCKS_PER_SEC;</w:t>
+      </w:r>
+    </w:p>
+    <w:p>
+      <w:pPr>
+        <w:pStyle w:val="Normal"/>
+        <w:rPr>
+          <w:rFonts w:ascii="Courier New" w:hAnsi="Courier New"/>
+          <w:sz w:val="20"/>
+          <w:szCs w:val="20"/>
+        </w:rPr>
+      </w:pPr>
+      <w:r>
+        <w:rPr>
+          <w:rFonts w:ascii="Courier New" w:hAnsi="Courier New"/>
+          <w:sz w:val="20"/>
+          <w:szCs w:val="20"/>
+        </w:rPr>
+      </w:r>
+    </w:p>
+    <w:p>
+      <w:pPr>
+        <w:pStyle w:val="Normal"/>
+        <w:rPr>
+          <w:rFonts w:ascii="Courier New" w:hAnsi="Courier New"/>
+          <w:sz w:val="20"/>
+          <w:szCs w:val="20"/>
+        </w:rPr>
+      </w:pPr>
+      <w:r>
+        <w:rPr>
+          <w:rFonts w:ascii="Courier New" w:hAnsi="Courier New"/>
+          <w:sz w:val="20"/>
+          <w:szCs w:val="20"/>
+        </w:rPr>
+        <w:t xml:space="preserve">    </w:t>
+      </w:r>
+      <w:r>
+        <w:rPr>
+          <w:rFonts w:ascii="Courier New" w:hAnsi="Courier New"/>
+          <w:sz w:val="20"/>
+          <w:szCs w:val="20"/>
+        </w:rPr>
+        <w:t>if (N &lt;= MAX_VISIBLE_SIZE) {</w:t>
+      </w:r>
+    </w:p>
+    <w:p>
+      <w:pPr>
+        <w:pStyle w:val="Normal"/>
+        <w:rPr>
+          <w:rFonts w:ascii="Courier New" w:hAnsi="Courier New"/>
+          <w:sz w:val="20"/>
+          <w:szCs w:val="20"/>
+        </w:rPr>
+      </w:pPr>
+      <w:r>
+        <w:rPr>
+          <w:rFonts w:ascii="Courier New" w:hAnsi="Courier New"/>
+          <w:sz w:val="20"/>
+          <w:szCs w:val="20"/>
+        </w:rPr>
+        <w:t xml:space="preserve">        </w:t>
+      </w:r>
+      <w:r>
+        <w:rPr>
+          <w:rFonts w:ascii="Courier New" w:hAnsi="Courier New"/>
+          <w:sz w:val="20"/>
+          <w:szCs w:val="20"/>
+        </w:rPr>
+        <w:t>print_matrix(C, N, N, "C (result)");</w:t>
+      </w:r>
+    </w:p>
+    <w:p>
+      <w:pPr>
+        <w:pStyle w:val="Normal"/>
+        <w:rPr>
+          <w:rFonts w:ascii="Courier New" w:hAnsi="Courier New"/>
+          <w:sz w:val="20"/>
+          <w:szCs w:val="20"/>
+        </w:rPr>
+      </w:pPr>
+      <w:r>
+        <w:rPr>
+          <w:rFonts w:ascii="Courier New" w:hAnsi="Courier New"/>
+          <w:sz w:val="20"/>
+          <w:szCs w:val="20"/>
+        </w:rPr>
+        <w:t xml:space="preserve">    </w:t>
+      </w:r>
+      <w:r>
+        <w:rPr>
+          <w:rFonts w:ascii="Courier New" w:hAnsi="Courier New"/>
+          <w:sz w:val="20"/>
+          <w:szCs w:val="20"/>
+        </w:rPr>
+        <w:t>}</w:t>
+      </w:r>
+    </w:p>
+    <w:p>
+      <w:pPr>
+        <w:pStyle w:val="Normal"/>
+        <w:rPr>
+          <w:rFonts w:ascii="Courier New" w:hAnsi="Courier New"/>
+          <w:sz w:val="20"/>
+          <w:szCs w:val="20"/>
+        </w:rPr>
+      </w:pPr>
+      <w:r>
+        <w:rPr>
+          <w:rFonts w:ascii="Courier New" w:hAnsi="Courier New"/>
+          <w:sz w:val="20"/>
+          <w:szCs w:val="20"/>
+        </w:rPr>
+      </w:r>
+    </w:p>
+    <w:p>
+      <w:pPr>
+        <w:pStyle w:val="Normal"/>
+        <w:rPr>
+          <w:rFonts w:ascii="Courier New" w:hAnsi="Courier New"/>
+          <w:sz w:val="20"/>
+          <w:szCs w:val="20"/>
+        </w:rPr>
+      </w:pPr>
+      <w:r>
+        <w:rPr>
+          <w:rFonts w:ascii="Courier New" w:hAnsi="Courier New"/>
+          <w:sz w:val="20"/>
+          <w:szCs w:val="20"/>
+        </w:rPr>
+        <w:t xml:space="preserve">    </w:t>
+      </w:r>
+      <w:r>
+        <w:rPr>
+          <w:rFonts w:ascii="Courier New" w:hAnsi="Courier New"/>
+          <w:sz w:val="20"/>
+          <w:szCs w:val="20"/>
+        </w:rPr>
+        <w:t>printf("Time elapsed: %.6f seconds\n", time_spent);</w:t>
+      </w:r>
+    </w:p>
+    <w:p>
+      <w:pPr>
+        <w:pStyle w:val="Normal"/>
+        <w:rPr>
+          <w:rFonts w:ascii="Courier New" w:hAnsi="Courier New"/>
+          <w:sz w:val="20"/>
+          <w:szCs w:val="20"/>
+        </w:rPr>
+      </w:pPr>
+      <w:r>
+        <w:rPr>
+          <w:rFonts w:ascii="Courier New" w:hAnsi="Courier New"/>
+          <w:sz w:val="20"/>
+          <w:szCs w:val="20"/>
+        </w:rPr>
+      </w:r>
+    </w:p>
+    <w:p>
+      <w:pPr>
+        <w:pStyle w:val="Normal"/>
+        <w:rPr>
+          <w:rFonts w:ascii="Courier New" w:hAnsi="Courier New"/>
+          <w:sz w:val="20"/>
+          <w:szCs w:val="20"/>
+        </w:rPr>
+      </w:pPr>
+      <w:r>
+        <w:rPr>
+          <w:rFonts w:ascii="Courier New" w:hAnsi="Courier New"/>
+          <w:sz w:val="20"/>
+          <w:szCs w:val="20"/>
+        </w:rPr>
+        <w:t xml:space="preserve">    </w:t>
+      </w:r>
+      <w:r>
+        <w:rPr>
+          <w:rFonts w:ascii="Courier New" w:hAnsi="Courier New"/>
+          <w:sz w:val="20"/>
+          <w:szCs w:val="20"/>
+        </w:rPr>
+        <w:t>free(A);</w:t>
+      </w:r>
+    </w:p>
+    <w:p>
+      <w:pPr>
+        <w:pStyle w:val="Normal"/>
+        <w:rPr>
+          <w:rFonts w:ascii="Courier New" w:hAnsi="Courier New"/>
+          <w:sz w:val="20"/>
+          <w:szCs w:val="20"/>
+        </w:rPr>
+      </w:pPr>
+      <w:r>
+        <w:rPr>
+          <w:rFonts w:ascii="Courier New" w:hAnsi="Courier New"/>
+          <w:sz w:val="20"/>
+          <w:szCs w:val="20"/>
+        </w:rPr>
+        <w:t xml:space="preserve">    </w:t>
+      </w:r>
+      <w:r>
+        <w:rPr>
+          <w:rFonts w:ascii="Courier New" w:hAnsi="Courier New"/>
+          <w:sz w:val="20"/>
+          <w:szCs w:val="20"/>
+        </w:rPr>
+        <w:t>free(B);</w:t>
+      </w:r>
+    </w:p>
+    <w:p>
+      <w:pPr>
+        <w:pStyle w:val="Normal"/>
+        <w:rPr>
+          <w:rFonts w:ascii="Courier New" w:hAnsi="Courier New"/>
+          <w:sz w:val="20"/>
+          <w:szCs w:val="20"/>
+        </w:rPr>
+      </w:pPr>
+      <w:r>
+        <w:rPr>
+          <w:rFonts w:ascii="Courier New" w:hAnsi="Courier New"/>
+          <w:sz w:val="20"/>
+          <w:szCs w:val="20"/>
+        </w:rPr>
+        <w:t xml:space="preserve">    </w:t>
+      </w:r>
+      <w:r>
+        <w:rPr>
+          <w:rFonts w:ascii="Courier New" w:hAnsi="Courier New"/>
+          <w:sz w:val="20"/>
+          <w:szCs w:val="20"/>
+        </w:rPr>
+        <w:t>free(C);</w:t>
+      </w:r>
+    </w:p>
+    <w:p>
+      <w:pPr>
+        <w:pStyle w:val="Normal"/>
+        <w:rPr>
+          <w:rFonts w:ascii="Courier New" w:hAnsi="Courier New"/>
+          <w:sz w:val="20"/>
+          <w:szCs w:val="20"/>
+        </w:rPr>
+      </w:pPr>
+      <w:r>
+        <w:rPr>
+          <w:rFonts w:ascii="Courier New" w:hAnsi="Courier New"/>
+          <w:sz w:val="20"/>
+          <w:szCs w:val="20"/>
+        </w:rPr>
+      </w:r>
+    </w:p>
+    <w:p>
+      <w:pPr>
+        <w:pStyle w:val="Normal"/>
+        <w:rPr>
+          <w:rFonts w:ascii="Courier New" w:hAnsi="Courier New"/>
+          <w:sz w:val="20"/>
+          <w:szCs w:val="20"/>
+        </w:rPr>
+      </w:pPr>
+      <w:r>
+        <w:rPr>
+          <w:rFonts w:ascii="Courier New" w:hAnsi="Courier New"/>
+          <w:sz w:val="20"/>
+          <w:szCs w:val="20"/>
+        </w:rPr>
+        <w:t xml:space="preserve">    </w:t>
+      </w:r>
+      <w:r>
+        <w:rPr>
+          <w:rFonts w:ascii="Courier New" w:hAnsi="Courier New"/>
+          <w:sz w:val="20"/>
+          <w:szCs w:val="20"/>
+        </w:rPr>
+        <w:t>return 0;</w:t>
+      </w:r>
+    </w:p>
+    <w:p>
+      <w:pPr>
+        <w:pStyle w:val="Normal"/>
+        <w:rPr>
+          <w:rFonts w:ascii="Courier New" w:hAnsi="Courier New"/>
+          <w:sz w:val="20"/>
+          <w:szCs w:val="20"/>
+        </w:rPr>
+      </w:pPr>
+      <w:r>
+        <w:rPr>
+          <w:rFonts w:ascii="Courier New" w:hAnsi="Courier New"/>
+          <w:sz w:val="20"/>
+          <w:szCs w:val="20"/>
+        </w:rPr>
+        <w:t>}</w:t>
+      </w:r>
+    </w:p>
+    <w:p>
+      <w:pPr>
+        <w:pStyle w:val="Normal"/>
+        <w:rPr>
+          <w:rFonts w:ascii="Courier New" w:hAnsi="Courier New"/>
+          <w:sz w:val="20"/>
+          <w:szCs w:val="20"/>
+        </w:rPr>
+      </w:pPr>
+      <w:r>
+        <w:rPr>
+          <w:rFonts w:ascii="Courier New" w:hAnsi="Courier New"/>
+          <w:sz w:val="20"/>
+          <w:szCs w:val="20"/>
+        </w:rPr>
+      </w:r>
+    </w:p>
+    <w:p>
+      <w:pPr>
+        <w:pStyle w:val="Normal"/>
+        <w:rPr>
+          <w:rFonts w:ascii="Courier New" w:hAnsi="Courier New"/>
+          <w:sz w:val="20"/>
+          <w:szCs w:val="20"/>
+        </w:rPr>
+      </w:pPr>
+      <w:r>
+        <w:rPr>
+          <w:rFonts w:ascii="Courier New" w:hAnsi="Courier New"/>
+          <w:sz w:val="20"/>
+          <w:szCs w:val="20"/>
+        </w:rPr>
+        <w:t>void init_matrix(int *matrix, int rows, int cols) {</w:t>
+      </w:r>
+    </w:p>
+    <w:p>
+      <w:pPr>
+        <w:pStyle w:val="Normal"/>
+        <w:rPr>
+          <w:rFonts w:ascii="Courier New" w:hAnsi="Courier New"/>
+          <w:sz w:val="20"/>
+          <w:szCs w:val="20"/>
+        </w:rPr>
+      </w:pPr>
+      <w:r>
+        <w:rPr>
+          <w:rFonts w:ascii="Courier New" w:hAnsi="Courier New"/>
+          <w:sz w:val="20"/>
+          <w:szCs w:val="20"/>
+        </w:rPr>
+        <w:t xml:space="preserve">    </w:t>
+      </w:r>
+      <w:r>
+        <w:rPr>
+          <w:rFonts w:ascii="Courier New" w:hAnsi="Courier New"/>
+          <w:sz w:val="20"/>
+          <w:szCs w:val="20"/>
+        </w:rPr>
+        <w:t>for (int i = 0; i &lt; rows * cols; i++) {</w:t>
+      </w:r>
+    </w:p>
+    <w:p>
+      <w:pPr>
+        <w:pStyle w:val="Normal"/>
+        <w:rPr>
+          <w:rFonts w:ascii="Courier New" w:hAnsi="Courier New"/>
+          <w:sz w:val="20"/>
+          <w:szCs w:val="20"/>
+        </w:rPr>
+      </w:pPr>
+      <w:r>
+        <w:rPr>
+          <w:rFonts w:ascii="Courier New" w:hAnsi="Courier New"/>
+          <w:sz w:val="20"/>
+          <w:szCs w:val="20"/>
+        </w:rPr>
+        <w:t xml:space="preserve">        </w:t>
+      </w:r>
+      <w:r>
+        <w:rPr>
+          <w:rFonts w:ascii="Courier New" w:hAnsi="Courier New"/>
+          <w:sz w:val="20"/>
+          <w:szCs w:val="20"/>
+        </w:rPr>
+        <w:t xml:space="preserve">matrix[i] = (rand() % 21) - 10; </w:t>
+      </w:r>
+    </w:p>
+    <w:p>
+      <w:pPr>
+        <w:pStyle w:val="Normal"/>
+        <w:rPr>
+          <w:rFonts w:ascii="Courier New" w:hAnsi="Courier New"/>
+          <w:sz w:val="20"/>
+          <w:szCs w:val="20"/>
+        </w:rPr>
+      </w:pPr>
+      <w:r>
+        <w:rPr>
+          <w:rFonts w:ascii="Courier New" w:hAnsi="Courier New"/>
+          <w:sz w:val="20"/>
+          <w:szCs w:val="20"/>
+        </w:rPr>
+        <w:t xml:space="preserve">    </w:t>
+      </w:r>
+      <w:r>
+        <w:rPr>
+          <w:rFonts w:ascii="Courier New" w:hAnsi="Courier New"/>
+          <w:sz w:val="20"/>
+          <w:szCs w:val="20"/>
+        </w:rPr>
+        <w:t>}</w:t>
+      </w:r>
+    </w:p>
+    <w:p>
+      <w:pPr>
+        <w:pStyle w:val="Normal"/>
+        <w:rPr>
+          <w:rFonts w:ascii="Courier New" w:hAnsi="Courier New"/>
+          <w:sz w:val="20"/>
+          <w:szCs w:val="20"/>
+        </w:rPr>
+      </w:pPr>
+      <w:r>
+        <w:rPr>
+          <w:rFonts w:ascii="Courier New" w:hAnsi="Courier New"/>
+          <w:sz w:val="20"/>
+          <w:szCs w:val="20"/>
+        </w:rPr>
+        <w:t>}</w:t>
+      </w:r>
+    </w:p>
+    <w:p>
+      <w:pPr>
+        <w:pStyle w:val="Normal"/>
+        <w:rPr>
+          <w:rFonts w:ascii="Courier New" w:hAnsi="Courier New"/>
+          <w:sz w:val="20"/>
+          <w:szCs w:val="20"/>
+        </w:rPr>
+      </w:pPr>
+      <w:r>
+        <w:rPr>
+          <w:rFonts w:ascii="Courier New" w:hAnsi="Courier New"/>
+          <w:sz w:val="20"/>
+          <w:szCs w:val="20"/>
+        </w:rPr>
+      </w:r>
+    </w:p>
+    <w:p>
+      <w:pPr>
+        <w:pStyle w:val="Normal"/>
+        <w:rPr>
+          <w:rFonts w:ascii="Courier New" w:hAnsi="Courier New"/>
+          <w:sz w:val="20"/>
+          <w:szCs w:val="20"/>
+        </w:rPr>
+      </w:pPr>
+      <w:r>
+        <w:rPr>
+          <w:rFonts w:ascii="Courier New" w:hAnsi="Courier New"/>
+          <w:sz w:val="20"/>
+          <w:szCs w:val="20"/>
+        </w:rPr>
+        <w:t>void print_matrix(int *matrix, int rows, int cols, char *name) {</w:t>
+      </w:r>
+    </w:p>
+    <w:p>
+      <w:pPr>
+        <w:pStyle w:val="Normal"/>
+        <w:rPr>
+          <w:rFonts w:ascii="Courier New" w:hAnsi="Courier New"/>
+          <w:sz w:val="20"/>
+          <w:szCs w:val="20"/>
+        </w:rPr>
+      </w:pPr>
+      <w:r>
+        <w:rPr>
+          <w:rFonts w:ascii="Courier New" w:hAnsi="Courier New"/>
+          <w:sz w:val="20"/>
+          <w:szCs w:val="20"/>
+        </w:rPr>
+        <w:t xml:space="preserve">    </w:t>
+      </w:r>
+      <w:r>
+        <w:rPr>
+          <w:rFonts w:ascii="Courier New" w:hAnsi="Courier New"/>
+          <w:sz w:val="20"/>
+          <w:szCs w:val="20"/>
+        </w:rPr>
+        <w:t>printf("Matrix %s:\n", name);</w:t>
+      </w:r>
+    </w:p>
+    <w:p>
+      <w:pPr>
+        <w:pStyle w:val="Normal"/>
+        <w:rPr>
+          <w:rFonts w:ascii="Courier New" w:hAnsi="Courier New"/>
+          <w:sz w:val="20"/>
+          <w:szCs w:val="20"/>
+        </w:rPr>
+      </w:pPr>
+      <w:r>
+        <w:rPr>
+          <w:rFonts w:ascii="Courier New" w:hAnsi="Courier New"/>
+          <w:sz w:val="20"/>
+          <w:szCs w:val="20"/>
+        </w:rPr>
+        <w:t xml:space="preserve">    </w:t>
+      </w:r>
+      <w:r>
+        <w:rPr>
+          <w:rFonts w:ascii="Courier New" w:hAnsi="Courier New"/>
+          <w:sz w:val="20"/>
+          <w:szCs w:val="20"/>
+        </w:rPr>
+        <w:t>for (int i = 0; i &lt; rows; i++) {</w:t>
+      </w:r>
+    </w:p>
+    <w:p>
+      <w:pPr>
+        <w:pStyle w:val="Normal"/>
+        <w:rPr>
+          <w:rFonts w:ascii="Courier New" w:hAnsi="Courier New"/>
+          <w:sz w:val="20"/>
+          <w:szCs w:val="20"/>
+        </w:rPr>
+      </w:pPr>
+      <w:r>
+        <w:rPr>
+          <w:rFonts w:ascii="Courier New" w:hAnsi="Courier New"/>
+          <w:sz w:val="20"/>
+          <w:szCs w:val="20"/>
+        </w:rPr>
+        <w:t xml:space="preserve">        </w:t>
+      </w:r>
+      <w:r>
+        <w:rPr>
+          <w:rFonts w:ascii="Courier New" w:hAnsi="Courier New"/>
+          <w:sz w:val="20"/>
+          <w:szCs w:val="20"/>
+        </w:rPr>
+        <w:t>for (int j = 0; j &lt; cols; j++) {</w:t>
+      </w:r>
+    </w:p>
+    <w:p>
+      <w:pPr>
+        <w:pStyle w:val="Normal"/>
+        <w:rPr>
+          <w:rFonts w:ascii="Courier New" w:hAnsi="Courier New"/>
+          <w:sz w:val="20"/>
+          <w:szCs w:val="20"/>
+        </w:rPr>
+      </w:pPr>
+      <w:r>
+        <w:rPr>
+          <w:rFonts w:ascii="Courier New" w:hAnsi="Courier New"/>
+          <w:sz w:val="20"/>
+          <w:szCs w:val="20"/>
+        </w:rPr>
+        <w:t xml:space="preserve">            </w:t>
+      </w:r>
+      <w:r>
+        <w:rPr>
+          <w:rFonts w:ascii="Courier New" w:hAnsi="Courier New"/>
+          <w:sz w:val="20"/>
+          <w:szCs w:val="20"/>
+        </w:rPr>
+        <w:t>printf("%4d ", matrix[i * cols + j]);</w:t>
+      </w:r>
+    </w:p>
+    <w:p>
+      <w:pPr>
+        <w:pStyle w:val="Normal"/>
+        <w:rPr>
+          <w:rFonts w:ascii="Courier New" w:hAnsi="Courier New"/>
+          <w:sz w:val="20"/>
+          <w:szCs w:val="20"/>
+        </w:rPr>
+      </w:pPr>
+      <w:r>
+        <w:rPr>
+          <w:rFonts w:ascii="Courier New" w:hAnsi="Courier New"/>
+          <w:sz w:val="20"/>
+          <w:szCs w:val="20"/>
+        </w:rPr>
+        <w:t xml:space="preserve">        </w:t>
+      </w:r>
+      <w:r>
+        <w:rPr>
+          <w:rFonts w:ascii="Courier New" w:hAnsi="Courier New"/>
+          <w:sz w:val="20"/>
+          <w:szCs w:val="20"/>
+        </w:rPr>
+        <w:t>}</w:t>
+      </w:r>
+    </w:p>
+    <w:p>
+      <w:pPr>
+        <w:pStyle w:val="Normal"/>
+        <w:rPr>
+          <w:rFonts w:ascii="Courier New" w:hAnsi="Courier New"/>
+          <w:sz w:val="20"/>
+          <w:szCs w:val="20"/>
+        </w:rPr>
+      </w:pPr>
+      <w:r>
+        <w:rPr>
+          <w:rFonts w:ascii="Courier New" w:hAnsi="Courier New"/>
+          <w:sz w:val="20"/>
+          <w:szCs w:val="20"/>
+        </w:rPr>
+        <w:t xml:space="preserve">        </w:t>
+      </w:r>
+      <w:r>
+        <w:rPr>
+          <w:rFonts w:ascii="Courier New" w:hAnsi="Courier New"/>
+          <w:sz w:val="20"/>
+          <w:szCs w:val="20"/>
+        </w:rPr>
+        <w:t>printf("\n");</w:t>
+      </w:r>
+    </w:p>
+    <w:p>
+      <w:pPr>
+        <w:pStyle w:val="Normal"/>
+        <w:rPr>
+          <w:rFonts w:ascii="Courier New" w:hAnsi="Courier New"/>
+          <w:sz w:val="20"/>
+          <w:szCs w:val="20"/>
+        </w:rPr>
+      </w:pPr>
+      <w:r>
+        <w:rPr>
+          <w:rFonts w:ascii="Courier New" w:hAnsi="Courier New"/>
+          <w:sz w:val="20"/>
+          <w:szCs w:val="20"/>
+        </w:rPr>
+        <w:t xml:space="preserve">    </w:t>
+      </w:r>
+      <w:r>
+        <w:rPr>
+          <w:rFonts w:ascii="Courier New" w:hAnsi="Courier New"/>
+          <w:sz w:val="20"/>
+          <w:szCs w:val="20"/>
+        </w:rPr>
+        <w:t>}</w:t>
+      </w:r>
+    </w:p>
+    <w:p>
+      <w:pPr>
+        <w:pStyle w:val="Normal"/>
+        <w:rPr>
+          <w:rFonts w:ascii="Courier New" w:hAnsi="Courier New"/>
+          <w:sz w:val="20"/>
+          <w:szCs w:val="20"/>
+        </w:rPr>
+      </w:pPr>
+      <w:r>
+        <w:rPr>
+          <w:rFonts w:ascii="Courier New" w:hAnsi="Courier New"/>
+          <w:sz w:val="20"/>
+          <w:szCs w:val="20"/>
+        </w:rPr>
+        <w:t xml:space="preserve">    </w:t>
+      </w:r>
+      <w:r>
+        <w:rPr>
+          <w:rFonts w:ascii="Courier New" w:hAnsi="Courier New"/>
+          <w:sz w:val="20"/>
+          <w:szCs w:val="20"/>
+        </w:rPr>
+        <w:t>printf("\n");</w:t>
+      </w:r>
+    </w:p>
+    <w:p>
+      <w:pPr>
+        <w:pStyle w:val="Normal"/>
+        <w:rPr>
+          <w:rFonts w:ascii="Courier New" w:hAnsi="Courier New"/>
+          <w:sz w:val="20"/>
+          <w:szCs w:val="20"/>
+        </w:rPr>
+      </w:pPr>
+      <w:r>
+        <w:rPr>
+          <w:rFonts w:ascii="Courier New" w:hAnsi="Courier New"/>
+          <w:sz w:val="20"/>
+          <w:szCs w:val="20"/>
+        </w:rPr>
+        <w:t>}</w:t>
+      </w:r>
+    </w:p>
+    <w:p>
+      <w:pPr>
+        <w:pStyle w:val="Normal"/>
         <w:rPr/>
-        <w:t>serial</w:t>
-      </w:r>
+      </w:pPr>
       <w:r>
         <w:rPr/>
-        <w:t>.с</w:t>
       </w:r>
     </w:p>
     <w:p>
@@ -3734,11 +9793,18 @@
         </w:rPr>
       </w:pPr>
       <w:r>
-        <w:rPr/>
+        <w:rPr>
+          <w:rFonts w:ascii="Courier New" w:hAnsi="Courier New"/>
+          <w:sz w:val="20"/>
+          <w:szCs w:val="20"/>
+          <w:lang w:val="en-US"/>
+        </w:rPr>
       </w:r>
     </w:p>
     <w:sectPr>
-      <w:footerReference w:type="default" r:id="rId9"/>
+      <w:footerReference w:type="even" r:id="rId11"/>
+      <w:footerReference w:type="default" r:id="rId12"/>
+      <w:footerReference w:type="first" r:id="rId13"/>
       <w:type w:val="nextPage"/>
       <w:pgSz w:w="11906" w:h="16838"/>
       <w:pgMar w:left="1701" w:right="850" w:gutter="0" w:header="0" w:top="1134" w:footer="1134" w:bottom="1739"/>
@@ -3752,6 +9818,20 @@
 </file>
 
 <file path=word/footer1.xml><?xml version="1.0" encoding="utf-8"?>
+<w:ftr xmlns:o="urn:schemas-microsoft-com:office:office" xmlns:r="http://schemas.openxmlformats.org/officeDocument/2006/relationships" xmlns:v="urn:schemas-microsoft-com:vml" xmlns:w="http://schemas.openxmlformats.org/wordprocessingml/2006/main" xmlns:w10="urn:schemas-microsoft-com:office:word" xmlns:wp="http://schemas.openxmlformats.org/drawingml/2006/wordprocessingDrawing" xmlns:pic="http://schemas.openxmlformats.org/drawingml/2006/picture" xmlns:wps="http://schemas.microsoft.com/office/word/2010/wordprocessingShape" xmlns:wpg="http://schemas.microsoft.com/office/word/2010/wordprocessingGroup" xmlns:mc="http://schemas.openxmlformats.org/markup-compatibility/2006" xmlns:wp14="http://schemas.microsoft.com/office/word/2010/wordprocessingDrawing" xmlns:w14="http://schemas.microsoft.com/office/word/2010/wordml" xmlns:w15="http://schemas.microsoft.com/office/word/2012/wordml" mc:Ignorable="w14 wp14 w15">
+  <w:p>
+    <w:pPr>
+      <w:pStyle w:val="Footer"/>
+      <w:rPr/>
+    </w:pPr>
+    <w:r>
+      <w:rPr/>
+    </w:r>
+  </w:p>
+</w:ftr>
+</file>
+
+<file path=word/footer2.xml><?xml version="1.0" encoding="utf-8"?>
 <w:ftr xmlns:o="urn:schemas-microsoft-com:office:office" xmlns:r="http://schemas.openxmlformats.org/officeDocument/2006/relationships" xmlns:v="urn:schemas-microsoft-com:vml" xmlns:w="http://schemas.openxmlformats.org/wordprocessingml/2006/main" xmlns:w10="urn:schemas-microsoft-com:office:word" xmlns:wp="http://schemas.openxmlformats.org/drawingml/2006/wordprocessingDrawing" xmlns:pic="http://schemas.openxmlformats.org/drawingml/2006/picture" xmlns:wps="http://schemas.microsoft.com/office/word/2010/wordprocessingShape" xmlns:wpg="http://schemas.microsoft.com/office/word/2010/wordprocessingGroup" xmlns:mc="http://schemas.openxmlformats.org/markup-compatibility/2006" xmlns:wp14="http://schemas.microsoft.com/office/word/2010/wordprocessingDrawing" xmlns:w14="http://schemas.microsoft.com/office/word/2010/wordml" xmlns:w15="http://schemas.microsoft.com/office/word/2012/wordml" mc:Ignorable="w14 wp14 w15">
   <w:p>
     <w:pPr>
@@ -3773,7 +9853,39 @@
     </w:r>
     <w:r>
       <w:rPr/>
-      <w:t>10</w:t>
+      <w:t>18</w:t>
+    </w:r>
+    <w:r>
+      <w:rPr/>
+      <w:fldChar w:fldCharType="end"/>
+    </w:r>
+  </w:p>
+</w:ftr>
+</file>
+
+<file path=word/footer3.xml><?xml version="1.0" encoding="utf-8"?>
+<w:ftr xmlns:o="urn:schemas-microsoft-com:office:office" xmlns:r="http://schemas.openxmlformats.org/officeDocument/2006/relationships" xmlns:v="urn:schemas-microsoft-com:vml" xmlns:w="http://schemas.openxmlformats.org/wordprocessingml/2006/main" xmlns:w10="urn:schemas-microsoft-com:office:word" xmlns:wp="http://schemas.openxmlformats.org/drawingml/2006/wordprocessingDrawing" xmlns:pic="http://schemas.openxmlformats.org/drawingml/2006/picture" xmlns:wps="http://schemas.microsoft.com/office/word/2010/wordprocessingShape" xmlns:wpg="http://schemas.microsoft.com/office/word/2010/wordprocessingGroup" xmlns:mc="http://schemas.openxmlformats.org/markup-compatibility/2006" xmlns:wp14="http://schemas.microsoft.com/office/word/2010/wordprocessingDrawing" xmlns:w14="http://schemas.microsoft.com/office/word/2010/wordml" xmlns:w15="http://schemas.microsoft.com/office/word/2012/wordml" mc:Ignorable="w14 wp14 w15">
+  <w:p>
+    <w:pPr>
+      <w:pStyle w:val="Footer"/>
+      <w:jc w:val="right"/>
+      <w:rPr/>
+    </w:pPr>
+    <w:r>
+      <w:rPr/>
+      <w:fldChar w:fldCharType="begin"/>
+    </w:r>
+    <w:r>
+      <w:rPr/>
+      <w:instrText xml:space="preserve"> PAGE </w:instrText>
+    </w:r>
+    <w:r>
+      <w:rPr/>
+      <w:fldChar w:fldCharType="separate"/>
+    </w:r>
+    <w:r>
+      <w:rPr/>
+      <w:t>18</w:t>
     </w:r>
     <w:r>
       <w:rPr/>
@@ -3798,125 +9910,6 @@
         </w:tabs>
         <w:ind w:left="0" w:hanging="0"/>
       </w:pPr>
-    </w:lvl>
-    <w:lvl w:ilvl="1">
-      <w:start w:val="1"/>
-      <w:numFmt w:val="none"/>
-      <w:suff w:val="nothing"/>
-      <w:lvlText w:val="%2"/>
-      <w:lvlJc w:val="left"/>
-      <w:pPr>
-        <w:tabs>
-          <w:tab w:val="num" w:pos="0"/>
-        </w:tabs>
-        <w:ind w:left="0" w:hanging="0"/>
-      </w:pPr>
-    </w:lvl>
-    <w:lvl w:ilvl="2">
-      <w:start w:val="1"/>
-      <w:numFmt w:val="none"/>
-      <w:suff w:val="nothing"/>
-      <w:lvlText w:val="%3"/>
-      <w:lvlJc w:val="left"/>
-      <w:pPr>
-        <w:tabs>
-          <w:tab w:val="num" w:pos="0"/>
-        </w:tabs>
-        <w:ind w:left="0" w:hanging="0"/>
-      </w:pPr>
-    </w:lvl>
-    <w:lvl w:ilvl="3">
-      <w:start w:val="1"/>
-      <w:numFmt w:val="none"/>
-      <w:suff w:val="nothing"/>
-      <w:lvlText w:val="%4"/>
-      <w:lvlJc w:val="left"/>
-      <w:pPr>
-        <w:tabs>
-          <w:tab w:val="num" w:pos="0"/>
-        </w:tabs>
-        <w:ind w:left="0" w:hanging="0"/>
-      </w:pPr>
-    </w:lvl>
-    <w:lvl w:ilvl="4">
-      <w:start w:val="1"/>
-      <w:numFmt w:val="none"/>
-      <w:suff w:val="nothing"/>
-      <w:lvlText w:val="%5"/>
-      <w:lvlJc w:val="left"/>
-      <w:pPr>
-        <w:tabs>
-          <w:tab w:val="num" w:pos="0"/>
-        </w:tabs>
-        <w:ind w:left="0" w:hanging="0"/>
-      </w:pPr>
-    </w:lvl>
-    <w:lvl w:ilvl="5">
-      <w:start w:val="1"/>
-      <w:numFmt w:val="none"/>
-      <w:suff w:val="nothing"/>
-      <w:lvlText w:val="%6"/>
-      <w:lvlJc w:val="left"/>
-      <w:pPr>
-        <w:tabs>
-          <w:tab w:val="num" w:pos="0"/>
-        </w:tabs>
-        <w:ind w:left="0" w:hanging="0"/>
-      </w:pPr>
-    </w:lvl>
-    <w:lvl w:ilvl="6">
-      <w:start w:val="1"/>
-      <w:numFmt w:val="none"/>
-      <w:suff w:val="nothing"/>
-      <w:lvlText w:val="%7"/>
-      <w:lvlJc w:val="left"/>
-      <w:pPr>
-        <w:tabs>
-          <w:tab w:val="num" w:pos="0"/>
-        </w:tabs>
-        <w:ind w:left="0" w:hanging="0"/>
-      </w:pPr>
-    </w:lvl>
-    <w:lvl w:ilvl="7">
-      <w:start w:val="1"/>
-      <w:numFmt w:val="none"/>
-      <w:suff w:val="nothing"/>
-      <w:lvlText w:val="%8"/>
-      <w:lvlJc w:val="left"/>
-      <w:pPr>
-        <w:tabs>
-          <w:tab w:val="num" w:pos="0"/>
-        </w:tabs>
-        <w:ind w:left="0" w:hanging="0"/>
-      </w:pPr>
-    </w:lvl>
-    <w:lvl w:ilvl="8">
-      <w:start w:val="1"/>
-      <w:numFmt w:val="none"/>
-      <w:suff w:val="nothing"/>
-      <w:lvlText w:val="%9"/>
-      <w:lvlJc w:val="left"/>
-      <w:pPr>
-        <w:tabs>
-          <w:tab w:val="num" w:pos="0"/>
-        </w:tabs>
-        <w:ind w:left="0" w:hanging="0"/>
-      </w:pPr>
-    </w:lvl>
-  </w:abstractNum>
-  <w:abstractNum w:abstractNumId="2">
-    <w:lvl w:ilvl="0">
-      <w:start w:val="1"/>
-      <w:numFmt w:val="none"/>
-      <w:suff w:val="nothing"/>
-      <w:lvlText w:val="%1"/>
-      <w:lvlJc w:val="left"/>
-      <w:pPr>
-        <w:tabs>
-          <w:tab w:val="num" w:pos="0"/>
-        </w:tabs>
-        <w:ind w:left="0" w:hanging="0"/>
-      </w:pPr>
       <w:rPr/>
     </w:lvl>
     <w:lvl w:ilvl="1">
@@ -4028,6 +10021,125 @@
           <w:tab w:val="num" w:pos="0"/>
         </w:tabs>
         <w:ind w:left="0" w:hanging="0"/>
+      </w:pPr>
+      <w:rPr/>
+    </w:lvl>
+  </w:abstractNum>
+  <w:abstractNum w:abstractNumId="2">
+    <w:lvl w:ilvl="0">
+      <w:start w:val="1"/>
+      <w:numFmt w:val="decimal"/>
+      <w:lvlText w:val="%1."/>
+      <w:lvlJc w:val="left"/>
+      <w:pPr>
+        <w:tabs>
+          <w:tab w:val="num" w:pos="0"/>
+        </w:tabs>
+        <w:ind w:left="1069" w:hanging="360"/>
+      </w:pPr>
+      <w:rPr/>
+    </w:lvl>
+    <w:lvl w:ilvl="1">
+      <w:start w:val="1"/>
+      <w:numFmt w:val="lowerLetter"/>
+      <w:lvlText w:val="%2."/>
+      <w:lvlJc w:val="left"/>
+      <w:pPr>
+        <w:tabs>
+          <w:tab w:val="num" w:pos="0"/>
+        </w:tabs>
+        <w:ind w:left="1789" w:hanging="360"/>
+      </w:pPr>
+      <w:rPr/>
+    </w:lvl>
+    <w:lvl w:ilvl="2">
+      <w:start w:val="1"/>
+      <w:numFmt w:val="lowerRoman"/>
+      <w:lvlText w:val="%3."/>
+      <w:lvlJc w:val="right"/>
+      <w:pPr>
+        <w:tabs>
+          <w:tab w:val="num" w:pos="0"/>
+        </w:tabs>
+        <w:ind w:left="2509" w:hanging="180"/>
+      </w:pPr>
+      <w:rPr/>
+    </w:lvl>
+    <w:lvl w:ilvl="3">
+      <w:start w:val="1"/>
+      <w:numFmt w:val="decimal"/>
+      <w:lvlText w:val="%4."/>
+      <w:lvlJc w:val="left"/>
+      <w:pPr>
+        <w:tabs>
+          <w:tab w:val="num" w:pos="0"/>
+        </w:tabs>
+        <w:ind w:left="3229" w:hanging="360"/>
+      </w:pPr>
+      <w:rPr/>
+    </w:lvl>
+    <w:lvl w:ilvl="4">
+      <w:start w:val="1"/>
+      <w:numFmt w:val="lowerLetter"/>
+      <w:lvlText w:val="%5."/>
+      <w:lvlJc w:val="left"/>
+      <w:pPr>
+        <w:tabs>
+          <w:tab w:val="num" w:pos="0"/>
+        </w:tabs>
+        <w:ind w:left="3949" w:hanging="360"/>
+      </w:pPr>
+      <w:rPr/>
+    </w:lvl>
+    <w:lvl w:ilvl="5">
+      <w:start w:val="1"/>
+      <w:numFmt w:val="lowerRoman"/>
+      <w:lvlText w:val="%6."/>
+      <w:lvlJc w:val="right"/>
+      <w:pPr>
+        <w:tabs>
+          <w:tab w:val="num" w:pos="0"/>
+        </w:tabs>
+        <w:ind w:left="4669" w:hanging="180"/>
+      </w:pPr>
+      <w:rPr/>
+    </w:lvl>
+    <w:lvl w:ilvl="6">
+      <w:start w:val="1"/>
+      <w:numFmt w:val="decimal"/>
+      <w:lvlText w:val="%7."/>
+      <w:lvlJc w:val="left"/>
+      <w:pPr>
+        <w:tabs>
+          <w:tab w:val="num" w:pos="0"/>
+        </w:tabs>
+        <w:ind w:left="5389" w:hanging="360"/>
+      </w:pPr>
+      <w:rPr/>
+    </w:lvl>
+    <w:lvl w:ilvl="7">
+      <w:start w:val="1"/>
+      <w:numFmt w:val="lowerLetter"/>
+      <w:lvlText w:val="%8."/>
+      <w:lvlJc w:val="left"/>
+      <w:pPr>
+        <w:tabs>
+          <w:tab w:val="num" w:pos="0"/>
+        </w:tabs>
+        <w:ind w:left="6109" w:hanging="360"/>
+      </w:pPr>
+      <w:rPr/>
+    </w:lvl>
+    <w:lvl w:ilvl="8">
+      <w:start w:val="1"/>
+      <w:numFmt w:val="lowerRoman"/>
+      <w:lvlText w:val="%9."/>
+      <w:lvlJc w:val="right"/>
+      <w:pPr>
+        <w:tabs>
+          <w:tab w:val="num" w:pos="0"/>
+        </w:tabs>
+        <w:ind w:left="6829" w:hanging="180"/>
       </w:pPr>
       <w:rPr/>
     </w:lvl>
@@ -4149,6 +10261,263 @@
         <w:ind w:left="6829" w:hanging="180"/>
       </w:pPr>
       <w:rPr/>
+    </w:lvl>
+  </w:abstractNum>
+  <w:abstractNum w:abstractNumId="4">
+    <w:lvl w:ilvl="0">
+      <w:start w:val="1"/>
+      <w:numFmt w:val="bullet"/>
+      <w:lvlText w:val=""/>
+      <w:lvlJc w:val="left"/>
+      <w:pPr>
+        <w:tabs>
+          <w:tab w:val="num" w:pos="227"/>
+        </w:tabs>
+        <w:ind w:left="227" w:hanging="227"/>
+      </w:pPr>
+      <w:rPr>
+        <w:rFonts w:ascii="Symbol" w:hAnsi="Symbol" w:cs="Symbol" w:hint="default"/>
+      </w:rPr>
+    </w:lvl>
+    <w:lvl w:ilvl="1">
+      <w:start w:val="1"/>
+      <w:numFmt w:val="bullet"/>
+      <w:lvlText w:val=""/>
+      <w:lvlJc w:val="left"/>
+      <w:pPr>
+        <w:tabs>
+          <w:tab w:val="num" w:pos="454"/>
+        </w:tabs>
+        <w:ind w:left="454" w:hanging="227"/>
+      </w:pPr>
+      <w:rPr>
+        <w:rFonts w:ascii="Symbol" w:hAnsi="Symbol" w:cs="Symbol" w:hint="default"/>
+      </w:rPr>
+    </w:lvl>
+    <w:lvl w:ilvl="2">
+      <w:start w:val="1"/>
+      <w:numFmt w:val="bullet"/>
+      <w:lvlText w:val=""/>
+      <w:lvlJc w:val="left"/>
+      <w:pPr>
+        <w:tabs>
+          <w:tab w:val="num" w:pos="680"/>
+        </w:tabs>
+        <w:ind w:left="680" w:hanging="227"/>
+      </w:pPr>
+      <w:rPr>
+        <w:rFonts w:ascii="Symbol" w:hAnsi="Symbol" w:cs="Symbol" w:hint="default"/>
+      </w:rPr>
+    </w:lvl>
+    <w:lvl w:ilvl="3">
+      <w:start w:val="1"/>
+      <w:numFmt w:val="bullet"/>
+      <w:lvlText w:val=""/>
+      <w:lvlJc w:val="left"/>
+      <w:pPr>
+        <w:tabs>
+          <w:tab w:val="num" w:pos="907"/>
+        </w:tabs>
+        <w:ind w:left="907" w:hanging="227"/>
+      </w:pPr>
+      <w:rPr>
+        <w:rFonts w:ascii="Symbol" w:hAnsi="Symbol" w:cs="Symbol" w:hint="default"/>
+      </w:rPr>
+    </w:lvl>
+    <w:lvl w:ilvl="4">
+      <w:start w:val="1"/>
+      <w:numFmt w:val="bullet"/>
+      <w:lvlText w:val=""/>
+      <w:lvlJc w:val="left"/>
+      <w:pPr>
+        <w:tabs>
+          <w:tab w:val="num" w:pos="1134"/>
+        </w:tabs>
+        <w:ind w:left="1134" w:hanging="227"/>
+      </w:pPr>
+      <w:rPr>
+        <w:rFonts w:ascii="Symbol" w:hAnsi="Symbol" w:cs="Symbol" w:hint="default"/>
+      </w:rPr>
+    </w:lvl>
+    <w:lvl w:ilvl="5">
+      <w:start w:val="1"/>
+      <w:numFmt w:val="bullet"/>
+      <w:lvlText w:val=""/>
+      <w:lvlJc w:val="left"/>
+      <w:pPr>
+        <w:tabs>
+          <w:tab w:val="num" w:pos="1361"/>
+        </w:tabs>
+        <w:ind w:left="1361" w:hanging="227"/>
+      </w:pPr>
+      <w:rPr>
+        <w:rFonts w:ascii="Symbol" w:hAnsi="Symbol" w:cs="Symbol" w:hint="default"/>
+      </w:rPr>
+    </w:lvl>
+    <w:lvl w:ilvl="6">
+      <w:start w:val="1"/>
+      <w:numFmt w:val="bullet"/>
+      <w:lvlText w:val=""/>
+      <w:lvlJc w:val="left"/>
+      <w:pPr>
+        <w:tabs>
+          <w:tab w:val="num" w:pos="1587"/>
+        </w:tabs>
+        <w:ind w:left="1587" w:hanging="227"/>
+      </w:pPr>
+      <w:rPr>
+        <w:rFonts w:ascii="Symbol" w:hAnsi="Symbol" w:cs="Symbol" w:hint="default"/>
+      </w:rPr>
+    </w:lvl>
+    <w:lvl w:ilvl="7">
+      <w:start w:val="1"/>
+      <w:numFmt w:val="bullet"/>
+      <w:lvlText w:val=""/>
+      <w:lvlJc w:val="left"/>
+      <w:pPr>
+        <w:tabs>
+          <w:tab w:val="num" w:pos="1814"/>
+        </w:tabs>
+        <w:ind w:left="1814" w:hanging="227"/>
+      </w:pPr>
+      <w:rPr>
+        <w:rFonts w:ascii="Symbol" w:hAnsi="Symbol" w:cs="Symbol" w:hint="default"/>
+      </w:rPr>
+    </w:lvl>
+    <w:lvl w:ilvl="8">
+      <w:start w:val="1"/>
+      <w:numFmt w:val="bullet"/>
+      <w:lvlText w:val=""/>
+      <w:lvlJc w:val="left"/>
+      <w:pPr>
+        <w:tabs>
+          <w:tab w:val="num" w:pos="2041"/>
+        </w:tabs>
+        <w:ind w:left="2041" w:hanging="227"/>
+      </w:pPr>
+      <w:rPr>
+        <w:rFonts w:ascii="Symbol" w:hAnsi="Symbol" w:cs="Symbol" w:hint="default"/>
+      </w:rPr>
+    </w:lvl>
+  </w:abstractNum>
+  <w:abstractNum w:abstractNumId="5">
+    <w:lvl w:ilvl="0">
+      <w:start w:val="1"/>
+      <w:numFmt w:val="none"/>
+      <w:suff w:val="nothing"/>
+      <w:lvlText w:val=""/>
+      <w:lvlJc w:val="left"/>
+      <w:pPr>
+        <w:tabs>
+          <w:tab w:val="num" w:pos="0"/>
+        </w:tabs>
+        <w:ind w:left="0" w:hanging="0"/>
+      </w:pPr>
+    </w:lvl>
+    <w:lvl w:ilvl="1">
+      <w:start w:val="1"/>
+      <w:numFmt w:val="none"/>
+      <w:suff w:val="nothing"/>
+      <w:lvlText w:val=""/>
+      <w:lvlJc w:val="left"/>
+      <w:pPr>
+        <w:tabs>
+          <w:tab w:val="num" w:pos="0"/>
+        </w:tabs>
+        <w:ind w:left="0" w:hanging="0"/>
+      </w:pPr>
+    </w:lvl>
+    <w:lvl w:ilvl="2">
+      <w:start w:val="1"/>
+      <w:numFmt w:val="none"/>
+      <w:suff w:val="nothing"/>
+      <w:lvlText w:val=""/>
+      <w:lvlJc w:val="left"/>
+      <w:pPr>
+        <w:tabs>
+          <w:tab w:val="num" w:pos="0"/>
+        </w:tabs>
+        <w:ind w:left="0" w:hanging="0"/>
+      </w:pPr>
+    </w:lvl>
+    <w:lvl w:ilvl="3">
+      <w:start w:val="1"/>
+      <w:pStyle w:val="Heading4"/>
+      <w:numFmt w:val="none"/>
+      <w:suff w:val="nothing"/>
+      <w:lvlText w:val=""/>
+      <w:lvlJc w:val="left"/>
+      <w:pPr>
+        <w:tabs>
+          <w:tab w:val="num" w:pos="0"/>
+        </w:tabs>
+        <w:ind w:left="0" w:hanging="0"/>
+      </w:pPr>
+    </w:lvl>
+    <w:lvl w:ilvl="4">
+      <w:start w:val="1"/>
+      <w:numFmt w:val="none"/>
+      <w:suff w:val="nothing"/>
+      <w:lvlText w:val=""/>
+      <w:lvlJc w:val="left"/>
+      <w:pPr>
+        <w:tabs>
+          <w:tab w:val="num" w:pos="0"/>
+        </w:tabs>
+        <w:ind w:left="0" w:hanging="0"/>
+      </w:pPr>
+    </w:lvl>
+    <w:lvl w:ilvl="5">
+      <w:start w:val="1"/>
+      <w:numFmt w:val="none"/>
+      <w:suff w:val="nothing"/>
+      <w:lvlText w:val=""/>
+      <w:lvlJc w:val="left"/>
+      <w:pPr>
+        <w:tabs>
+          <w:tab w:val="num" w:pos="0"/>
+        </w:tabs>
+        <w:ind w:left="0" w:hanging="0"/>
+      </w:pPr>
+    </w:lvl>
+    <w:lvl w:ilvl="6">
+      <w:start w:val="1"/>
+      <w:numFmt w:val="none"/>
+      <w:suff w:val="nothing"/>
+      <w:lvlText w:val=""/>
+      <w:lvlJc w:val="left"/>
+      <w:pPr>
+        <w:tabs>
+          <w:tab w:val="num" w:pos="0"/>
+        </w:tabs>
+        <w:ind w:left="0" w:hanging="0"/>
+      </w:pPr>
+    </w:lvl>
+    <w:lvl w:ilvl="7">
+      <w:start w:val="1"/>
+      <w:numFmt w:val="none"/>
+      <w:suff w:val="nothing"/>
+      <w:lvlText w:val=""/>
+      <w:lvlJc w:val="left"/>
+      <w:pPr>
+        <w:tabs>
+          <w:tab w:val="num" w:pos="0"/>
+        </w:tabs>
+        <w:ind w:left="0" w:hanging="0"/>
+      </w:pPr>
+    </w:lvl>
+    <w:lvl w:ilvl="8">
+      <w:start w:val="1"/>
+      <w:numFmt w:val="none"/>
+      <w:suff w:val="nothing"/>
+      <w:lvlText w:val=""/>
+      <w:lvlJc w:val="left"/>
+      <w:pPr>
+        <w:tabs>
+          <w:tab w:val="num" w:pos="0"/>
+        </w:tabs>
+        <w:ind w:left="0" w:hanging="0"/>
+      </w:pPr>
     </w:lvl>
   </w:abstractNum>
   <w:num w:numId="1">
@@ -4161,10 +10530,19 @@
     <w:abstractNumId w:val="3"/>
   </w:num>
   <w:num w:numId="4">
+    <w:abstractNumId w:val="4"/>
+  </w:num>
+  <w:num w:numId="5">
+    <w:abstractNumId w:val="5"/>
+  </w:num>
+  <w:num w:numId="6">
     <w:abstractNumId w:val="3"/>
     <w:lvlOverride w:ilvl="0">
       <w:startOverride w:val="1"/>
     </w:lvlOverride>
+  </w:num>
+  <w:num w:numId="7">
+    <w:abstractNumId w:val="3"/>
   </w:num>
 </w:numbering>
 </file>
@@ -4193,9 +10571,7 @@
     <w:pPr>
       <w:widowControl/>
       <w:suppressAutoHyphens w:val="true"/>
-      <w:kinsoku w:val="true"/>
-      <w:overflowPunct w:val="false"/>
-      <w:autoSpaceDE w:val="true"/>
+      <w:overflowPunct w:val="true"/>
       <w:bidi w:val="0"/>
       <w:spacing w:lineRule="auto" w:line="360" w:before="0" w:after="0"/>
       <w:ind w:firstLine="709"/>
@@ -4218,7 +10594,7 @@
     <w:pPr>
       <w:numPr>
         <w:ilvl w:val="0"/>
-        <w:numId w:val="2"/>
+        <w:numId w:val="1"/>
       </w:numPr>
       <w:spacing w:before="0" w:after="0"/>
       <w:jc w:val="center"/>
@@ -4240,7 +10616,7 @@
     <w:pPr>
       <w:numPr>
         <w:ilvl w:val="1"/>
-        <w:numId w:val="2"/>
+        <w:numId w:val="1"/>
       </w:numPr>
       <w:spacing w:before="0" w:after="0"/>
       <w:ind w:firstLine="709"/>
@@ -4261,7 +10637,7 @@
     <w:pPr>
       <w:numPr>
         <w:ilvl w:val="2"/>
-        <w:numId w:val="2"/>
+        <w:numId w:val="1"/>
       </w:numPr>
       <w:spacing w:before="0" w:after="0"/>
       <w:ind w:firstLine="709"/>
@@ -4272,6 +10648,23 @@
       <w:b/>
       <w:bCs/>
       <w:i/>
+    </w:rPr>
+  </w:style>
+  <w:style w:type="paragraph" w:styleId="Heading4">
+    <w:name w:val="heading 4"/>
+    <w:basedOn w:val="Heading"/>
+    <w:next w:val="BodyText"/>
+    <w:qFormat/>
+    <w:pPr>
+      <w:spacing w:before="120" w:after="120"/>
+      <w:outlineLvl w:val="3"/>
+    </w:pPr>
+    <w:rPr>
+      <w:rFonts w:ascii="Liberation Serif" w:hAnsi="Liberation Serif" w:eastAsia="Nimbus Sans" w:cs="FreeSans"/>
+      <w:b/>
+      <w:bCs/>
+      <w:sz w:val="24"/>
+      <w:szCs w:val="24"/>
     </w:rPr>
   </w:style>
   <w:style w:type="paragraph" w:styleId="Heading5">
@@ -4318,7 +10711,7 @@
       <w:spacing w:val="5"/>
     </w:rPr>
   </w:style>
-  <w:style w:type="character" w:styleId="Style10">
+  <w:style w:type="character" w:styleId="Style9">
     <w:name w:val="ТекстРазделов Знак"/>
     <w:qFormat/>
     <w:rPr>
@@ -4347,6 +10740,20 @@
       <w:rFonts w:ascii="Calibri Light" w:hAnsi="Calibri Light" w:eastAsia="NSimSun"/>
       <w:color w:themeColor="accent1" w:themeShade="bf" w:val="2F5496"/>
       <w:sz w:val="28"/>
+    </w:rPr>
+  </w:style>
+  <w:style w:type="character" w:styleId="SourceText">
+    <w:name w:val="Source Text"/>
+    <w:qFormat/>
+    <w:rPr>
+      <w:rFonts w:ascii="Liberation Mono" w:hAnsi="Liberation Mono" w:eastAsia="Liberation Mono" w:cs="Liberation Mono"/>
+    </w:rPr>
+  </w:style>
+  <w:style w:type="character" w:styleId="Bullets">
+    <w:name w:val="Bullets"/>
+    <w:qFormat/>
+    <w:rPr>
+      <w:rFonts w:ascii="OpenSymbol" w:hAnsi="OpenSymbol" w:eastAsia="OpenSymbol" w:cs="OpenSymbol"/>
     </w:rPr>
   </w:style>
   <w:style w:type="paragraph" w:styleId="Heading">
@@ -4404,9 +10811,7 @@
     <w:pPr>
       <w:widowControl/>
       <w:suppressAutoHyphens w:val="true"/>
-      <w:kinsoku w:val="true"/>
-      <w:overflowPunct w:val="false"/>
-      <w:autoSpaceDE w:val="true"/>
+      <w:overflowPunct w:val="true"/>
       <w:bidi w:val="0"/>
       <w:spacing w:before="0" w:after="0"/>
       <w:jc w:val="left"/>
@@ -4445,7 +10850,7 @@
     </w:pPr>
     <w:rPr/>
   </w:style>
-  <w:style w:type="paragraph" w:styleId="Style11">
+  <w:style w:type="paragraph" w:styleId="Style10">
     <w:name w:val="Листинг"/>
     <w:basedOn w:val="Normal"/>
     <w:qFormat/>
@@ -4532,8 +10937,8 @@
     </w:pPr>
     <w:rPr/>
   </w:style>
-  <w:style w:type="paragraph" w:styleId="FrameContents">
-    <w:name w:val="Frame Contents"/>
+  <w:style w:type="paragraph" w:styleId="FrameContentsuser">
+    <w:name w:val="Frame Contents (user)"/>
     <w:basedOn w:val="Normal"/>
     <w:qFormat/>
     <w:pPr/>
@@ -4546,7 +10951,7 @@
     <w:pPr/>
     <w:rPr/>
   </w:style>
-  <w:style w:type="paragraph" w:styleId="Style12">
+  <w:style w:type="paragraph" w:styleId="Style11">
     <w:name w:val="Рисунок"/>
     <w:basedOn w:val="Caption"/>
     <w:qFormat/>
@@ -4570,9 +10975,7 @@
     <w:pPr>
       <w:widowControl/>
       <w:suppressAutoHyphens w:val="true"/>
-      <w:kinsoku w:val="true"/>
-      <w:overflowPunct w:val="true"/>
-      <w:autoSpaceDE w:val="true"/>
+      <w:overflowPunct w:val="false"/>
       <w:bidi w:val="0"/>
       <w:spacing w:lineRule="auto" w:line="360" w:before="0" w:after="0"/>
       <w:ind w:firstLine="709"/>
@@ -4593,7 +10996,7 @@
     <w:basedOn w:val="Caption"/>
     <w:qFormat/>
     <w:pPr>
-      <w:overflowPunct w:val="true"/>
+      <w:overflowPunct w:val="false"/>
       <w:spacing w:lineRule="auto" w:line="240" w:before="0" w:after="0"/>
       <w:ind w:hanging="0"/>
       <w:jc w:val="center"/>
@@ -4606,8 +11009,25 @@
       <w:sz w:val="28"/>
     </w:rPr>
   </w:style>
+  <w:style w:type="paragraph" w:styleId="PreformattedText">
+    <w:name w:val="Preformatted Text"/>
+    <w:basedOn w:val="Normal"/>
+    <w:qFormat/>
+    <w:pPr>
+      <w:spacing w:before="0" w:after="0"/>
+    </w:pPr>
+    <w:rPr>
+      <w:rFonts w:ascii="Liberation Mono" w:hAnsi="Liberation Mono" w:eastAsia="Liberation Mono" w:cs="Liberation Mono"/>
+      <w:sz w:val="20"/>
+      <w:szCs w:val="20"/>
+    </w:rPr>
+  </w:style>
   <w:style w:type="numbering" w:styleId="NoList">
     <w:name w:val="No List"/>
+    <w:qFormat/>
+  </w:style>
+  <w:style w:type="numbering" w:styleId="Bullet">
+    <w:name w:val="Bullet •"/>
     <w:qFormat/>
   </w:style>
 </w:styles>

--- a/reports/3388_Dubrovin_lab6.docx
+++ b/reports/3388_Dubrovin_lab6.docx
@@ -454,8 +454,8 @@
         </w:tblCellMar>
       </w:tblPr>
       <w:tblGrid>
-        <w:gridCol w:w="4333"/>
-        <w:gridCol w:w="2618"/>
+        <w:gridCol w:w="4332"/>
+        <w:gridCol w:w="2619"/>
         <w:gridCol w:w="2903"/>
       </w:tblGrid>
       <w:tr>
@@ -464,7 +464,7 @@
         </w:trPr>
         <w:tc>
           <w:tcPr>
-            <w:tcW w:w="4333" w:type="dxa"/>
+            <w:tcW w:w="4332" w:type="dxa"/>
             <w:tcBorders/>
             <w:vAlign w:val="bottom"/>
           </w:tcPr>
@@ -510,7 +510,7 @@
         </w:tc>
         <w:tc>
           <w:tcPr>
-            <w:tcW w:w="2618" w:type="dxa"/>
+            <w:tcW w:w="2619" w:type="dxa"/>
             <w:tcBorders>
               <w:bottom w:val="single" w:sz="4" w:space="0" w:color="000000"/>
             </w:tcBorders>
@@ -565,7 +565,7 @@
         </w:trPr>
         <w:tc>
           <w:tcPr>
-            <w:tcW w:w="4333" w:type="dxa"/>
+            <w:tcW w:w="4332" w:type="dxa"/>
             <w:tcBorders/>
             <w:vAlign w:val="bottom"/>
           </w:tcPr>
@@ -588,7 +588,7 @@
         </w:tc>
         <w:tc>
           <w:tcPr>
-            <w:tcW w:w="2618" w:type="dxa"/>
+            <w:tcW w:w="2619" w:type="dxa"/>
             <w:tcBorders>
               <w:top w:val="single" w:sz="4" w:space="0" w:color="000000"/>
               <w:bottom w:val="single" w:sz="4" w:space="0" w:color="000000"/>
@@ -807,7 +807,7 @@
         <w:pStyle w:val="Normal"/>
         <w:shd w:val="clear" w:fill="FFFFFF"/>
         <w:suppressAutoHyphens w:val="false"/>
-        <w:overflowPunct w:val="false"/>
+        <w:overflowPunct w:val="true"/>
         <w:ind w:hanging="0" w:left="0"/>
         <w:jc w:val="left"/>
         <w:rPr>
@@ -835,7 +835,7 @@
         <w:pStyle w:val="Normal"/>
         <w:shd w:val="clear" w:fill="FFFFFF"/>
         <w:suppressAutoHyphens w:val="false"/>
-        <w:overflowPunct w:val="false"/>
+        <w:overflowPunct w:val="true"/>
         <w:ind w:hanging="0" w:left="0"/>
         <w:jc w:val="left"/>
         <w:rPr>
@@ -898,7 +898,23 @@
           <w:szCs w:val="28"/>
           <w:lang w:eastAsia="ko-KR" w:bidi="ar-SA"/>
         </w:rPr>
-        <w:t>Описание алгоритма:</w:t>
+        <w:t xml:space="preserve">Описание </w:t>
+      </w:r>
+      <w:r>
+        <w:rPr>
+          <w:rFonts w:eastAsia="Malgun Gothic" w:cs="Times New Roman"/>
+          <w:szCs w:val="28"/>
+          <w:lang w:eastAsia="ko-KR" w:bidi="ar-SA"/>
+        </w:rPr>
+        <w:t>параллельного</w:t>
+      </w:r>
+      <w:r>
+        <w:rPr>
+          <w:rFonts w:eastAsia="Malgun Gothic" w:cs="Times New Roman"/>
+          <w:szCs w:val="28"/>
+          <w:lang w:eastAsia="ko-KR" w:bidi="ar-SA"/>
+        </w:rPr>
+        <w:t xml:space="preserve"> алгоритма:</w:t>
       </w:r>
     </w:p>
     <w:p>
@@ -910,7 +926,7 @@
           <w:numId w:val="0"/>
         </w:numPr>
         <w:suppressAutoHyphens w:val="true"/>
-        <w:overflowPunct w:val="true"/>
+        <w:overflowPunct w:val="false"/>
         <w:bidi w:val="0"/>
         <w:spacing w:lineRule="auto" w:line="360" w:before="0" w:after="0"/>
         <w:ind w:hanging="0" w:left="0" w:right="0"/>
@@ -954,9 +970,6 @@
         </w:rPr>
         <w:t>строки матрицы A и элементов K-й строки матрицы B. Элементы строки с, в которой будет содержаться соответствующая строка произведения AB результат, обнуляются. Затем запускается цикл (число итераций равно N), в ходе которого выполняются два действия: Основы параллельного программирования: алгоритмы умножения матриц 2 1) выполняется перемножение элементов строк матрицы A и матрицы B с одинаковыми номерами, и результаты добавляются к соответствующему элементу строки c; 2) выполняется циклическая пересылка строк матрицы B в соседние процессы (направление пересылки может быть произвольным: как по возрастанию рангов процессов, так и по их убыванию). После завершения цикла в каждом процессе будет содержаться соответствующая строка произведения AB. Останется переслать эти строки главному процессу.</w:t>
       </w:r>
-      <w:r>
-        <w:br w:type="page"/>
-      </w:r>
     </w:p>
     <w:p>
       <w:pPr>
@@ -979,6 +992,67 @@
           <w:szCs w:val="28"/>
           <w:lang w:eastAsia="ko-KR" w:bidi="ar-SA"/>
         </w:rPr>
+        <w:tab/>
+      </w:r>
+      <w:r>
+        <w:rPr>
+          <w:rFonts w:eastAsia="Malgun Gothic" w:cs="Times New Roman"/>
+          <w:szCs w:val="28"/>
+          <w:lang w:eastAsia="ko-KR" w:bidi="ar-SA"/>
+        </w:rPr>
+        <w:t>Описание последовательного алгоритма:</w:t>
+      </w:r>
+    </w:p>
+    <w:p>
+      <w:pPr>
+        <w:pStyle w:val="ListParagraph"/>
+        <w:numPr>
+          <w:ilvl w:val="0"/>
+          <w:numId w:val="0"/>
+        </w:numPr>
+        <w:ind w:hanging="0" w:left="0"/>
+        <w:jc w:val="left"/>
+        <w:rPr>
+          <w:rFonts w:eastAsia="Malgun Gothic" w:cs="Times New Roman"/>
+          <w:szCs w:val="28"/>
+          <w:lang w:eastAsia="ko-KR" w:bidi="ar-SA"/>
+        </w:rPr>
+      </w:pPr>
+      <w:r>
+        <w:rPr>
+          <w:rFonts w:eastAsia="Malgun Gothic" w:cs="Times New Roman"/>
+          <w:szCs w:val="28"/>
+          <w:lang w:eastAsia="ko-KR" w:bidi="ar-SA"/>
+        </w:rPr>
+        <w:t>Основная вычислительная часть строится на трех вложенных циклах, где для каждого элемента результирующей матрицы вычисляется скалярное произведение соответствующей строки первой матрицы и столбца второй с использованием линейной индексации.</w:t>
+      </w:r>
+      <w:r>
+        <w:br w:type="page"/>
+      </w:r>
+    </w:p>
+    <w:p>
+      <w:pPr>
+        <w:pStyle w:val="ListParagraph"/>
+        <w:numPr>
+          <w:ilvl w:val="0"/>
+          <w:numId w:val="0"/>
+        </w:numPr>
+        <w:spacing w:before="0" w:after="0"/>
+        <w:ind w:hanging="0" w:left="0"/>
+        <w:contextualSpacing/>
+        <w:jc w:val="left"/>
+        <w:rPr>
+          <w:rFonts w:eastAsia="Malgun Gothic" w:cs="Times New Roman"/>
+          <w:szCs w:val="28"/>
+          <w:lang w:eastAsia="ko-KR" w:bidi="ar-SA"/>
+        </w:rPr>
+      </w:pPr>
+      <w:r>
+        <w:rPr>
+          <w:rFonts w:eastAsia="Malgun Gothic" w:cs="Times New Roman"/>
+          <w:szCs w:val="28"/>
+          <w:lang w:eastAsia="ko-KR" w:bidi="ar-SA"/>
+        </w:rPr>
       </w:r>
     </w:p>
     <w:p>
@@ -1017,12 +1091,7 @@
         </w:rPr>
       </w:pPr>
       <w:r>
-        <w:rPr>
-          <w:i w:val="false"/>
-          <w:iCs w:val="false"/>
-          <w:sz w:val="24"/>
-          <w:szCs w:val="24"/>
-        </w:rPr>
+        <w:rPr/>
         <w:drawing>
           <wp:inline distT="0" distB="0" distL="0" distR="0">
             <wp:extent cx="3435350" cy="6837680"/>
@@ -1341,12 +1410,12 @@
       </w:tblPr>
       <w:tblGrid>
         <w:gridCol w:w="1336"/>
-        <w:gridCol w:w="1335"/>
-        <w:gridCol w:w="1338"/>
+        <w:gridCol w:w="1334"/>
+        <w:gridCol w:w="1339"/>
         <w:gridCol w:w="1336"/>
         <w:gridCol w:w="1456"/>
-        <w:gridCol w:w="1217"/>
-        <w:gridCol w:w="1336"/>
+        <w:gridCol w:w="1218"/>
+        <w:gridCol w:w="1335"/>
       </w:tblGrid>
       <w:tr>
         <w:trPr/>
@@ -1380,7 +1449,7 @@
         </w:tc>
         <w:tc>
           <w:tcPr>
-            <w:tcW w:w="1335" w:type="dxa"/>
+            <w:tcW w:w="1334" w:type="dxa"/>
             <w:tcBorders>
               <w:top w:val="single" w:sz="4" w:space="0" w:color="000000"/>
               <w:left w:val="single" w:sz="4" w:space="0" w:color="000000"/>
@@ -1408,7 +1477,7 @@
         </w:tc>
         <w:tc>
           <w:tcPr>
-            <w:tcW w:w="1338" w:type="dxa"/>
+            <w:tcW w:w="1339" w:type="dxa"/>
             <w:tcBorders>
               <w:top w:val="single" w:sz="4" w:space="0" w:color="000000"/>
               <w:left w:val="single" w:sz="4" w:space="0" w:color="000000"/>
@@ -1492,7 +1561,7 @@
         </w:tc>
         <w:tc>
           <w:tcPr>
-            <w:tcW w:w="1217" w:type="dxa"/>
+            <w:tcW w:w="1218" w:type="dxa"/>
             <w:tcBorders>
               <w:top w:val="single" w:sz="4" w:space="0" w:color="000000"/>
               <w:left w:val="single" w:sz="4" w:space="0" w:color="000000"/>
@@ -1520,7 +1589,7 @@
         </w:tc>
         <w:tc>
           <w:tcPr>
-            <w:tcW w:w="1336" w:type="dxa"/>
+            <w:tcW w:w="1335" w:type="dxa"/>
             <w:tcBorders>
               <w:top w:val="single" w:sz="4" w:space="0" w:color="000000"/>
               <w:left w:val="single" w:sz="4" w:space="0" w:color="000000"/>
@@ -1571,6 +1640,7 @@
         <w:tc>
           <w:tcPr>
             <w:tcW w:w="1336" w:type="dxa"/>
+            <w:vMerge w:val="restart"/>
             <w:tcBorders>
               <w:left w:val="single" w:sz="4" w:space="0" w:color="000000"/>
               <w:bottom w:val="single" w:sz="4" w:space="0" w:color="000000"/>
@@ -1597,7 +1667,8 @@
         </w:tc>
         <w:tc>
           <w:tcPr>
-            <w:tcW w:w="1335" w:type="dxa"/>
+            <w:tcW w:w="1334" w:type="dxa"/>
+            <w:vMerge w:val="restart"/>
             <w:tcBorders>
               <w:left w:val="single" w:sz="4" w:space="0" w:color="000000"/>
               <w:bottom w:val="single" w:sz="4" w:space="0" w:color="000000"/>
@@ -1613,6 +1684,7 @@
                 <w:szCs w:val="22"/>
               </w:rPr>
             </w:pPr>
+            <w:bookmarkStart w:id="0" w:name="__DdeLink__627_1975179840"/>
             <w:r>
               <w:rPr>
                 <w:sz w:val="22"/>
@@ -1620,11 +1692,12 @@
               </w:rPr>
               <w:t>0.000003</w:t>
             </w:r>
+            <w:bookmarkEnd w:id="0"/>
           </w:p>
         </w:tc>
         <w:tc>
           <w:tcPr>
-            <w:tcW w:w="1338" w:type="dxa"/>
+            <w:tcW w:w="1339" w:type="dxa"/>
             <w:tcBorders>
               <w:left w:val="single" w:sz="4" w:space="0" w:color="000000"/>
               <w:bottom w:val="single" w:sz="4" w:space="0" w:color="000000"/>
@@ -1705,7 +1778,8 @@
         </w:tc>
         <w:tc>
           <w:tcPr>
-            <w:tcW w:w="1217" w:type="dxa"/>
+            <w:tcW w:w="1218" w:type="dxa"/>
+            <w:vMerge w:val="restart"/>
             <w:tcBorders>
               <w:left w:val="single" w:sz="4" w:space="0" w:color="000000"/>
               <w:bottom w:val="single" w:sz="4" w:space="0" w:color="000000"/>
@@ -1731,7 +1805,8 @@
         </w:tc>
         <w:tc>
           <w:tcPr>
-            <w:tcW w:w="1336" w:type="dxa"/>
+            <w:tcW w:w="1335" w:type="dxa"/>
+            <w:vMerge w:val="restart"/>
             <w:tcBorders>
               <w:left w:val="single" w:sz="4" w:space="0" w:color="000000"/>
               <w:bottom w:val="single" w:sz="4" w:space="0" w:color="000000"/>
@@ -1759,6 +1834,87 @@
       </w:tr>
       <w:tr>
         <w:trPr/>
+        <w:tc>
+          <w:tcPr>
+            <w:tcW w:w="1336" w:type="dxa"/>
+            <w:vMerge w:val="continue"/>
+            <w:tcBorders>
+              <w:left w:val="single" w:sz="4" w:space="0" w:color="000000"/>
+              <w:bottom w:val="single" w:sz="4" w:space="0" w:color="000000"/>
+            </w:tcBorders>
+          </w:tcPr>
+          <w:p>
+            <w:pPr>
+              <w:pStyle w:val="TableContents"/>
+              <w:ind w:hanging="0" w:left="0"/>
+              <w:jc w:val="left"/>
+              <w:rPr>
+                <w:sz w:val="22"/>
+                <w:szCs w:val="22"/>
+              </w:rPr>
+            </w:pPr>
+            <w:r>
+              <w:rPr>
+                <w:sz w:val="22"/>
+                <w:szCs w:val="22"/>
+              </w:rPr>
+            </w:r>
+          </w:p>
+        </w:tc>
+        <w:tc>
+          <w:tcPr>
+            <w:tcW w:w="1334" w:type="dxa"/>
+            <w:vMerge w:val="continue"/>
+            <w:tcBorders>
+              <w:left w:val="single" w:sz="4" w:space="0" w:color="000000"/>
+              <w:bottom w:val="single" w:sz="4" w:space="0" w:color="000000"/>
+            </w:tcBorders>
+          </w:tcPr>
+          <w:p>
+            <w:pPr>
+              <w:pStyle w:val="TableContents"/>
+              <w:ind w:hanging="0" w:left="0"/>
+              <w:jc w:val="left"/>
+              <w:rPr>
+                <w:sz w:val="22"/>
+                <w:szCs w:val="22"/>
+              </w:rPr>
+            </w:pPr>
+            <w:r>
+              <w:rPr>
+                <w:sz w:val="22"/>
+                <w:szCs w:val="22"/>
+              </w:rPr>
+            </w:r>
+          </w:p>
+        </w:tc>
+        <w:tc>
+          <w:tcPr>
+            <w:tcW w:w="1339" w:type="dxa"/>
+            <w:tcBorders>
+              <w:left w:val="single" w:sz="4" w:space="0" w:color="000000"/>
+              <w:bottom w:val="single" w:sz="4" w:space="0" w:color="000000"/>
+            </w:tcBorders>
+          </w:tcPr>
+          <w:p>
+            <w:pPr>
+              <w:pStyle w:val="TableContents"/>
+              <w:ind w:hanging="0" w:left="0"/>
+              <w:jc w:val="left"/>
+              <w:rPr>
+                <w:sz w:val="22"/>
+                <w:szCs w:val="22"/>
+              </w:rPr>
+            </w:pPr>
+            <w:r>
+              <w:rPr>
+                <w:sz w:val="22"/>
+                <w:szCs w:val="22"/>
+              </w:rPr>
+              <w:t>0.0968</w:t>
+            </w:r>
+          </w:p>
+        </w:tc>
         <w:tc>
           <w:tcPr>
             <w:tcW w:w="1336" w:type="dxa"/>
@@ -1782,13 +1938,13 @@
                 <w:sz w:val="22"/>
                 <w:szCs w:val="22"/>
               </w:rPr>
-              <w:t>50</w:t>
+              <w:t>0.0476</w:t>
             </w:r>
           </w:p>
         </w:tc>
         <w:tc>
           <w:tcPr>
-            <w:tcW w:w="1335" w:type="dxa"/>
+            <w:tcW w:w="1456" w:type="dxa"/>
             <w:tcBorders>
               <w:left w:val="single" w:sz="4" w:space="0" w:color="000000"/>
               <w:bottom w:val="single" w:sz="4" w:space="0" w:color="000000"/>
@@ -1809,13 +1965,127 @@
                 <w:sz w:val="22"/>
                 <w:szCs w:val="22"/>
               </w:rPr>
-              <w:t>0.000363</w:t>
+              <w:t>0.0189</w:t>
             </w:r>
           </w:p>
         </w:tc>
         <w:tc>
           <w:tcPr>
-            <w:tcW w:w="1338" w:type="dxa"/>
+            <w:tcW w:w="1218" w:type="dxa"/>
+            <w:vMerge w:val="continue"/>
+            <w:tcBorders>
+              <w:left w:val="single" w:sz="4" w:space="0" w:color="000000"/>
+              <w:bottom w:val="single" w:sz="4" w:space="0" w:color="000000"/>
+            </w:tcBorders>
+          </w:tcPr>
+          <w:p>
+            <w:pPr>
+              <w:pStyle w:val="TableContents"/>
+              <w:jc w:val="left"/>
+              <w:rPr>
+                <w:sz w:val="22"/>
+                <w:szCs w:val="22"/>
+              </w:rPr>
+            </w:pPr>
+            <w:r>
+              <w:rPr>
+                <w:sz w:val="22"/>
+                <w:szCs w:val="22"/>
+              </w:rPr>
+            </w:r>
+          </w:p>
+        </w:tc>
+        <w:tc>
+          <w:tcPr>
+            <w:tcW w:w="1335" w:type="dxa"/>
+            <w:vMerge w:val="continue"/>
+            <w:tcBorders>
+              <w:left w:val="single" w:sz="4" w:space="0" w:color="000000"/>
+              <w:bottom w:val="single" w:sz="4" w:space="0" w:color="000000"/>
+              <w:right w:val="single" w:sz="4" w:space="0" w:color="000000"/>
+            </w:tcBorders>
+          </w:tcPr>
+          <w:p>
+            <w:pPr>
+              <w:pStyle w:val="TableContents"/>
+              <w:jc w:val="left"/>
+              <w:rPr>
+                <w:sz w:val="22"/>
+                <w:szCs w:val="22"/>
+              </w:rPr>
+            </w:pPr>
+            <w:r>
+              <w:rPr>
+                <w:sz w:val="22"/>
+                <w:szCs w:val="22"/>
+              </w:rPr>
+            </w:r>
+          </w:p>
+        </w:tc>
+      </w:tr>
+      <w:tr>
+        <w:trPr/>
+        <w:tc>
+          <w:tcPr>
+            <w:tcW w:w="1336" w:type="dxa"/>
+            <w:vMerge w:val="restart"/>
+            <w:tcBorders>
+              <w:left w:val="single" w:sz="4" w:space="0" w:color="000000"/>
+              <w:bottom w:val="single" w:sz="4" w:space="0" w:color="000000"/>
+            </w:tcBorders>
+          </w:tcPr>
+          <w:p>
+            <w:pPr>
+              <w:pStyle w:val="TableContents"/>
+              <w:ind w:hanging="0" w:left="0"/>
+              <w:jc w:val="left"/>
+              <w:rPr>
+                <w:sz w:val="22"/>
+                <w:szCs w:val="22"/>
+              </w:rPr>
+            </w:pPr>
+            <w:r>
+              <w:rPr>
+                <w:sz w:val="22"/>
+                <w:szCs w:val="22"/>
+              </w:rPr>
+              <w:t>50</w:t>
+            </w:r>
+          </w:p>
+        </w:tc>
+        <w:tc>
+          <w:tcPr>
+            <w:tcW w:w="1334" w:type="dxa"/>
+            <w:vMerge w:val="restart"/>
+            <w:tcBorders>
+              <w:left w:val="single" w:sz="4" w:space="0" w:color="000000"/>
+              <w:bottom w:val="single" w:sz="4" w:space="0" w:color="000000"/>
+            </w:tcBorders>
+          </w:tcPr>
+          <w:p>
+            <w:pPr>
+              <w:pStyle w:val="TableContents"/>
+              <w:ind w:hanging="0" w:left="0"/>
+              <w:jc w:val="left"/>
+              <w:rPr>
+                <w:sz w:val="22"/>
+                <w:szCs w:val="22"/>
+              </w:rPr>
+            </w:pPr>
+            <w:bookmarkStart w:id="1" w:name="__DdeLink__631_1975179840"/>
+            <w:r>
+              <w:rPr>
+                <w:sz w:val="22"/>
+                <w:szCs w:val="22"/>
+              </w:rPr>
+              <w:t>0.000363</w:t>
+            </w:r>
+            <w:bookmarkEnd w:id="1"/>
+          </w:p>
+        </w:tc>
+        <w:tc>
+          <w:tcPr>
+            <w:tcW w:w="1339" w:type="dxa"/>
             <w:tcBorders>
               <w:left w:val="single" w:sz="4" w:space="0" w:color="000000"/>
               <w:bottom w:val="single" w:sz="4" w:space="0" w:color="000000"/>
@@ -1896,7 +2166,7 @@
         </w:tc>
         <w:tc>
           <w:tcPr>
-            <w:tcW w:w="1217" w:type="dxa"/>
+            <w:tcW w:w="1218" w:type="dxa"/>
             <w:tcBorders>
               <w:left w:val="single" w:sz="4" w:space="0" w:color="000000"/>
               <w:bottom w:val="single" w:sz="4" w:space="0" w:color="000000"/>
@@ -1923,7 +2193,7 @@
         </w:tc>
         <w:tc>
           <w:tcPr>
-            <w:tcW w:w="1336" w:type="dxa"/>
+            <w:tcW w:w="1335" w:type="dxa"/>
             <w:tcBorders>
               <w:left w:val="single" w:sz="4" w:space="0" w:color="000000"/>
               <w:bottom w:val="single" w:sz="4" w:space="0" w:color="000000"/>
@@ -1952,6 +2222,87 @@
       </w:tr>
       <w:tr>
         <w:trPr/>
+        <w:tc>
+          <w:tcPr>
+            <w:tcW w:w="1336" w:type="dxa"/>
+            <w:vMerge w:val="continue"/>
+            <w:tcBorders>
+              <w:left w:val="single" w:sz="4" w:space="0" w:color="000000"/>
+              <w:bottom w:val="single" w:sz="4" w:space="0" w:color="000000"/>
+            </w:tcBorders>
+          </w:tcPr>
+          <w:p>
+            <w:pPr>
+              <w:pStyle w:val="TableContents"/>
+              <w:ind w:hanging="0" w:left="0"/>
+              <w:jc w:val="left"/>
+              <w:rPr>
+                <w:sz w:val="22"/>
+                <w:szCs w:val="22"/>
+              </w:rPr>
+            </w:pPr>
+            <w:r>
+              <w:rPr>
+                <w:sz w:val="22"/>
+                <w:szCs w:val="22"/>
+              </w:rPr>
+            </w:r>
+          </w:p>
+        </w:tc>
+        <w:tc>
+          <w:tcPr>
+            <w:tcW w:w="1334" w:type="dxa"/>
+            <w:vMerge w:val="continue"/>
+            <w:tcBorders>
+              <w:left w:val="single" w:sz="4" w:space="0" w:color="000000"/>
+              <w:bottom w:val="single" w:sz="4" w:space="0" w:color="000000"/>
+            </w:tcBorders>
+          </w:tcPr>
+          <w:p>
+            <w:pPr>
+              <w:pStyle w:val="TableContents"/>
+              <w:ind w:hanging="0" w:left="0"/>
+              <w:jc w:val="left"/>
+              <w:rPr>
+                <w:sz w:val="22"/>
+                <w:szCs w:val="22"/>
+              </w:rPr>
+            </w:pPr>
+            <w:r>
+              <w:rPr>
+                <w:sz w:val="22"/>
+                <w:szCs w:val="22"/>
+              </w:rPr>
+            </w:r>
+          </w:p>
+        </w:tc>
+        <w:tc>
+          <w:tcPr>
+            <w:tcW w:w="1339" w:type="dxa"/>
+            <w:tcBorders>
+              <w:left w:val="single" w:sz="4" w:space="0" w:color="000000"/>
+              <w:bottom w:val="single" w:sz="4" w:space="0" w:color="000000"/>
+            </w:tcBorders>
+          </w:tcPr>
+          <w:p>
+            <w:pPr>
+              <w:pStyle w:val="TableContents"/>
+              <w:ind w:hanging="0" w:left="0"/>
+              <w:jc w:val="left"/>
+              <w:rPr>
+                <w:sz w:val="22"/>
+                <w:szCs w:val="22"/>
+              </w:rPr>
+            </w:pPr>
+            <w:r>
+              <w:rPr>
+                <w:sz w:val="22"/>
+                <w:szCs w:val="22"/>
+              </w:rPr>
+              <w:t>1.5000</w:t>
+            </w:r>
+          </w:p>
+        </w:tc>
         <w:tc>
           <w:tcPr>
             <w:tcW w:w="1336" w:type="dxa"/>
@@ -1975,13 +2326,13 @@
                 <w:sz w:val="22"/>
                 <w:szCs w:val="22"/>
               </w:rPr>
-              <w:t>100</w:t>
+              <w:t>1.5062</w:t>
             </w:r>
           </w:p>
         </w:tc>
         <w:tc>
           <w:tcPr>
-            <w:tcW w:w="1335" w:type="dxa"/>
+            <w:tcW w:w="1456" w:type="dxa"/>
             <w:tcBorders>
               <w:left w:val="single" w:sz="4" w:space="0" w:color="000000"/>
               <w:bottom w:val="single" w:sz="4" w:space="0" w:color="000000"/>
@@ -2002,13 +2353,129 @@
                 <w:sz w:val="22"/>
                 <w:szCs w:val="22"/>
               </w:rPr>
-              <w:t>0.001905</w:t>
+              <w:t>1.1561</w:t>
             </w:r>
           </w:p>
         </w:tc>
         <w:tc>
           <w:tcPr>
-            <w:tcW w:w="1338" w:type="dxa"/>
+            <w:tcW w:w="1218" w:type="dxa"/>
+            <w:tcBorders>
+              <w:left w:val="single" w:sz="4" w:space="0" w:color="000000"/>
+              <w:bottom w:val="single" w:sz="4" w:space="0" w:color="000000"/>
+            </w:tcBorders>
+          </w:tcPr>
+          <w:p>
+            <w:pPr>
+              <w:pStyle w:val="TableContents"/>
+              <w:ind w:hanging="0" w:left="0"/>
+              <w:jc w:val="left"/>
+              <w:rPr>
+                <w:sz w:val="22"/>
+                <w:szCs w:val="22"/>
+              </w:rPr>
+            </w:pPr>
+            <w:r>
+              <w:rPr>
+                <w:sz w:val="22"/>
+                <w:szCs w:val="22"/>
+              </w:rPr>
+              <w:t>0.1534</w:t>
+            </w:r>
+          </w:p>
+        </w:tc>
+        <w:tc>
+          <w:tcPr>
+            <w:tcW w:w="1335" w:type="dxa"/>
+            <w:tcBorders>
+              <w:left w:val="single" w:sz="4" w:space="0" w:color="000000"/>
+              <w:bottom w:val="single" w:sz="4" w:space="0" w:color="000000"/>
+              <w:right w:val="single" w:sz="4" w:space="0" w:color="000000"/>
+            </w:tcBorders>
+          </w:tcPr>
+          <w:p>
+            <w:pPr>
+              <w:pStyle w:val="TableContents"/>
+              <w:ind w:hanging="0" w:left="0"/>
+              <w:jc w:val="left"/>
+              <w:rPr>
+                <w:sz w:val="22"/>
+                <w:szCs w:val="22"/>
+              </w:rPr>
+            </w:pPr>
+            <w:r>
+              <w:rPr>
+                <w:sz w:val="22"/>
+                <w:szCs w:val="22"/>
+              </w:rPr>
+              <w:t>0.0491</w:t>
+            </w:r>
+          </w:p>
+        </w:tc>
+      </w:tr>
+      <w:tr>
+        <w:trPr/>
+        <w:tc>
+          <w:tcPr>
+            <w:tcW w:w="1336" w:type="dxa"/>
+            <w:vMerge w:val="restart"/>
+            <w:tcBorders>
+              <w:left w:val="single" w:sz="4" w:space="0" w:color="000000"/>
+              <w:bottom w:val="single" w:sz="4" w:space="0" w:color="000000"/>
+            </w:tcBorders>
+          </w:tcPr>
+          <w:p>
+            <w:pPr>
+              <w:pStyle w:val="TableContents"/>
+              <w:ind w:hanging="0" w:left="0"/>
+              <w:jc w:val="left"/>
+              <w:rPr>
+                <w:sz w:val="22"/>
+                <w:szCs w:val="22"/>
+              </w:rPr>
+            </w:pPr>
+            <w:r>
+              <w:rPr>
+                <w:sz w:val="22"/>
+                <w:szCs w:val="22"/>
+              </w:rPr>
+              <w:t>100</w:t>
+            </w:r>
+          </w:p>
+        </w:tc>
+        <w:tc>
+          <w:tcPr>
+            <w:tcW w:w="1334" w:type="dxa"/>
+            <w:vMerge w:val="restart"/>
+            <w:tcBorders>
+              <w:left w:val="single" w:sz="4" w:space="0" w:color="000000"/>
+              <w:bottom w:val="single" w:sz="4" w:space="0" w:color="000000"/>
+            </w:tcBorders>
+          </w:tcPr>
+          <w:p>
+            <w:pPr>
+              <w:pStyle w:val="TableContents"/>
+              <w:ind w:hanging="0" w:left="0"/>
+              <w:jc w:val="left"/>
+              <w:rPr>
+                <w:sz w:val="22"/>
+                <w:szCs w:val="22"/>
+              </w:rPr>
+            </w:pPr>
+            <w:bookmarkStart w:id="2" w:name="__DdeLink__633_1975179840"/>
+            <w:r>
+              <w:rPr>
+                <w:sz w:val="22"/>
+                <w:szCs w:val="22"/>
+              </w:rPr>
+              <w:t>0.001905</w:t>
+            </w:r>
+            <w:bookmarkEnd w:id="2"/>
+          </w:p>
+        </w:tc>
+        <w:tc>
+          <w:tcPr>
+            <w:tcW w:w="1339" w:type="dxa"/>
             <w:tcBorders>
               <w:left w:val="single" w:sz="4" w:space="0" w:color="000000"/>
               <w:bottom w:val="single" w:sz="4" w:space="0" w:color="000000"/>
@@ -2089,7 +2556,7 @@
         </w:tc>
         <w:tc>
           <w:tcPr>
-            <w:tcW w:w="1217" w:type="dxa"/>
+            <w:tcW w:w="1218" w:type="dxa"/>
             <w:tcBorders>
               <w:left w:val="single" w:sz="4" w:space="0" w:color="000000"/>
               <w:bottom w:val="single" w:sz="4" w:space="0" w:color="000000"/>
@@ -2116,7 +2583,7 @@
         </w:tc>
         <w:tc>
           <w:tcPr>
-            <w:tcW w:w="1336" w:type="dxa"/>
+            <w:tcW w:w="1335" w:type="dxa"/>
             <w:tcBorders>
               <w:left w:val="single" w:sz="4" w:space="0" w:color="000000"/>
               <w:bottom w:val="single" w:sz="4" w:space="0" w:color="000000"/>
@@ -2150,7 +2617,90 @@
         </w:tc>
       </w:tr>
       <w:tr>
-        <w:trPr/>
+        <w:trPr>
+          <w:trHeight w:val="577" w:hRule="atLeast"/>
+        </w:trPr>
+        <w:tc>
+          <w:tcPr>
+            <w:tcW w:w="1336" w:type="dxa"/>
+            <w:vMerge w:val="continue"/>
+            <w:tcBorders>
+              <w:left w:val="single" w:sz="4" w:space="0" w:color="000000"/>
+              <w:bottom w:val="single" w:sz="4" w:space="0" w:color="000000"/>
+            </w:tcBorders>
+          </w:tcPr>
+          <w:p>
+            <w:pPr>
+              <w:pStyle w:val="TableContents"/>
+              <w:ind w:hanging="0" w:left="0"/>
+              <w:jc w:val="left"/>
+              <w:rPr>
+                <w:sz w:val="22"/>
+                <w:szCs w:val="22"/>
+              </w:rPr>
+            </w:pPr>
+            <w:r>
+              <w:rPr>
+                <w:sz w:val="22"/>
+                <w:szCs w:val="22"/>
+              </w:rPr>
+            </w:r>
+          </w:p>
+        </w:tc>
+        <w:tc>
+          <w:tcPr>
+            <w:tcW w:w="1334" w:type="dxa"/>
+            <w:vMerge w:val="continue"/>
+            <w:tcBorders>
+              <w:left w:val="single" w:sz="4" w:space="0" w:color="000000"/>
+              <w:bottom w:val="single" w:sz="4" w:space="0" w:color="000000"/>
+            </w:tcBorders>
+          </w:tcPr>
+          <w:p>
+            <w:pPr>
+              <w:pStyle w:val="TableContents"/>
+              <w:ind w:hanging="0" w:left="0"/>
+              <w:jc w:val="left"/>
+              <w:rPr>
+                <w:sz w:val="22"/>
+                <w:szCs w:val="22"/>
+              </w:rPr>
+            </w:pPr>
+            <w:r>
+              <w:rPr>
+                <w:sz w:val="22"/>
+                <w:szCs w:val="22"/>
+              </w:rPr>
+            </w:r>
+          </w:p>
+        </w:tc>
+        <w:tc>
+          <w:tcPr>
+            <w:tcW w:w="1339" w:type="dxa"/>
+            <w:tcBorders>
+              <w:left w:val="single" w:sz="4" w:space="0" w:color="000000"/>
+              <w:bottom w:val="single" w:sz="4" w:space="0" w:color="000000"/>
+            </w:tcBorders>
+          </w:tcPr>
+          <w:p>
+            <w:pPr>
+              <w:pStyle w:val="TableContents"/>
+              <w:ind w:hanging="0" w:left="0"/>
+              <w:jc w:val="left"/>
+              <w:rPr>
+                <w:sz w:val="22"/>
+                <w:szCs w:val="22"/>
+              </w:rPr>
+            </w:pPr>
+            <w:r>
+              <w:rPr>
+                <w:sz w:val="22"/>
+                <w:szCs w:val="22"/>
+              </w:rPr>
+              <w:t>1.2777</w:t>
+            </w:r>
+          </w:p>
+        </w:tc>
         <w:tc>
           <w:tcPr>
             <w:tcW w:w="1336" w:type="dxa"/>
@@ -2174,13 +2724,13 @@
                 <w:sz w:val="22"/>
                 <w:szCs w:val="22"/>
               </w:rPr>
-              <w:t>500</w:t>
+              <w:t>1.4587</w:t>
             </w:r>
           </w:p>
         </w:tc>
         <w:tc>
           <w:tcPr>
-            <w:tcW w:w="1335" w:type="dxa"/>
+            <w:tcW w:w="1456" w:type="dxa"/>
             <w:tcBorders>
               <w:left w:val="single" w:sz="4" w:space="0" w:color="000000"/>
               <w:bottom w:val="single" w:sz="4" w:space="0" w:color="000000"/>
@@ -2201,13 +2751,135 @@
                 <w:sz w:val="22"/>
                 <w:szCs w:val="22"/>
               </w:rPr>
-              <w:t>0.234574</w:t>
+              <w:t>2.1697</w:t>
             </w:r>
           </w:p>
         </w:tc>
         <w:tc>
           <w:tcPr>
-            <w:tcW w:w="1338" w:type="dxa"/>
+            <w:tcW w:w="1218" w:type="dxa"/>
+            <w:tcBorders>
+              <w:left w:val="single" w:sz="4" w:space="0" w:color="000000"/>
+              <w:bottom w:val="single" w:sz="4" w:space="0" w:color="000000"/>
+            </w:tcBorders>
+          </w:tcPr>
+          <w:p>
+            <w:pPr>
+              <w:pStyle w:val="TableContents"/>
+              <w:ind w:hanging="0" w:left="0"/>
+              <w:jc w:val="left"/>
+              <w:rPr>
+                <w:sz w:val="22"/>
+                <w:szCs w:val="22"/>
+              </w:rPr>
+            </w:pPr>
+            <w:r>
+              <w:rPr>
+                <w:sz w:val="22"/>
+                <w:szCs w:val="22"/>
+              </w:rPr>
+              <w:t>0.6564</w:t>
+            </w:r>
+          </w:p>
+        </w:tc>
+        <w:tc>
+          <w:tcPr>
+            <w:tcW w:w="1335" w:type="dxa"/>
+            <w:tcBorders>
+              <w:left w:val="single" w:sz="4" w:space="0" w:color="000000"/>
+              <w:bottom w:val="single" w:sz="4" w:space="0" w:color="000000"/>
+              <w:right w:val="single" w:sz="4" w:space="0" w:color="000000"/>
+            </w:tcBorders>
+          </w:tcPr>
+          <w:p>
+            <w:pPr>
+              <w:pStyle w:val="TableContents"/>
+              <w:ind w:hanging="0" w:left="0"/>
+              <w:jc w:val="left"/>
+              <w:rPr>
+                <w:position w:val="0"/>
+                <w:sz w:val="22"/>
+                <w:sz w:val="22"/>
+                <w:szCs w:val="22"/>
+                <w:vertAlign w:val="baseline"/>
+              </w:rPr>
+            </w:pPr>
+            <w:r>
+              <w:rPr>
+                <w:position w:val="0"/>
+                <w:sz w:val="22"/>
+                <w:sz w:val="22"/>
+                <w:szCs w:val="22"/>
+                <w:vertAlign w:val="baseline"/>
+              </w:rPr>
+              <w:t>0.1605</w:t>
+            </w:r>
+          </w:p>
+        </w:tc>
+      </w:tr>
+      <w:tr>
+        <w:trPr/>
+        <w:tc>
+          <w:tcPr>
+            <w:tcW w:w="1336" w:type="dxa"/>
+            <w:vMerge w:val="restart"/>
+            <w:tcBorders>
+              <w:left w:val="single" w:sz="4" w:space="0" w:color="000000"/>
+              <w:bottom w:val="single" w:sz="4" w:space="0" w:color="000000"/>
+            </w:tcBorders>
+          </w:tcPr>
+          <w:p>
+            <w:pPr>
+              <w:pStyle w:val="TableContents"/>
+              <w:ind w:hanging="0" w:left="0"/>
+              <w:jc w:val="left"/>
+              <w:rPr>
+                <w:sz w:val="22"/>
+                <w:szCs w:val="22"/>
+              </w:rPr>
+            </w:pPr>
+            <w:r>
+              <w:rPr>
+                <w:sz w:val="22"/>
+                <w:szCs w:val="22"/>
+              </w:rPr>
+              <w:t>500</w:t>
+            </w:r>
+          </w:p>
+        </w:tc>
+        <w:tc>
+          <w:tcPr>
+            <w:tcW w:w="1334" w:type="dxa"/>
+            <w:vMerge w:val="restart"/>
+            <w:tcBorders>
+              <w:left w:val="single" w:sz="4" w:space="0" w:color="000000"/>
+              <w:bottom w:val="single" w:sz="4" w:space="0" w:color="000000"/>
+            </w:tcBorders>
+          </w:tcPr>
+          <w:p>
+            <w:pPr>
+              <w:pStyle w:val="TableContents"/>
+              <w:ind w:hanging="0" w:left="0"/>
+              <w:jc w:val="left"/>
+              <w:rPr>
+                <w:sz w:val="22"/>
+                <w:szCs w:val="22"/>
+              </w:rPr>
+            </w:pPr>
+            <w:bookmarkStart w:id="3" w:name="__DdeLink__635_1975179840"/>
+            <w:r>
+              <w:rPr>
+                <w:sz w:val="22"/>
+                <w:szCs w:val="22"/>
+              </w:rPr>
+              <w:t>0.234574</w:t>
+            </w:r>
+            <w:bookmarkEnd w:id="3"/>
+          </w:p>
+        </w:tc>
+        <w:tc>
+          <w:tcPr>
+            <w:tcW w:w="1339" w:type="dxa"/>
             <w:tcBorders>
               <w:left w:val="single" w:sz="4" w:space="0" w:color="000000"/>
               <w:bottom w:val="single" w:sz="4" w:space="0" w:color="000000"/>
@@ -2288,7 +2960,7 @@
         </w:tc>
         <w:tc>
           <w:tcPr>
-            <w:tcW w:w="1217" w:type="dxa"/>
+            <w:tcW w:w="1218" w:type="dxa"/>
             <w:tcBorders>
               <w:left w:val="single" w:sz="4" w:space="0" w:color="000000"/>
               <w:bottom w:val="single" w:sz="4" w:space="0" w:color="000000"/>
@@ -2315,7 +2987,7 @@
         </w:tc>
         <w:tc>
           <w:tcPr>
-            <w:tcW w:w="1336" w:type="dxa"/>
+            <w:tcW w:w="1335" w:type="dxa"/>
             <w:tcBorders>
               <w:left w:val="single" w:sz="4" w:space="0" w:color="000000"/>
               <w:bottom w:val="single" w:sz="4" w:space="0" w:color="000000"/>
@@ -2344,6 +3016,87 @@
       </w:tr>
       <w:tr>
         <w:trPr/>
+        <w:tc>
+          <w:tcPr>
+            <w:tcW w:w="1336" w:type="dxa"/>
+            <w:vMerge w:val="continue"/>
+            <w:tcBorders>
+              <w:left w:val="single" w:sz="4" w:space="0" w:color="000000"/>
+              <w:bottom w:val="single" w:sz="4" w:space="0" w:color="000000"/>
+            </w:tcBorders>
+          </w:tcPr>
+          <w:p>
+            <w:pPr>
+              <w:pStyle w:val="TableContents"/>
+              <w:ind w:hanging="0" w:left="0"/>
+              <w:jc w:val="left"/>
+              <w:rPr>
+                <w:sz w:val="22"/>
+                <w:szCs w:val="22"/>
+              </w:rPr>
+            </w:pPr>
+            <w:r>
+              <w:rPr>
+                <w:sz w:val="22"/>
+                <w:szCs w:val="22"/>
+              </w:rPr>
+            </w:r>
+          </w:p>
+        </w:tc>
+        <w:tc>
+          <w:tcPr>
+            <w:tcW w:w="1334" w:type="dxa"/>
+            <w:vMerge w:val="continue"/>
+            <w:tcBorders>
+              <w:left w:val="single" w:sz="4" w:space="0" w:color="000000"/>
+              <w:bottom w:val="single" w:sz="4" w:space="0" w:color="000000"/>
+            </w:tcBorders>
+          </w:tcPr>
+          <w:p>
+            <w:pPr>
+              <w:pStyle w:val="TableContents"/>
+              <w:ind w:hanging="0" w:left="0"/>
+              <w:jc w:val="left"/>
+              <w:rPr>
+                <w:sz w:val="22"/>
+                <w:szCs w:val="22"/>
+              </w:rPr>
+            </w:pPr>
+            <w:r>
+              <w:rPr>
+                <w:sz w:val="22"/>
+                <w:szCs w:val="22"/>
+              </w:rPr>
+            </w:r>
+          </w:p>
+        </w:tc>
+        <w:tc>
+          <w:tcPr>
+            <w:tcW w:w="1339" w:type="dxa"/>
+            <w:tcBorders>
+              <w:left w:val="single" w:sz="4" w:space="0" w:color="000000"/>
+              <w:bottom w:val="single" w:sz="4" w:space="0" w:color="000000"/>
+            </w:tcBorders>
+          </w:tcPr>
+          <w:p>
+            <w:pPr>
+              <w:pStyle w:val="TableContents"/>
+              <w:ind w:hanging="0" w:left="0"/>
+              <w:jc w:val="left"/>
+              <w:rPr>
+                <w:sz w:val="22"/>
+                <w:szCs w:val="22"/>
+              </w:rPr>
+            </w:pPr>
+            <w:r>
+              <w:rPr>
+                <w:sz w:val="22"/>
+                <w:szCs w:val="22"/>
+              </w:rPr>
+              <w:t>1.3726</w:t>
+            </w:r>
+          </w:p>
+        </w:tc>
         <w:tc>
           <w:tcPr>
             <w:tcW w:w="1336" w:type="dxa"/>
@@ -2367,13 +3120,13 @@
                 <w:sz w:val="22"/>
                 <w:szCs w:val="22"/>
               </w:rPr>
-              <w:t>1000</w:t>
+              <w:t>2.5016</w:t>
             </w:r>
           </w:p>
         </w:tc>
         <w:tc>
           <w:tcPr>
-            <w:tcW w:w="1335" w:type="dxa"/>
+            <w:tcW w:w="1456" w:type="dxa"/>
             <w:tcBorders>
               <w:left w:val="single" w:sz="4" w:space="0" w:color="000000"/>
               <w:bottom w:val="single" w:sz="4" w:space="0" w:color="000000"/>
@@ -2389,20 +3142,134 @@
                 <w:szCs w:val="22"/>
               </w:rPr>
             </w:pPr>
-            <w:bookmarkStart w:id="0" w:name="__DdeLink__815_2568560778"/>
             <w:r>
               <w:rPr>
                 <w:sz w:val="22"/>
                 <w:szCs w:val="22"/>
               </w:rPr>
-              <w:t>2.111620</w:t>
+              <w:t>3.2636</w:t>
             </w:r>
-            <w:bookmarkEnd w:id="0"/>
           </w:p>
         </w:tc>
         <w:tc>
           <w:tcPr>
-            <w:tcW w:w="1338" w:type="dxa"/>
+            <w:tcW w:w="1218" w:type="dxa"/>
+            <w:tcBorders>
+              <w:left w:val="single" w:sz="4" w:space="0" w:color="000000"/>
+              <w:bottom w:val="single" w:sz="4" w:space="0" w:color="000000"/>
+            </w:tcBorders>
+          </w:tcPr>
+          <w:p>
+            <w:pPr>
+              <w:pStyle w:val="TableContents"/>
+              <w:ind w:hanging="0" w:left="0"/>
+              <w:jc w:val="left"/>
+              <w:rPr>
+                <w:sz w:val="22"/>
+                <w:szCs w:val="22"/>
+              </w:rPr>
+            </w:pPr>
+            <w:r>
+              <w:rPr>
+                <w:sz w:val="22"/>
+                <w:szCs w:val="22"/>
+              </w:rPr>
+              <w:t>2.8374</w:t>
+            </w:r>
+          </w:p>
+        </w:tc>
+        <w:tc>
+          <w:tcPr>
+            <w:tcW w:w="1335" w:type="dxa"/>
+            <w:tcBorders>
+              <w:left w:val="single" w:sz="4" w:space="0" w:color="000000"/>
+              <w:bottom w:val="single" w:sz="4" w:space="0" w:color="000000"/>
+              <w:right w:val="single" w:sz="4" w:space="0" w:color="000000"/>
+            </w:tcBorders>
+          </w:tcPr>
+          <w:p>
+            <w:pPr>
+              <w:pStyle w:val="TableContents"/>
+              <w:ind w:hanging="0" w:left="0"/>
+              <w:jc w:val="left"/>
+              <w:rPr>
+                <w:sz w:val="22"/>
+                <w:szCs w:val="22"/>
+              </w:rPr>
+            </w:pPr>
+            <w:r>
+              <w:rPr>
+                <w:sz w:val="22"/>
+                <w:szCs w:val="22"/>
+              </w:rPr>
+              <w:t>1.7097</w:t>
+            </w:r>
+          </w:p>
+        </w:tc>
+      </w:tr>
+      <w:tr>
+        <w:trPr/>
+        <w:tc>
+          <w:tcPr>
+            <w:tcW w:w="1336" w:type="dxa"/>
+            <w:vMerge w:val="restart"/>
+            <w:tcBorders>
+              <w:left w:val="single" w:sz="4" w:space="0" w:color="000000"/>
+              <w:bottom w:val="single" w:sz="4" w:space="0" w:color="000000"/>
+            </w:tcBorders>
+          </w:tcPr>
+          <w:p>
+            <w:pPr>
+              <w:pStyle w:val="TableContents"/>
+              <w:ind w:hanging="0" w:left="0"/>
+              <w:jc w:val="left"/>
+              <w:rPr>
+                <w:sz w:val="22"/>
+                <w:szCs w:val="22"/>
+              </w:rPr>
+            </w:pPr>
+            <w:r>
+              <w:rPr>
+                <w:sz w:val="22"/>
+                <w:szCs w:val="22"/>
+              </w:rPr>
+              <w:t>1000</w:t>
+            </w:r>
+          </w:p>
+        </w:tc>
+        <w:tc>
+          <w:tcPr>
+            <w:tcW w:w="1334" w:type="dxa"/>
+            <w:vMerge w:val="restart"/>
+            <w:tcBorders>
+              <w:left w:val="single" w:sz="4" w:space="0" w:color="000000"/>
+              <w:bottom w:val="single" w:sz="4" w:space="0" w:color="000000"/>
+            </w:tcBorders>
+          </w:tcPr>
+          <w:p>
+            <w:pPr>
+              <w:pStyle w:val="TableContents"/>
+              <w:ind w:hanging="0" w:left="0"/>
+              <w:jc w:val="left"/>
+              <w:rPr>
+                <w:sz w:val="22"/>
+                <w:szCs w:val="22"/>
+              </w:rPr>
+            </w:pPr>
+            <w:bookmarkStart w:id="4" w:name="__DdeLink__815_2568560778"/>
+            <w:r>
+              <w:rPr>
+                <w:sz w:val="22"/>
+                <w:szCs w:val="22"/>
+              </w:rPr>
+              <w:t>2.111620</w:t>
+            </w:r>
+            <w:bookmarkEnd w:id="4"/>
+          </w:p>
+        </w:tc>
+        <w:tc>
+          <w:tcPr>
+            <w:tcW w:w="1339" w:type="dxa"/>
             <w:tcBorders>
               <w:left w:val="single" w:sz="4" w:space="0" w:color="000000"/>
               <w:bottom w:val="single" w:sz="4" w:space="0" w:color="000000"/>
@@ -2483,7 +3350,7 @@
         </w:tc>
         <w:tc>
           <w:tcPr>
-            <w:tcW w:w="1217" w:type="dxa"/>
+            <w:tcW w:w="1218" w:type="dxa"/>
             <w:tcBorders>
               <w:left w:val="single" w:sz="4" w:space="0" w:color="000000"/>
               <w:bottom w:val="single" w:sz="4" w:space="0" w:color="000000"/>
@@ -2510,7 +3377,7 @@
         </w:tc>
         <w:tc>
           <w:tcPr>
-            <w:tcW w:w="1336" w:type="dxa"/>
+            <w:tcW w:w="1335" w:type="dxa"/>
             <w:tcBorders>
               <w:left w:val="single" w:sz="4" w:space="0" w:color="000000"/>
               <w:bottom w:val="single" w:sz="4" w:space="0" w:color="000000"/>
@@ -2533,6 +3400,199 @@
                 <w:szCs w:val="22"/>
               </w:rPr>
               <w:t>0.844760</w:t>
+            </w:r>
+          </w:p>
+        </w:tc>
+      </w:tr>
+      <w:tr>
+        <w:trPr/>
+        <w:tc>
+          <w:tcPr>
+            <w:tcW w:w="1336" w:type="dxa"/>
+            <w:vMerge w:val="continue"/>
+            <w:tcBorders>
+              <w:left w:val="single" w:sz="4" w:space="0" w:color="000000"/>
+              <w:bottom w:val="single" w:sz="4" w:space="0" w:color="000000"/>
+            </w:tcBorders>
+          </w:tcPr>
+          <w:p>
+            <w:pPr>
+              <w:pStyle w:val="TableContents"/>
+              <w:ind w:hanging="0" w:left="0"/>
+              <w:jc w:val="left"/>
+              <w:rPr>
+                <w:sz w:val="22"/>
+                <w:szCs w:val="22"/>
+              </w:rPr>
+            </w:pPr>
+            <w:r>
+              <w:rPr>
+                <w:sz w:val="22"/>
+                <w:szCs w:val="22"/>
+              </w:rPr>
+            </w:r>
+          </w:p>
+        </w:tc>
+        <w:tc>
+          <w:tcPr>
+            <w:tcW w:w="1334" w:type="dxa"/>
+            <w:vMerge w:val="continue"/>
+            <w:tcBorders>
+              <w:left w:val="single" w:sz="4" w:space="0" w:color="000000"/>
+              <w:bottom w:val="single" w:sz="4" w:space="0" w:color="000000"/>
+            </w:tcBorders>
+          </w:tcPr>
+          <w:p>
+            <w:pPr>
+              <w:pStyle w:val="TableContents"/>
+              <w:ind w:hanging="0" w:left="0"/>
+              <w:jc w:val="left"/>
+              <w:rPr>
+                <w:sz w:val="22"/>
+                <w:szCs w:val="22"/>
+              </w:rPr>
+            </w:pPr>
+            <w:r>
+              <w:rPr>
+                <w:sz w:val="22"/>
+                <w:szCs w:val="22"/>
+              </w:rPr>
+            </w:r>
+          </w:p>
+        </w:tc>
+        <w:tc>
+          <w:tcPr>
+            <w:tcW w:w="1339" w:type="dxa"/>
+            <w:tcBorders>
+              <w:left w:val="single" w:sz="4" w:space="0" w:color="000000"/>
+              <w:bottom w:val="single" w:sz="4" w:space="0" w:color="000000"/>
+            </w:tcBorders>
+          </w:tcPr>
+          <w:p>
+            <w:pPr>
+              <w:pStyle w:val="TableContents"/>
+              <w:ind w:hanging="0" w:left="0"/>
+              <w:jc w:val="left"/>
+              <w:rPr>
+                <w:sz w:val="22"/>
+                <w:szCs w:val="22"/>
+              </w:rPr>
+            </w:pPr>
+            <w:r>
+              <w:rPr>
+                <w:sz w:val="22"/>
+                <w:szCs w:val="22"/>
+              </w:rPr>
+              <w:t>1.4952</w:t>
+            </w:r>
+          </w:p>
+        </w:tc>
+        <w:tc>
+          <w:tcPr>
+            <w:tcW w:w="1336" w:type="dxa"/>
+            <w:tcBorders>
+              <w:left w:val="single" w:sz="4" w:space="0" w:color="000000"/>
+              <w:bottom w:val="single" w:sz="4" w:space="0" w:color="000000"/>
+            </w:tcBorders>
+          </w:tcPr>
+          <w:p>
+            <w:pPr>
+              <w:pStyle w:val="TableContents"/>
+              <w:ind w:hanging="0" w:left="0"/>
+              <w:jc w:val="left"/>
+              <w:rPr>
+                <w:sz w:val="22"/>
+                <w:szCs w:val="22"/>
+              </w:rPr>
+            </w:pPr>
+            <w:r>
+              <w:rPr>
+                <w:sz w:val="22"/>
+                <w:szCs w:val="22"/>
+              </w:rPr>
+              <w:t>3.4346</w:t>
+            </w:r>
+          </w:p>
+        </w:tc>
+        <w:tc>
+          <w:tcPr>
+            <w:tcW w:w="1456" w:type="dxa"/>
+            <w:tcBorders>
+              <w:left w:val="single" w:sz="4" w:space="0" w:color="000000"/>
+              <w:bottom w:val="single" w:sz="4" w:space="0" w:color="000000"/>
+            </w:tcBorders>
+          </w:tcPr>
+          <w:p>
+            <w:pPr>
+              <w:pStyle w:val="TableContents"/>
+              <w:ind w:hanging="0" w:left="0"/>
+              <w:jc w:val="left"/>
+              <w:rPr>
+                <w:sz w:val="22"/>
+                <w:szCs w:val="22"/>
+              </w:rPr>
+            </w:pPr>
+            <w:r>
+              <w:rPr>
+                <w:sz w:val="22"/>
+                <w:szCs w:val="22"/>
+              </w:rPr>
+              <w:t>3.3894</w:t>
+            </w:r>
+          </w:p>
+        </w:tc>
+        <w:tc>
+          <w:tcPr>
+            <w:tcW w:w="1218" w:type="dxa"/>
+            <w:tcBorders>
+              <w:left w:val="single" w:sz="4" w:space="0" w:color="000000"/>
+              <w:bottom w:val="single" w:sz="4" w:space="0" w:color="000000"/>
+            </w:tcBorders>
+          </w:tcPr>
+          <w:p>
+            <w:pPr>
+              <w:pStyle w:val="TableContents"/>
+              <w:ind w:hanging="0" w:left="0"/>
+              <w:jc w:val="left"/>
+              <w:rPr>
+                <w:sz w:val="22"/>
+                <w:szCs w:val="22"/>
+              </w:rPr>
+            </w:pPr>
+            <w:r>
+              <w:rPr>
+                <w:sz w:val="22"/>
+                <w:szCs w:val="22"/>
+              </w:rPr>
+              <w:t>2.3859</w:t>
+            </w:r>
+          </w:p>
+        </w:tc>
+        <w:tc>
+          <w:tcPr>
+            <w:tcW w:w="1335" w:type="dxa"/>
+            <w:tcBorders>
+              <w:left w:val="single" w:sz="4" w:space="0" w:color="000000"/>
+              <w:bottom w:val="single" w:sz="4" w:space="0" w:color="000000"/>
+              <w:right w:val="single" w:sz="4" w:space="0" w:color="000000"/>
+            </w:tcBorders>
+          </w:tcPr>
+          <w:p>
+            <w:pPr>
+              <w:pStyle w:val="TableContents"/>
+              <w:ind w:hanging="0" w:left="0"/>
+              <w:jc w:val="left"/>
+              <w:rPr>
+                <w:sz w:val="22"/>
+                <w:szCs w:val="22"/>
+              </w:rPr>
+            </w:pPr>
+            <w:r>
+              <w:rPr>
+                <w:sz w:val="22"/>
+                <w:szCs w:val="22"/>
+              </w:rPr>
+              <w:t>2.4997</w:t>
             </w:r>
           </w:p>
         </w:tc>
@@ -3168,14 +4228,7 @@
         </w:rPr>
       </w:pPr>
       <w:r>
-        <w:rPr>
-          <w:b w:val="false"/>
-          <w:bCs w:val="false"/>
-          <w:i w:val="false"/>
-          <w:iCs w:val="false"/>
-          <w:sz w:val="28"/>
-          <w:szCs w:val="28"/>
-        </w:rPr>
+        <w:rPr/>
         <w:drawing>
           <wp:inline distT="0" distB="0" distL="0" distR="0">
             <wp:extent cx="3114675" cy="1847850"/>
@@ -3275,7 +4328,7 @@
         <w:pStyle w:val="Caption"/>
         <w:numPr>
           <w:ilvl w:val="0"/>
-          <w:numId w:val="4"/>
+          <w:numId w:val="2"/>
         </w:numPr>
         <w:jc w:val="left"/>
         <w:rPr>
@@ -3342,7 +4395,7 @@
         <w:pStyle w:val="Caption"/>
         <w:numPr>
           <w:ilvl w:val="0"/>
-          <w:numId w:val="4"/>
+          <w:numId w:val="2"/>
         </w:numPr>
         <w:jc w:val="left"/>
         <w:rPr>
@@ -3450,14 +4503,7 @@
         </w:rPr>
       </w:pPr>
       <w:r>
-        <w:rPr>
-          <w:b w:val="false"/>
-          <w:bCs w:val="false"/>
-          <w:i w:val="false"/>
-          <w:iCs w:val="false"/>
-          <w:sz w:val="28"/>
-          <w:szCs w:val="28"/>
-        </w:rPr>
+        <w:rPr/>
       </w:r>
       <m:oMathPara xmlns:m="http://schemas.openxmlformats.org/officeDocument/2006/math">
         <m:oMathParaPr>
@@ -3901,55 +4947,7 @@
           <w:szCs w:val="28"/>
           <w:lang w:eastAsia="ru-RU" w:bidi="ar-SA"/>
         </w:rPr>
-        <w:t>В ходе работы был</w:t>
-      </w:r>
-      <w:r>
-        <w:rPr>
-          <w:rFonts w:cs="Times New Roman"/>
-          <w:szCs w:val="28"/>
-          <w:lang w:eastAsia="ru-RU" w:bidi="ar-SA"/>
-        </w:rPr>
-        <w:t>и</w:t>
-      </w:r>
-      <w:r>
-        <w:rPr>
-          <w:rFonts w:cs="Times New Roman"/>
-          <w:szCs w:val="28"/>
-          <w:lang w:eastAsia="ru-RU" w:bidi="ar-SA"/>
-        </w:rPr>
-        <w:t xml:space="preserve"> реализован</w:t>
-      </w:r>
-      <w:r>
-        <w:rPr>
-          <w:rFonts w:cs="Times New Roman"/>
-          <w:szCs w:val="28"/>
-          <w:lang w:eastAsia="ru-RU" w:bidi="ar-SA"/>
-        </w:rPr>
-        <w:t>ы</w:t>
-      </w:r>
-      <w:r>
-        <w:rPr>
-          <w:rFonts w:cs="Times New Roman"/>
-          <w:szCs w:val="28"/>
-          <w:lang w:eastAsia="ru-RU" w:bidi="ar-SA"/>
-        </w:rPr>
-        <w:t xml:space="preserve"> параллельный (ленточный) и последовательный </w:t>
-      </w:r>
-      <w:r>
-        <w:rPr>
-          <w:rFonts w:cs="Times New Roman"/>
-          <w:szCs w:val="28"/>
-          <w:lang w:eastAsia="ru-RU" w:bidi="ar-SA"/>
-        </w:rPr>
-        <w:t>алгоритмы</w:t>
-      </w:r>
-      <w:r>
-        <w:rPr>
-          <w:rFonts w:cs="Times New Roman"/>
-          <w:szCs w:val="28"/>
-          <w:lang w:eastAsia="ru-RU" w:bidi="ar-SA"/>
-        </w:rPr>
-        <w:t xml:space="preserve"> для переумножения матриц. Для оптимизации параллельного алгоритма были задействованы виртуальные топологии. Был проведён анализ скорости выполнения программы от колличества запущенных процессов, который показал эффективность параллельной реализации на больших матрицах.</w:t>
+        <w:t>В ходе работы были реализованы параллельный (ленточный) и последовательный алгоритмы для переумножения матриц. Для оптимизации параллельного алгоритма были задействованы виртуальные топологии. Был проведён анализ скорости выполнения программы от колличества запущенных процессов, который показал эффективность параллельной реализации на больших матрицах.</w:t>
       </w:r>
     </w:p>
     <w:p>
@@ -9853,7 +10851,7 @@
     </w:r>
     <w:r>
       <w:rPr/>
-      <w:t>18</w:t>
+      <w:t>19</w:t>
     </w:r>
     <w:r>
       <w:rPr/>
@@ -9885,7 +10883,7 @@
     </w:r>
     <w:r>
       <w:rPr/>
-      <w:t>18</w:t>
+      <w:t>19</w:t>
     </w:r>
     <w:r>
       <w:rPr/>
@@ -10028,244 +11026,6 @@
   <w:abstractNum w:abstractNumId="2">
     <w:lvl w:ilvl="0">
       <w:start w:val="1"/>
-      <w:numFmt w:val="decimal"/>
-      <w:lvlText w:val="%1."/>
-      <w:lvlJc w:val="left"/>
-      <w:pPr>
-        <w:tabs>
-          <w:tab w:val="num" w:pos="0"/>
-        </w:tabs>
-        <w:ind w:left="1069" w:hanging="360"/>
-      </w:pPr>
-      <w:rPr/>
-    </w:lvl>
-    <w:lvl w:ilvl="1">
-      <w:start w:val="1"/>
-      <w:numFmt w:val="lowerLetter"/>
-      <w:lvlText w:val="%2."/>
-      <w:lvlJc w:val="left"/>
-      <w:pPr>
-        <w:tabs>
-          <w:tab w:val="num" w:pos="0"/>
-        </w:tabs>
-        <w:ind w:left="1789" w:hanging="360"/>
-      </w:pPr>
-      <w:rPr/>
-    </w:lvl>
-    <w:lvl w:ilvl="2">
-      <w:start w:val="1"/>
-      <w:numFmt w:val="lowerRoman"/>
-      <w:lvlText w:val="%3."/>
-      <w:lvlJc w:val="right"/>
-      <w:pPr>
-        <w:tabs>
-          <w:tab w:val="num" w:pos="0"/>
-        </w:tabs>
-        <w:ind w:left="2509" w:hanging="180"/>
-      </w:pPr>
-      <w:rPr/>
-    </w:lvl>
-    <w:lvl w:ilvl="3">
-      <w:start w:val="1"/>
-      <w:numFmt w:val="decimal"/>
-      <w:lvlText w:val="%4."/>
-      <w:lvlJc w:val="left"/>
-      <w:pPr>
-        <w:tabs>
-          <w:tab w:val="num" w:pos="0"/>
-        </w:tabs>
-        <w:ind w:left="3229" w:hanging="360"/>
-      </w:pPr>
-      <w:rPr/>
-    </w:lvl>
-    <w:lvl w:ilvl="4">
-      <w:start w:val="1"/>
-      <w:numFmt w:val="lowerLetter"/>
-      <w:lvlText w:val="%5."/>
-      <w:lvlJc w:val="left"/>
-      <w:pPr>
-        <w:tabs>
-          <w:tab w:val="num" w:pos="0"/>
-        </w:tabs>
-        <w:ind w:left="3949" w:hanging="360"/>
-      </w:pPr>
-      <w:rPr/>
-    </w:lvl>
-    <w:lvl w:ilvl="5">
-      <w:start w:val="1"/>
-      <w:numFmt w:val="lowerRoman"/>
-      <w:lvlText w:val="%6."/>
-      <w:lvlJc w:val="right"/>
-      <w:pPr>
-        <w:tabs>
-          <w:tab w:val="num" w:pos="0"/>
-        </w:tabs>
-        <w:ind w:left="4669" w:hanging="180"/>
-      </w:pPr>
-      <w:rPr/>
-    </w:lvl>
-    <w:lvl w:ilvl="6">
-      <w:start w:val="1"/>
-      <w:numFmt w:val="decimal"/>
-      <w:lvlText w:val="%7."/>
-      <w:lvlJc w:val="left"/>
-      <w:pPr>
-        <w:tabs>
-          <w:tab w:val="num" w:pos="0"/>
-        </w:tabs>
-        <w:ind w:left="5389" w:hanging="360"/>
-      </w:pPr>
-      <w:rPr/>
-    </w:lvl>
-    <w:lvl w:ilvl="7">
-      <w:start w:val="1"/>
-      <w:numFmt w:val="lowerLetter"/>
-      <w:lvlText w:val="%8."/>
-      <w:lvlJc w:val="left"/>
-      <w:pPr>
-        <w:tabs>
-          <w:tab w:val="num" w:pos="0"/>
-        </w:tabs>
-        <w:ind w:left="6109" w:hanging="360"/>
-      </w:pPr>
-      <w:rPr/>
-    </w:lvl>
-    <w:lvl w:ilvl="8">
-      <w:start w:val="1"/>
-      <w:numFmt w:val="lowerRoman"/>
-      <w:lvlText w:val="%9."/>
-      <w:lvlJc w:val="right"/>
-      <w:pPr>
-        <w:tabs>
-          <w:tab w:val="num" w:pos="0"/>
-        </w:tabs>
-        <w:ind w:left="6829" w:hanging="180"/>
-      </w:pPr>
-      <w:rPr/>
-    </w:lvl>
-  </w:abstractNum>
-  <w:abstractNum w:abstractNumId="3">
-    <w:lvl w:ilvl="0">
-      <w:start w:val="1"/>
-      <w:numFmt w:val="decimal"/>
-      <w:lvlText w:val="%1."/>
-      <w:lvlJc w:val="left"/>
-      <w:pPr>
-        <w:tabs>
-          <w:tab w:val="num" w:pos="0"/>
-        </w:tabs>
-        <w:ind w:left="1069" w:hanging="360"/>
-      </w:pPr>
-      <w:rPr/>
-    </w:lvl>
-    <w:lvl w:ilvl="1">
-      <w:start w:val="1"/>
-      <w:numFmt w:val="lowerLetter"/>
-      <w:lvlText w:val="%2."/>
-      <w:lvlJc w:val="left"/>
-      <w:pPr>
-        <w:tabs>
-          <w:tab w:val="num" w:pos="0"/>
-        </w:tabs>
-        <w:ind w:left="1789" w:hanging="360"/>
-      </w:pPr>
-      <w:rPr/>
-    </w:lvl>
-    <w:lvl w:ilvl="2">
-      <w:start w:val="1"/>
-      <w:numFmt w:val="lowerRoman"/>
-      <w:lvlText w:val="%3."/>
-      <w:lvlJc w:val="right"/>
-      <w:pPr>
-        <w:tabs>
-          <w:tab w:val="num" w:pos="0"/>
-        </w:tabs>
-        <w:ind w:left="2509" w:hanging="180"/>
-      </w:pPr>
-      <w:rPr/>
-    </w:lvl>
-    <w:lvl w:ilvl="3">
-      <w:start w:val="1"/>
-      <w:numFmt w:val="decimal"/>
-      <w:lvlText w:val="%4."/>
-      <w:lvlJc w:val="left"/>
-      <w:pPr>
-        <w:tabs>
-          <w:tab w:val="num" w:pos="0"/>
-        </w:tabs>
-        <w:ind w:left="3229" w:hanging="360"/>
-      </w:pPr>
-      <w:rPr/>
-    </w:lvl>
-    <w:lvl w:ilvl="4">
-      <w:start w:val="1"/>
-      <w:numFmt w:val="lowerLetter"/>
-      <w:lvlText w:val="%5."/>
-      <w:lvlJc w:val="left"/>
-      <w:pPr>
-        <w:tabs>
-          <w:tab w:val="num" w:pos="0"/>
-        </w:tabs>
-        <w:ind w:left="3949" w:hanging="360"/>
-      </w:pPr>
-      <w:rPr/>
-    </w:lvl>
-    <w:lvl w:ilvl="5">
-      <w:start w:val="1"/>
-      <w:numFmt w:val="lowerRoman"/>
-      <w:lvlText w:val="%6."/>
-      <w:lvlJc w:val="right"/>
-      <w:pPr>
-        <w:tabs>
-          <w:tab w:val="num" w:pos="0"/>
-        </w:tabs>
-        <w:ind w:left="4669" w:hanging="180"/>
-      </w:pPr>
-      <w:rPr/>
-    </w:lvl>
-    <w:lvl w:ilvl="6">
-      <w:start w:val="1"/>
-      <w:numFmt w:val="decimal"/>
-      <w:lvlText w:val="%7."/>
-      <w:lvlJc w:val="left"/>
-      <w:pPr>
-        <w:tabs>
-          <w:tab w:val="num" w:pos="0"/>
-        </w:tabs>
-        <w:ind w:left="5389" w:hanging="360"/>
-      </w:pPr>
-      <w:rPr/>
-    </w:lvl>
-    <w:lvl w:ilvl="7">
-      <w:start w:val="1"/>
-      <w:numFmt w:val="lowerLetter"/>
-      <w:lvlText w:val="%8."/>
-      <w:lvlJc w:val="left"/>
-      <w:pPr>
-        <w:tabs>
-          <w:tab w:val="num" w:pos="0"/>
-        </w:tabs>
-        <w:ind w:left="6109" w:hanging="360"/>
-      </w:pPr>
-      <w:rPr/>
-    </w:lvl>
-    <w:lvl w:ilvl="8">
-      <w:start w:val="1"/>
-      <w:numFmt w:val="lowerRoman"/>
-      <w:lvlText w:val="%9."/>
-      <w:lvlJc w:val="right"/>
-      <w:pPr>
-        <w:tabs>
-          <w:tab w:val="num" w:pos="0"/>
-        </w:tabs>
-        <w:ind w:left="6829" w:hanging="180"/>
-      </w:pPr>
-      <w:rPr/>
-    </w:lvl>
-  </w:abstractNum>
-  <w:abstractNum w:abstractNumId="4">
-    <w:lvl w:ilvl="0">
-      <w:start w:val="1"/>
       <w:numFmt w:val="bullet"/>
       <w:lvlText w:val=""/>
       <w:lvlJc w:val="left"/>
@@ -10400,6 +11160,244 @@
       </w:rPr>
     </w:lvl>
   </w:abstractNum>
+  <w:abstractNum w:abstractNumId="3">
+    <w:lvl w:ilvl="0">
+      <w:start w:val="1"/>
+      <w:numFmt w:val="decimal"/>
+      <w:lvlText w:val="%1."/>
+      <w:lvlJc w:val="left"/>
+      <w:pPr>
+        <w:tabs>
+          <w:tab w:val="num" w:pos="0"/>
+        </w:tabs>
+        <w:ind w:left="1069" w:hanging="360"/>
+      </w:pPr>
+      <w:rPr/>
+    </w:lvl>
+    <w:lvl w:ilvl="1">
+      <w:start w:val="1"/>
+      <w:numFmt w:val="lowerLetter"/>
+      <w:lvlText w:val="%2."/>
+      <w:lvlJc w:val="left"/>
+      <w:pPr>
+        <w:tabs>
+          <w:tab w:val="num" w:pos="0"/>
+        </w:tabs>
+        <w:ind w:left="1789" w:hanging="360"/>
+      </w:pPr>
+      <w:rPr/>
+    </w:lvl>
+    <w:lvl w:ilvl="2">
+      <w:start w:val="1"/>
+      <w:numFmt w:val="lowerRoman"/>
+      <w:lvlText w:val="%3."/>
+      <w:lvlJc w:val="right"/>
+      <w:pPr>
+        <w:tabs>
+          <w:tab w:val="num" w:pos="0"/>
+        </w:tabs>
+        <w:ind w:left="2509" w:hanging="180"/>
+      </w:pPr>
+      <w:rPr/>
+    </w:lvl>
+    <w:lvl w:ilvl="3">
+      <w:start w:val="1"/>
+      <w:numFmt w:val="decimal"/>
+      <w:lvlText w:val="%4."/>
+      <w:lvlJc w:val="left"/>
+      <w:pPr>
+        <w:tabs>
+          <w:tab w:val="num" w:pos="0"/>
+        </w:tabs>
+        <w:ind w:left="3229" w:hanging="360"/>
+      </w:pPr>
+      <w:rPr/>
+    </w:lvl>
+    <w:lvl w:ilvl="4">
+      <w:start w:val="1"/>
+      <w:numFmt w:val="lowerLetter"/>
+      <w:lvlText w:val="%5."/>
+      <w:lvlJc w:val="left"/>
+      <w:pPr>
+        <w:tabs>
+          <w:tab w:val="num" w:pos="0"/>
+        </w:tabs>
+        <w:ind w:left="3949" w:hanging="360"/>
+      </w:pPr>
+      <w:rPr/>
+    </w:lvl>
+    <w:lvl w:ilvl="5">
+      <w:start w:val="1"/>
+      <w:numFmt w:val="lowerRoman"/>
+      <w:lvlText w:val="%6."/>
+      <w:lvlJc w:val="right"/>
+      <w:pPr>
+        <w:tabs>
+          <w:tab w:val="num" w:pos="0"/>
+        </w:tabs>
+        <w:ind w:left="4669" w:hanging="180"/>
+      </w:pPr>
+      <w:rPr/>
+    </w:lvl>
+    <w:lvl w:ilvl="6">
+      <w:start w:val="1"/>
+      <w:numFmt w:val="decimal"/>
+      <w:lvlText w:val="%7."/>
+      <w:lvlJc w:val="left"/>
+      <w:pPr>
+        <w:tabs>
+          <w:tab w:val="num" w:pos="0"/>
+        </w:tabs>
+        <w:ind w:left="5389" w:hanging="360"/>
+      </w:pPr>
+      <w:rPr/>
+    </w:lvl>
+    <w:lvl w:ilvl="7">
+      <w:start w:val="1"/>
+      <w:numFmt w:val="lowerLetter"/>
+      <w:lvlText w:val="%8."/>
+      <w:lvlJc w:val="left"/>
+      <w:pPr>
+        <w:tabs>
+          <w:tab w:val="num" w:pos="0"/>
+        </w:tabs>
+        <w:ind w:left="6109" w:hanging="360"/>
+      </w:pPr>
+      <w:rPr/>
+    </w:lvl>
+    <w:lvl w:ilvl="8">
+      <w:start w:val="1"/>
+      <w:numFmt w:val="lowerRoman"/>
+      <w:lvlText w:val="%9."/>
+      <w:lvlJc w:val="right"/>
+      <w:pPr>
+        <w:tabs>
+          <w:tab w:val="num" w:pos="0"/>
+        </w:tabs>
+        <w:ind w:left="6829" w:hanging="180"/>
+      </w:pPr>
+      <w:rPr/>
+    </w:lvl>
+  </w:abstractNum>
+  <w:abstractNum w:abstractNumId="4">
+    <w:lvl w:ilvl="0">
+      <w:start w:val="1"/>
+      <w:numFmt w:val="decimal"/>
+      <w:lvlText w:val="%1."/>
+      <w:lvlJc w:val="left"/>
+      <w:pPr>
+        <w:tabs>
+          <w:tab w:val="num" w:pos="0"/>
+        </w:tabs>
+        <w:ind w:left="1069" w:hanging="360"/>
+      </w:pPr>
+      <w:rPr/>
+    </w:lvl>
+    <w:lvl w:ilvl="1">
+      <w:start w:val="1"/>
+      <w:numFmt w:val="lowerLetter"/>
+      <w:lvlText w:val="%2."/>
+      <w:lvlJc w:val="left"/>
+      <w:pPr>
+        <w:tabs>
+          <w:tab w:val="num" w:pos="0"/>
+        </w:tabs>
+        <w:ind w:left="1789" w:hanging="360"/>
+      </w:pPr>
+      <w:rPr/>
+    </w:lvl>
+    <w:lvl w:ilvl="2">
+      <w:start w:val="1"/>
+      <w:numFmt w:val="lowerRoman"/>
+      <w:lvlText w:val="%3."/>
+      <w:lvlJc w:val="right"/>
+      <w:pPr>
+        <w:tabs>
+          <w:tab w:val="num" w:pos="0"/>
+        </w:tabs>
+        <w:ind w:left="2509" w:hanging="180"/>
+      </w:pPr>
+      <w:rPr/>
+    </w:lvl>
+    <w:lvl w:ilvl="3">
+      <w:start w:val="1"/>
+      <w:numFmt w:val="decimal"/>
+      <w:lvlText w:val="%4."/>
+      <w:lvlJc w:val="left"/>
+      <w:pPr>
+        <w:tabs>
+          <w:tab w:val="num" w:pos="0"/>
+        </w:tabs>
+        <w:ind w:left="3229" w:hanging="360"/>
+      </w:pPr>
+      <w:rPr/>
+    </w:lvl>
+    <w:lvl w:ilvl="4">
+      <w:start w:val="1"/>
+      <w:numFmt w:val="lowerLetter"/>
+      <w:lvlText w:val="%5."/>
+      <w:lvlJc w:val="left"/>
+      <w:pPr>
+        <w:tabs>
+          <w:tab w:val="num" w:pos="0"/>
+        </w:tabs>
+        <w:ind w:left="3949" w:hanging="360"/>
+      </w:pPr>
+      <w:rPr/>
+    </w:lvl>
+    <w:lvl w:ilvl="5">
+      <w:start w:val="1"/>
+      <w:numFmt w:val="lowerRoman"/>
+      <w:lvlText w:val="%6."/>
+      <w:lvlJc w:val="right"/>
+      <w:pPr>
+        <w:tabs>
+          <w:tab w:val="num" w:pos="0"/>
+        </w:tabs>
+        <w:ind w:left="4669" w:hanging="180"/>
+      </w:pPr>
+      <w:rPr/>
+    </w:lvl>
+    <w:lvl w:ilvl="6">
+      <w:start w:val="1"/>
+      <w:numFmt w:val="decimal"/>
+      <w:lvlText w:val="%7."/>
+      <w:lvlJc w:val="left"/>
+      <w:pPr>
+        <w:tabs>
+          <w:tab w:val="num" w:pos="0"/>
+        </w:tabs>
+        <w:ind w:left="5389" w:hanging="360"/>
+      </w:pPr>
+      <w:rPr/>
+    </w:lvl>
+    <w:lvl w:ilvl="7">
+      <w:start w:val="1"/>
+      <w:numFmt w:val="lowerLetter"/>
+      <w:lvlText w:val="%8."/>
+      <w:lvlJc w:val="left"/>
+      <w:pPr>
+        <w:tabs>
+          <w:tab w:val="num" w:pos="0"/>
+        </w:tabs>
+        <w:ind w:left="6109" w:hanging="360"/>
+      </w:pPr>
+      <w:rPr/>
+    </w:lvl>
+    <w:lvl w:ilvl="8">
+      <w:start w:val="1"/>
+      <w:numFmt w:val="lowerRoman"/>
+      <w:lvlText w:val="%9."/>
+      <w:lvlJc w:val="right"/>
+      <w:pPr>
+        <w:tabs>
+          <w:tab w:val="num" w:pos="0"/>
+        </w:tabs>
+        <w:ind w:left="6829" w:hanging="180"/>
+      </w:pPr>
+      <w:rPr/>
+    </w:lvl>
+  </w:abstractNum>
   <w:abstractNum w:abstractNumId="5">
     <w:lvl w:ilvl="0">
       <w:start w:val="1"/>
@@ -10442,7 +11440,6 @@
     </w:lvl>
     <w:lvl w:ilvl="3">
       <w:start w:val="1"/>
-      <w:pStyle w:val="Heading4"/>
       <w:numFmt w:val="none"/>
       <w:suff w:val="nothing"/>
       <w:lvlText w:val=""/>
@@ -10571,7 +11568,7 @@
     <w:pPr>
       <w:widowControl/>
       <w:suppressAutoHyphens w:val="true"/>
-      <w:overflowPunct w:val="true"/>
+      <w:overflowPunct w:val="false"/>
       <w:bidi w:val="0"/>
       <w:spacing w:lineRule="auto" w:line="360" w:before="0" w:after="0"/>
       <w:ind w:firstLine="709"/>
@@ -10749,8 +11746,8 @@
       <w:rFonts w:ascii="Liberation Mono" w:hAnsi="Liberation Mono" w:eastAsia="Liberation Mono" w:cs="Liberation Mono"/>
     </w:rPr>
   </w:style>
-  <w:style w:type="character" w:styleId="Bullets">
-    <w:name w:val="Bullets"/>
+  <w:style w:type="character" w:styleId="Bulletsuser">
+    <w:name w:val="Bullets (user)"/>
     <w:qFormat/>
     <w:rPr>
       <w:rFonts w:ascii="OpenSymbol" w:hAnsi="OpenSymbol" w:eastAsia="OpenSymbol" w:cs="OpenSymbol"/>
@@ -10811,7 +11808,7 @@
     <w:pPr>
       <w:widowControl/>
       <w:suppressAutoHyphens w:val="true"/>
-      <w:overflowPunct w:val="true"/>
+      <w:overflowPunct w:val="false"/>
       <w:bidi w:val="0"/>
       <w:spacing w:before="0" w:after="0"/>
       <w:jc w:val="left"/>
@@ -10937,8 +11934,8 @@
     </w:pPr>
     <w:rPr/>
   </w:style>
-  <w:style w:type="paragraph" w:styleId="FrameContentsuser">
-    <w:name w:val="Frame Contents (user)"/>
+  <w:style w:type="paragraph" w:styleId="FrameContents">
+    <w:name w:val="Frame Contents"/>
     <w:basedOn w:val="Normal"/>
     <w:qFormat/>
     <w:pPr/>
@@ -10975,7 +11972,7 @@
     <w:pPr>
       <w:widowControl/>
       <w:suppressAutoHyphens w:val="true"/>
-      <w:overflowPunct w:val="false"/>
+      <w:overflowPunct w:val="true"/>
       <w:bidi w:val="0"/>
       <w:spacing w:lineRule="auto" w:line="360" w:before="0" w:after="0"/>
       <w:ind w:firstLine="709"/>
@@ -10996,7 +11993,7 @@
     <w:basedOn w:val="Caption"/>
     <w:qFormat/>
     <w:pPr>
-      <w:overflowPunct w:val="false"/>
+      <w:overflowPunct w:val="true"/>
       <w:spacing w:lineRule="auto" w:line="240" w:before="0" w:after="0"/>
       <w:ind w:hanging="0"/>
       <w:jc w:val="center"/>
@@ -11026,8 +12023,8 @@
     <w:name w:val="No List"/>
     <w:qFormat/>
   </w:style>
-  <w:style w:type="numbering" w:styleId="Bullet">
-    <w:name w:val="Bullet •"/>
+  <w:style w:type="numbering" w:styleId="Bulletuser">
+    <w:name w:val="Bullet • (user)"/>
     <w:qFormat/>
   </w:style>
 </w:styles>
